--- a/monografia/referencial teorico dia 0407.docx
+++ b/monografia/referencial teorico dia 0407.docx
@@ -855,37 +855,46 @@
     </w:p>
     <w:p>
       <w:r>
-        <w:t xml:space="preserve">O P-TECH é um programa de parcerias entre empresas e escolas globais que busca fornecer aos estudantes acesso às demandas do mercado de trabalho e a rápida adaptação a ele. Na </w:t>
+        <w:t xml:space="preserve">O </w:t>
+      </w:r>
+      <w:r>
+        <w:rPr>
+          <w:color w:val="000000" w:themeColor="text1"/>
+        </w:rPr>
+        <w:t xml:space="preserve">P-TECH </w:t>
+      </w:r>
+      <w:r>
+        <w:t xml:space="preserve">é um programa de parcerias entre empresas e escolas globais que busca fornecer aos estudantes acesso às demandas do mercado de trabalho e a rápida adaptação a ele. Na </w:t>
       </w:r>
       <w:r>
         <w:t>ETEC</w:t>
       </w:r>
       <w:r>
-        <w:t xml:space="preserve"> da Zona Leste, o programa oferece atividades para o desenvolvimento profissional dos alunos, como cursos, criação de apresentações e currículos. Todas essas atividades são contabilizadas para uma meta anual de horas que o aluno deve ter. O objetivo do projeto é criar um sistema web que facilite o gerenciamento das horas por parte do aluno, e otimize o tempo dos coordenadores ao ter que corrigir alguma atividade ou fazer algum relatório. O sistema permitirá que os alunos vejam e entreguem suas atividades do programa P-TECH, além de enviarem reclamações aos coordenadores. Os coordenadores, por sua vez, poderão atribuir tarefas aos alunos, corrigi-las, adicionar horas extras e gerar relatórios de desempenho individual. O sistema será desenvolvido utilizando tecnologias como HTML, CSS, </w:t>
-      </w:r>
-      <w:proofErr w:type="spellStart"/>
-      <w:r>
-        <w:t>TailwindCSS</w:t>
-      </w:r>
-      <w:proofErr w:type="spellEnd"/>
-      <w:r>
-        <w:t xml:space="preserve">, </w:t>
-      </w:r>
-      <w:proofErr w:type="spellStart"/>
-      <w:r>
-        <w:t>JavaScript</w:t>
-      </w:r>
-      <w:proofErr w:type="spellEnd"/>
-      <w:r>
-        <w:t xml:space="preserve">, </w:t>
-      </w:r>
-      <w:proofErr w:type="spellStart"/>
-      <w:r>
-        <w:t>React</w:t>
-      </w:r>
-      <w:proofErr w:type="spellEnd"/>
-      <w:r>
-        <w:t>, Next.js, MySQL</w:t>
+        <w:t xml:space="preserve"> da Zona Leste, o programa oferece atividades para o desenvolvimento profissional dos alunos, como cursos, criação de apresentações e currículos. Todas essas atividades são contabilizadas para uma meta anual de horas que o aluno deve ter. O objetivo do projeto é criar um </w:t>
+      </w:r>
+      <w:r>
+        <w:t>sistema web</w:t>
+      </w:r>
+      <w:r>
+        <w:t xml:space="preserve"> que facilite o </w:t>
+      </w:r>
+      <w:r>
+        <w:t>gerenciamento</w:t>
+      </w:r>
+      <w:r>
+        <w:t xml:space="preserve"> das </w:t>
+      </w:r>
+      <w:r>
+        <w:t>horas</w:t>
+      </w:r>
+      <w:r>
+        <w:t xml:space="preserve"> por parte do aluno, e otimize o tempo dos coordenadores ao ter que corrigir alguma atividade ou fazer algum relatório. O sistema permitirá que os alunos vejam e entreguem suas atividades do programa P-TECH, além de enviarem reclamações aos coordenadores. Os coordenadores, por sua vez, poderão atribuir </w:t>
+      </w:r>
+      <w:r>
+        <w:t>tarefas</w:t>
+      </w:r>
+      <w:r>
+        <w:t xml:space="preserve"> aos alunos, corrigi-las, adicionar horas extras e gerar relatórios de desempenho individual. O sistema será desenvolvido utilizando tecnologias como HTML, CSS, TailwindCSS, JavaScript, React, Next.js, MySQL</w:t>
       </w:r>
       <w:r>
         <w:t xml:space="preserve"> e </w:t>
@@ -895,11 +904,6 @@
       </w:r>
     </w:p>
     <w:p>
-      <w:pPr>
-        <w:rPr>
-          <w:lang w:val="en-US"/>
-        </w:rPr>
-      </w:pPr>
       <w:r>
         <w:rPr>
           <w:b/>
@@ -910,52 +914,7 @@
         <w:t xml:space="preserve"> </w:t>
       </w:r>
       <w:r>
-        <w:t>S</w:t>
-      </w:r>
-      <w:r>
-        <w:t>ite</w:t>
-      </w:r>
-      <w:r>
-        <w:t>.</w:t>
-      </w:r>
-      <w:r>
-        <w:t xml:space="preserve"> </w:t>
-      </w:r>
-      <w:r>
-        <w:t>H</w:t>
-      </w:r>
-      <w:r>
-        <w:t>oras</w:t>
-      </w:r>
-      <w:r>
-        <w:t>.</w:t>
-      </w:r>
-      <w:r>
-        <w:t xml:space="preserve"> P-TECH</w:t>
-      </w:r>
-      <w:r>
-        <w:t>.</w:t>
-      </w:r>
-      <w:r>
-        <w:t xml:space="preserve"> </w:t>
-      </w:r>
-      <w:r>
-        <w:rPr>
-          <w:lang w:val="en-US"/>
-        </w:rPr>
-        <w:t>G</w:t>
-      </w:r>
-      <w:r>
-        <w:rPr>
-          <w:lang w:val="en-US"/>
-        </w:rPr>
-        <w:t>erenciamento</w:t>
-      </w:r>
-      <w:r>
-        <w:rPr>
-          <w:lang w:val="en-US"/>
-        </w:rPr>
-        <w:t>.</w:t>
+        <w:t>P-TECH. Sistema web. Gerenciamento. Tarefas.</w:t>
       </w:r>
     </w:p>
     <w:p>
@@ -966,7 +925,6 @@
           <w:bCs/>
           <w:sz w:val="28"/>
           <w:szCs w:val="24"/>
-          <w:lang w:val="en-US"/>
         </w:rPr>
       </w:pPr>
       <w:r>
@@ -975,7 +933,6 @@
           <w:bCs/>
           <w:sz w:val="28"/>
           <w:szCs w:val="24"/>
-          <w:lang w:val="en-US"/>
         </w:rPr>
         <w:br w:type="page"/>
       </w:r>
@@ -1035,27 +992,25 @@
         <w:rPr>
           <w:lang w:val="en-US"/>
         </w:rPr>
-        <w:t xml:space="preserve">quickly adapt to it. At ETEC Zona </w:t>
-      </w:r>
-      <w:proofErr w:type="spellStart"/>
+        <w:t xml:space="preserve">quickly adapt to it. At ETEC Zona Leste, the program offers activities for </w:t>
+      </w:r>
       <w:r>
         <w:rPr>
           <w:lang w:val="en-US"/>
         </w:rPr>
-        <w:t>Leste</w:t>
-      </w:r>
-      <w:proofErr w:type="spellEnd"/>
+        <w:t>students’</w:t>
+      </w:r>
       <w:r>
         <w:rPr>
           <w:lang w:val="en-US"/>
         </w:rPr>
-        <w:t xml:space="preserve">, the program offers activities for </w:t>
+        <w:t xml:space="preserve"> </w:t>
       </w:r>
       <w:r>
         <w:rPr>
           <w:lang w:val="en-US"/>
         </w:rPr>
-        <w:t>students’</w:t>
+        <w:t>professional development, such as courses, creating presentations, and resumes. All</w:t>
       </w:r>
       <w:r>
         <w:rPr>
@@ -1067,7 +1022,7 @@
         <w:rPr>
           <w:lang w:val="en-US"/>
         </w:rPr>
-        <w:t>professional development, such as courses, creating presentations, and resumes. All</w:t>
+        <w:t>these activities are recorded to meet the student's annual hour target. The project's</w:t>
       </w:r>
       <w:r>
         <w:rPr>
@@ -1079,7 +1034,7 @@
         <w:rPr>
           <w:lang w:val="en-US"/>
         </w:rPr>
-        <w:t>these activities are recorded to meet the student's annual hour target. The project's</w:t>
+        <w:t>objective is to create a web system that simplifies hour management for students and</w:t>
       </w:r>
       <w:r>
         <w:rPr>
@@ -1091,7 +1046,7 @@
         <w:rPr>
           <w:lang w:val="en-US"/>
         </w:rPr>
-        <w:t>objective is to create a web system that simplifies hour management for students and</w:t>
+        <w:t>optimizes coordinators' time when correcting activities or generating reports. The</w:t>
       </w:r>
       <w:r>
         <w:rPr>
@@ -1103,7 +1058,7 @@
         <w:rPr>
           <w:lang w:val="en-US"/>
         </w:rPr>
-        <w:t>optimizes coordinators' time when correcting activities or generating reports. The</w:t>
+        <w:t>system will allow students to view and submit their P-TECH program activities, as</w:t>
       </w:r>
       <w:r>
         <w:rPr>
@@ -1115,31 +1070,43 @@
         <w:rPr>
           <w:lang w:val="en-US"/>
         </w:rPr>
-        <w:t>system will allow students to view and submit their P-TECH program activities, as</w:t>
+        <w:t>well as send complaints to coordinators. Coordinators, in turn, will be able to assign</w:t>
       </w:r>
       <w:r>
         <w:rPr>
           <w:lang w:val="en-US"/>
         </w:rPr>
+        <w:t xml:space="preserve">             </w:t>
+      </w:r>
+      <w:r>
+        <w:rPr>
+          <w:lang w:val="en-US"/>
+        </w:rPr>
+        <w:t>tasks to students, review them, add extra hours, and generate individual performance</w:t>
+      </w:r>
+      <w:r>
+        <w:rPr>
+          <w:lang w:val="en-US"/>
+        </w:rPr>
         <w:t xml:space="preserve"> </w:t>
       </w:r>
       <w:r>
         <w:rPr>
           <w:lang w:val="en-US"/>
         </w:rPr>
-        <w:t>well as send complaints to coordinators. Coordinators, in turn, will be able to assign</w:t>
+        <w:t>reports. The system will be developed using technologies such as HTML, CSS,</w:t>
       </w:r>
       <w:r>
         <w:rPr>
           <w:lang w:val="en-US"/>
         </w:rPr>
-        <w:t xml:space="preserve">             </w:t>
+        <w:t xml:space="preserve"> </w:t>
       </w:r>
       <w:r>
         <w:rPr>
           <w:lang w:val="en-US"/>
         </w:rPr>
-        <w:t>tasks to students, review them, add extra hours, and generate individual performance</w:t>
+        <w:t>TailwindCSS, JavaScript, React, Next.js, MySQL and Prisma ORM. During the</w:t>
       </w:r>
       <w:r>
         <w:rPr>
@@ -1151,7 +1118,7 @@
         <w:rPr>
           <w:lang w:val="en-US"/>
         </w:rPr>
-        <w:t>reports. The system will be developed using technologies such as HTML, CSS,</w:t>
+        <w:t>planning and documentation phase, Unified Modeling Language (UML) diagrams</w:t>
       </w:r>
       <w:r>
         <w:rPr>
@@ -1159,51 +1126,14 @@
         </w:rPr>
         <w:t xml:space="preserve"> </w:t>
       </w:r>
-      <w:proofErr w:type="spellStart"/>
       <w:r>
         <w:rPr>
           <w:lang w:val="en-US"/>
         </w:rPr>
-        <w:t>TailwindCSS</w:t>
-      </w:r>
-      <w:proofErr w:type="spellEnd"/>
-      <w:r>
-        <w:rPr>
-          <w:lang w:val="en-US"/>
-        </w:rPr>
-        <w:t>, JavaScript, React, Next.js, MySQL and Prisma ORM. During the</w:t>
-      </w:r>
-      <w:r>
-        <w:rPr>
-          <w:lang w:val="en-US"/>
-        </w:rPr>
-        <w:t xml:space="preserve"> </w:t>
-      </w:r>
-      <w:r>
-        <w:rPr>
-          <w:lang w:val="en-US"/>
-        </w:rPr>
-        <w:t>planning and documentation phase, Unified Modeling Language (UML) diagrams</w:t>
-      </w:r>
-      <w:r>
-        <w:rPr>
-          <w:lang w:val="en-US"/>
-        </w:rPr>
-        <w:t xml:space="preserve"> </w:t>
-      </w:r>
-      <w:r>
-        <w:rPr>
-          <w:lang w:val="en-US"/>
-        </w:rPr>
         <w:t>were used.</w:t>
       </w:r>
     </w:p>
     <w:p>
-      <w:pPr>
-        <w:rPr>
-          <w:lang w:val="en-US"/>
-        </w:rPr>
-      </w:pPr>
       <w:r>
         <w:rPr>
           <w:b/>
@@ -1222,87 +1152,32 @@
         <w:rPr>
           <w:lang w:val="en-US"/>
         </w:rPr>
-        <w:t>S</w:t>
-      </w:r>
-      <w:r>
-        <w:rPr>
-          <w:lang w:val="en-US"/>
-        </w:rPr>
-        <w:t>ite</w:t>
-      </w:r>
-      <w:r>
-        <w:rPr>
-          <w:lang w:val="en-US"/>
-        </w:rPr>
+        <w:t xml:space="preserve">P-TECH. </w:t>
+      </w:r>
+      <w:r>
+        <w:t>Web system</w:t>
+      </w:r>
+      <w:r>
+        <w:t xml:space="preserve">. </w:t>
+      </w:r>
+      <w:r>
+        <w:t>Management</w:t>
+      </w:r>
+      <w:r>
+        <w:t xml:space="preserve">. </w:t>
+      </w:r>
+      <w:r>
+        <w:t>Tasks</w:t>
+      </w:r>
+      <w:r>
         <w:t>.</w:t>
       </w:r>
-      <w:r>
-        <w:rPr>
-          <w:lang w:val="en-US"/>
-        </w:rPr>
-        <w:t xml:space="preserve"> </w:t>
-      </w:r>
-      <w:r>
-        <w:rPr>
-          <w:lang w:val="en-US"/>
-        </w:rPr>
-        <w:t>H</w:t>
-      </w:r>
-      <w:r>
-        <w:rPr>
-          <w:lang w:val="en-US"/>
-        </w:rPr>
-        <w:t>ours</w:t>
-      </w:r>
-      <w:r>
-        <w:rPr>
-          <w:lang w:val="en-US"/>
-        </w:rPr>
-        <w:t>.</w:t>
-      </w:r>
-      <w:r>
-        <w:rPr>
-          <w:lang w:val="en-US"/>
-        </w:rPr>
-        <w:t xml:space="preserve"> P-TECH</w:t>
-      </w:r>
-      <w:r>
-        <w:rPr>
-          <w:lang w:val="en-US"/>
-        </w:rPr>
-        <w:t>.</w:t>
-      </w:r>
-      <w:r>
-        <w:rPr>
-          <w:lang w:val="en-US"/>
-        </w:rPr>
-        <w:t xml:space="preserve"> </w:t>
-      </w:r>
-      <w:r>
-        <w:rPr>
-          <w:lang w:val="en-US"/>
-        </w:rPr>
-        <w:t>M</w:t>
-      </w:r>
-      <w:r>
-        <w:rPr>
-          <w:lang w:val="en-US"/>
-        </w:rPr>
-        <w:t>anagement</w:t>
-      </w:r>
-      <w:r>
-        <w:rPr>
-          <w:lang w:val="en-US"/>
-        </w:rPr>
-        <w:t>.</w:t>
-      </w:r>
     </w:p>
     <w:p>
       <w:pPr>
         <w:jc w:val="left"/>
         <w:rPr>
           <w:szCs w:val="24"/>
-          <w:lang w:val="en-US"/>
         </w:rPr>
       </w:pPr>
     </w:p>
@@ -1314,7 +1189,6 @@
           <w:bCs/>
           <w:sz w:val="28"/>
           <w:szCs w:val="24"/>
-          <w:lang w:val="en-US"/>
         </w:rPr>
       </w:pPr>
       <w:r>
@@ -1323,7 +1197,6 @@
           <w:bCs/>
           <w:sz w:val="28"/>
           <w:szCs w:val="24"/>
-          <w:lang w:val="en-US"/>
         </w:rPr>
         <w:br w:type="page"/>
       </w:r>
@@ -1361,7 +1234,7 @@
       <w:r>
         <w:fldChar w:fldCharType="separate"/>
       </w:r>
-      <w:hyperlink w:anchor="_Toc139396578" w:history="1">
+      <w:hyperlink w:anchor="_Toc142834539" w:history="1">
         <w:r>
           <w:rPr>
             <w:rStyle w:val="Hyperlink"/>
@@ -1388,7 +1261,7 @@
             <w:noProof/>
             <w:webHidden/>
           </w:rPr>
-          <w:instrText xml:space="preserve"> PAGEREF _Toc139396578 \h </w:instrText>
+          <w:instrText xml:space="preserve"> PAGEREF _Toc142834539 \h </w:instrText>
         </w:r>
         <w:r>
           <w:rPr>
@@ -1432,7 +1305,7 @@
           <w:lang w:eastAsia="pt-BR"/>
         </w:rPr>
       </w:pPr>
-      <w:hyperlink w:anchor="_Toc139396579" w:history="1">
+      <w:hyperlink w:anchor="_Toc142834540" w:history="1">
         <w:r>
           <w:rPr>
             <w:rStyle w:val="Hyperlink"/>
@@ -1459,7 +1332,7 @@
             <w:noProof/>
             <w:webHidden/>
           </w:rPr>
-          <w:instrText xml:space="preserve"> PAGEREF _Toc139396579 \h </w:instrText>
+          <w:instrText xml:space="preserve"> PAGEREF _Toc142834540 \h </w:instrText>
         </w:r>
         <w:r>
           <w:rPr>
@@ -1503,7 +1376,7 @@
           <w:lang w:eastAsia="pt-BR"/>
         </w:rPr>
       </w:pPr>
-      <w:hyperlink w:anchor="_Toc139396580" w:history="1">
+      <w:hyperlink w:anchor="_Toc142834541" w:history="1">
         <w:r>
           <w:rPr>
             <w:rStyle w:val="Hyperlink"/>
@@ -1530,7 +1403,7 @@
             <w:noProof/>
             <w:webHidden/>
           </w:rPr>
-          <w:instrText xml:space="preserve"> PAGEREF _Toc139396580 \h </w:instrText>
+          <w:instrText xml:space="preserve"> PAGEREF _Toc142834541 \h </w:instrText>
         </w:r>
         <w:r>
           <w:rPr>
@@ -1574,7 +1447,7 @@
           <w:lang w:eastAsia="pt-BR"/>
         </w:rPr>
       </w:pPr>
-      <w:hyperlink w:anchor="_Toc139396581" w:history="1">
+      <w:hyperlink w:anchor="_Toc142834542" w:history="1">
         <w:r>
           <w:rPr>
             <w:rStyle w:val="Hyperlink"/>
@@ -1601,7 +1474,7 @@
             <w:noProof/>
             <w:webHidden/>
           </w:rPr>
-          <w:instrText xml:space="preserve"> PAGEREF _Toc139396581 \h </w:instrText>
+          <w:instrText xml:space="preserve"> PAGEREF _Toc142834542 \h </w:instrText>
         </w:r>
         <w:r>
           <w:rPr>
@@ -1645,7 +1518,7 @@
           <w:lang w:eastAsia="pt-BR"/>
         </w:rPr>
       </w:pPr>
-      <w:hyperlink w:anchor="_Toc139396582" w:history="1">
+      <w:hyperlink w:anchor="_Toc142834543" w:history="1">
         <w:r>
           <w:rPr>
             <w:rStyle w:val="Hyperlink"/>
@@ -1672,7 +1545,7 @@
             <w:noProof/>
             <w:webHidden/>
           </w:rPr>
-          <w:instrText xml:space="preserve"> PAGEREF _Toc139396582 \h </w:instrText>
+          <w:instrText xml:space="preserve"> PAGEREF _Toc142834543 \h </w:instrText>
         </w:r>
         <w:r>
           <w:rPr>
@@ -1716,7 +1589,7 @@
           <w:lang w:eastAsia="pt-BR"/>
         </w:rPr>
       </w:pPr>
-      <w:hyperlink w:anchor="_Toc139396583" w:history="1">
+      <w:hyperlink w:anchor="_Toc142834544" w:history="1">
         <w:r>
           <w:rPr>
             <w:rStyle w:val="Hyperlink"/>
@@ -1743,7 +1616,7 @@
             <w:noProof/>
             <w:webHidden/>
           </w:rPr>
-          <w:instrText xml:space="preserve"> PAGEREF _Toc139396583 \h </w:instrText>
+          <w:instrText xml:space="preserve"> PAGEREF _Toc142834544 \h </w:instrText>
         </w:r>
         <w:r>
           <w:rPr>
@@ -1787,7 +1660,7 @@
           <w:lang w:eastAsia="pt-BR"/>
         </w:rPr>
       </w:pPr>
-      <w:hyperlink w:anchor="_Toc139396584" w:history="1">
+      <w:hyperlink w:anchor="_Toc142834545" w:history="1">
         <w:r>
           <w:rPr>
             <w:rStyle w:val="Hyperlink"/>
@@ -1814,7 +1687,7 @@
             <w:noProof/>
             <w:webHidden/>
           </w:rPr>
-          <w:instrText xml:space="preserve"> PAGEREF _Toc139396584 \h </w:instrText>
+          <w:instrText xml:space="preserve"> PAGEREF _Toc142834545 \h </w:instrText>
         </w:r>
         <w:r>
           <w:rPr>
@@ -1834,7 +1707,7 @@
             <w:noProof/>
             <w:webHidden/>
           </w:rPr>
-          <w:t>15</w:t>
+          <w:t>16</w:t>
         </w:r>
         <w:r>
           <w:rPr>
@@ -1858,7 +1731,7 @@
           <w:lang w:eastAsia="pt-BR"/>
         </w:rPr>
       </w:pPr>
-      <w:hyperlink w:anchor="_Toc139396585" w:history="1">
+      <w:hyperlink w:anchor="_Toc142834546" w:history="1">
         <w:r>
           <w:rPr>
             <w:rStyle w:val="Hyperlink"/>
@@ -1885,7 +1758,7 @@
             <w:noProof/>
             <w:webHidden/>
           </w:rPr>
-          <w:instrText xml:space="preserve"> PAGEREF _Toc139396585 \h </w:instrText>
+          <w:instrText xml:space="preserve"> PAGEREF _Toc142834546 \h </w:instrText>
         </w:r>
         <w:r>
           <w:rPr>
@@ -1929,7 +1802,7 @@
           <w:lang w:eastAsia="pt-BR"/>
         </w:rPr>
       </w:pPr>
-      <w:hyperlink w:anchor="_Toc139396586" w:history="1">
+      <w:hyperlink w:anchor="_Toc142834547" w:history="1">
         <w:r>
           <w:rPr>
             <w:rStyle w:val="Hyperlink"/>
@@ -1956,7 +1829,7 @@
             <w:noProof/>
             <w:webHidden/>
           </w:rPr>
-          <w:instrText xml:space="preserve"> PAGEREF _Toc139396586 \h </w:instrText>
+          <w:instrText xml:space="preserve"> PAGEREF _Toc142834547 \h </w:instrText>
         </w:r>
         <w:r>
           <w:rPr>
@@ -2000,7 +1873,7 @@
           <w:lang w:eastAsia="pt-BR"/>
         </w:rPr>
       </w:pPr>
-      <w:hyperlink w:anchor="_Toc139396587" w:history="1">
+      <w:hyperlink w:anchor="_Toc142834548" w:history="1">
         <w:r>
           <w:rPr>
             <w:rStyle w:val="Hyperlink"/>
@@ -2027,7 +1900,7 @@
             <w:noProof/>
             <w:webHidden/>
           </w:rPr>
-          <w:instrText xml:space="preserve"> PAGEREF _Toc139396587 \h </w:instrText>
+          <w:instrText xml:space="preserve"> PAGEREF _Toc142834548 \h </w:instrText>
         </w:r>
         <w:r>
           <w:rPr>
@@ -2071,7 +1944,7 @@
           <w:lang w:eastAsia="pt-BR"/>
         </w:rPr>
       </w:pPr>
-      <w:hyperlink w:anchor="_Toc139396588" w:history="1">
+      <w:hyperlink w:anchor="_Toc142834549" w:history="1">
         <w:r>
           <w:rPr>
             <w:rStyle w:val="Hyperlink"/>
@@ -2098,7 +1971,7 @@
             <w:noProof/>
             <w:webHidden/>
           </w:rPr>
-          <w:instrText xml:space="preserve"> PAGEREF _Toc139396588 \h </w:instrText>
+          <w:instrText xml:space="preserve"> PAGEREF _Toc142834549 \h </w:instrText>
         </w:r>
         <w:r>
           <w:rPr>
@@ -2142,7 +2015,7 @@
           <w:lang w:eastAsia="pt-BR"/>
         </w:rPr>
       </w:pPr>
-      <w:hyperlink w:anchor="_Toc139396589" w:history="1">
+      <w:hyperlink w:anchor="_Toc142834550" w:history="1">
         <w:r>
           <w:rPr>
             <w:rStyle w:val="Hyperlink"/>
@@ -2169,7 +2042,7 @@
             <w:noProof/>
             <w:webHidden/>
           </w:rPr>
-          <w:instrText xml:space="preserve"> PAGEREF _Toc139396589 \h </w:instrText>
+          <w:instrText xml:space="preserve"> PAGEREF _Toc142834550 \h </w:instrText>
         </w:r>
         <w:r>
           <w:rPr>
@@ -2213,7 +2086,7 @@
           <w:lang w:eastAsia="pt-BR"/>
         </w:rPr>
       </w:pPr>
-      <w:hyperlink w:anchor="_Toc139396590" w:history="1">
+      <w:hyperlink w:anchor="_Toc142834551" w:history="1">
         <w:r>
           <w:rPr>
             <w:rStyle w:val="Hyperlink"/>
@@ -2240,7 +2113,7 @@
             <w:noProof/>
             <w:webHidden/>
           </w:rPr>
-          <w:instrText xml:space="preserve"> PAGEREF _Toc139396590 \h </w:instrText>
+          <w:instrText xml:space="preserve"> PAGEREF _Toc142834551 \h </w:instrText>
         </w:r>
         <w:r>
           <w:rPr>
@@ -2284,7 +2157,7 @@
           <w:lang w:eastAsia="pt-BR"/>
         </w:rPr>
       </w:pPr>
-      <w:hyperlink w:anchor="_Toc139396591" w:history="1">
+      <w:hyperlink w:anchor="_Toc142834552" w:history="1">
         <w:r>
           <w:rPr>
             <w:rStyle w:val="Hyperlink"/>
@@ -2311,7 +2184,7 @@
             <w:noProof/>
             <w:webHidden/>
           </w:rPr>
-          <w:instrText xml:space="preserve"> PAGEREF _Toc139396591 \h </w:instrText>
+          <w:instrText xml:space="preserve"> PAGEREF _Toc142834552 \h </w:instrText>
         </w:r>
         <w:r>
           <w:rPr>
@@ -2355,7 +2228,7 @@
           <w:lang w:eastAsia="pt-BR"/>
         </w:rPr>
       </w:pPr>
-      <w:hyperlink w:anchor="_Toc139396592" w:history="1">
+      <w:hyperlink w:anchor="_Toc142834553" w:history="1">
         <w:r>
           <w:rPr>
             <w:rStyle w:val="Hyperlink"/>
@@ -2382,7 +2255,7 @@
             <w:noProof/>
             <w:webHidden/>
           </w:rPr>
-          <w:instrText xml:space="preserve"> PAGEREF _Toc139396592 \h </w:instrText>
+          <w:instrText xml:space="preserve"> PAGEREF _Toc142834553 \h </w:instrText>
         </w:r>
         <w:r>
           <w:rPr>
@@ -2426,7 +2299,7 @@
           <w:lang w:eastAsia="pt-BR"/>
         </w:rPr>
       </w:pPr>
-      <w:hyperlink w:anchor="_Toc139396593" w:history="1">
+      <w:hyperlink w:anchor="_Toc142834554" w:history="1">
         <w:r>
           <w:rPr>
             <w:rStyle w:val="Hyperlink"/>
@@ -2453,7 +2326,7 @@
             <w:noProof/>
             <w:webHidden/>
           </w:rPr>
-          <w:instrText xml:space="preserve"> PAGEREF _Toc139396593 \h </w:instrText>
+          <w:instrText xml:space="preserve"> PAGEREF _Toc142834554 \h </w:instrText>
         </w:r>
         <w:r>
           <w:rPr>
@@ -2497,7 +2370,7 @@
           <w:lang w:eastAsia="pt-BR"/>
         </w:rPr>
       </w:pPr>
-      <w:hyperlink w:anchor="_Toc139396594" w:history="1">
+      <w:hyperlink w:anchor="_Toc142834555" w:history="1">
         <w:r>
           <w:rPr>
             <w:rStyle w:val="Hyperlink"/>
@@ -2524,7 +2397,7 @@
             <w:noProof/>
             <w:webHidden/>
           </w:rPr>
-          <w:instrText xml:space="preserve"> PAGEREF _Toc139396594 \h </w:instrText>
+          <w:instrText xml:space="preserve"> PAGEREF _Toc142834555 \h </w:instrText>
         </w:r>
         <w:r>
           <w:rPr>
@@ -2568,7 +2441,7 @@
           <w:lang w:eastAsia="pt-BR"/>
         </w:rPr>
       </w:pPr>
-      <w:hyperlink w:anchor="_Toc139396595" w:history="1">
+      <w:hyperlink w:anchor="_Toc142834556" w:history="1">
         <w:r>
           <w:rPr>
             <w:rStyle w:val="Hyperlink"/>
@@ -2595,7 +2468,7 @@
             <w:noProof/>
             <w:webHidden/>
           </w:rPr>
-          <w:instrText xml:space="preserve"> PAGEREF _Toc139396595 \h </w:instrText>
+          <w:instrText xml:space="preserve"> PAGEREF _Toc142834556 \h </w:instrText>
         </w:r>
         <w:r>
           <w:rPr>
@@ -2639,7 +2512,7 @@
           <w:lang w:eastAsia="pt-BR"/>
         </w:rPr>
       </w:pPr>
-      <w:hyperlink w:anchor="_Toc139396596" w:history="1">
+      <w:hyperlink w:anchor="_Toc142834557" w:history="1">
         <w:r>
           <w:rPr>
             <w:rStyle w:val="Hyperlink"/>
@@ -2666,7 +2539,7 @@
             <w:noProof/>
             <w:webHidden/>
           </w:rPr>
-          <w:instrText xml:space="preserve"> PAGEREF _Toc139396596 \h </w:instrText>
+          <w:instrText xml:space="preserve"> PAGEREF _Toc142834557 \h </w:instrText>
         </w:r>
         <w:r>
           <w:rPr>
@@ -2710,7 +2583,7 @@
           <w:lang w:eastAsia="pt-BR"/>
         </w:rPr>
       </w:pPr>
-      <w:hyperlink w:anchor="_Toc139396597" w:history="1">
+      <w:hyperlink w:anchor="_Toc142834558" w:history="1">
         <w:r>
           <w:rPr>
             <w:rStyle w:val="Hyperlink"/>
@@ -2737,7 +2610,7 @@
             <w:noProof/>
             <w:webHidden/>
           </w:rPr>
-          <w:instrText xml:space="preserve"> PAGEREF _Toc139396597 \h </w:instrText>
+          <w:instrText xml:space="preserve"> PAGEREF _Toc142834558 \h </w:instrText>
         </w:r>
         <w:r>
           <w:rPr>
@@ -2781,7 +2654,7 @@
           <w:lang w:eastAsia="pt-BR"/>
         </w:rPr>
       </w:pPr>
-      <w:hyperlink w:anchor="_Toc139396598" w:history="1">
+      <w:hyperlink w:anchor="_Toc142834559" w:history="1">
         <w:r>
           <w:rPr>
             <w:rStyle w:val="Hyperlink"/>
@@ -2808,7 +2681,7 @@
             <w:noProof/>
             <w:webHidden/>
           </w:rPr>
-          <w:instrText xml:space="preserve"> PAGEREF _Toc139396598 \h </w:instrText>
+          <w:instrText xml:space="preserve"> PAGEREF _Toc142834559 \h </w:instrText>
         </w:r>
         <w:r>
           <w:rPr>
@@ -2852,7 +2725,7 @@
           <w:lang w:eastAsia="pt-BR"/>
         </w:rPr>
       </w:pPr>
-      <w:hyperlink w:anchor="_Toc139396599" w:history="1">
+      <w:hyperlink w:anchor="_Toc142834560" w:history="1">
         <w:r>
           <w:rPr>
             <w:rStyle w:val="Hyperlink"/>
@@ -2879,7 +2752,7 @@
             <w:noProof/>
             <w:webHidden/>
           </w:rPr>
-          <w:instrText xml:space="preserve"> PAGEREF _Toc139396599 \h </w:instrText>
+          <w:instrText xml:space="preserve"> PAGEREF _Toc142834560 \h </w:instrText>
         </w:r>
         <w:r>
           <w:rPr>
@@ -2923,7 +2796,7 @@
           <w:lang w:eastAsia="pt-BR"/>
         </w:rPr>
       </w:pPr>
-      <w:hyperlink w:anchor="_Toc139396600" w:history="1">
+      <w:hyperlink w:anchor="_Toc142834561" w:history="1">
         <w:r>
           <w:rPr>
             <w:rStyle w:val="Hyperlink"/>
@@ -2950,7 +2823,7 @@
             <w:noProof/>
             <w:webHidden/>
           </w:rPr>
-          <w:instrText xml:space="preserve"> PAGEREF _Toc139396600 \h </w:instrText>
+          <w:instrText xml:space="preserve"> PAGEREF _Toc142834561 \h </w:instrText>
         </w:r>
         <w:r>
           <w:rPr>
@@ -2994,7 +2867,7 @@
           <w:lang w:eastAsia="pt-BR"/>
         </w:rPr>
       </w:pPr>
-      <w:hyperlink w:anchor="_Toc139396601" w:history="1">
+      <w:hyperlink w:anchor="_Toc142834562" w:history="1">
         <w:r>
           <w:rPr>
             <w:rStyle w:val="Hyperlink"/>
@@ -3021,7 +2894,7 @@
             <w:noProof/>
             <w:webHidden/>
           </w:rPr>
-          <w:instrText xml:space="preserve"> PAGEREF _Toc139396601 \h </w:instrText>
+          <w:instrText xml:space="preserve"> PAGEREF _Toc142834562 \h </w:instrText>
         </w:r>
         <w:r>
           <w:rPr>
@@ -3065,7 +2938,7 @@
           <w:lang w:eastAsia="pt-BR"/>
         </w:rPr>
       </w:pPr>
-      <w:hyperlink w:anchor="_Toc139396602" w:history="1">
+      <w:hyperlink w:anchor="_Toc142834563" w:history="1">
         <w:r>
           <w:rPr>
             <w:rStyle w:val="Hyperlink"/>
@@ -3092,7 +2965,7 @@
             <w:noProof/>
             <w:webHidden/>
           </w:rPr>
-          <w:instrText xml:space="preserve"> PAGEREF _Toc139396602 \h </w:instrText>
+          <w:instrText xml:space="preserve"> PAGEREF _Toc142834563 \h </w:instrText>
         </w:r>
         <w:r>
           <w:rPr>
@@ -3136,7 +3009,7 @@
           <w:lang w:eastAsia="pt-BR"/>
         </w:rPr>
       </w:pPr>
-      <w:hyperlink w:anchor="_Toc139396603" w:history="1">
+      <w:hyperlink w:anchor="_Toc142834564" w:history="1">
         <w:r>
           <w:rPr>
             <w:rStyle w:val="Hyperlink"/>
@@ -3163,7 +3036,7 @@
             <w:noProof/>
             <w:webHidden/>
           </w:rPr>
-          <w:instrText xml:space="preserve"> PAGEREF _Toc139396603 \h </w:instrText>
+          <w:instrText xml:space="preserve"> PAGEREF _Toc142834564 \h </w:instrText>
         </w:r>
         <w:r>
           <w:rPr>
@@ -3207,7 +3080,7 @@
           <w:lang w:eastAsia="pt-BR"/>
         </w:rPr>
       </w:pPr>
-      <w:hyperlink w:anchor="_Toc139396604" w:history="1">
+      <w:hyperlink w:anchor="_Toc142834565" w:history="1">
         <w:r>
           <w:rPr>
             <w:rStyle w:val="Hyperlink"/>
@@ -3234,7 +3107,7 @@
             <w:noProof/>
             <w:webHidden/>
           </w:rPr>
-          <w:instrText xml:space="preserve"> PAGEREF _Toc139396604 \h </w:instrText>
+          <w:instrText xml:space="preserve"> PAGEREF _Toc142834565 \h </w:instrText>
         </w:r>
         <w:r>
           <w:rPr>
@@ -3278,7 +3151,7 @@
           <w:lang w:eastAsia="pt-BR"/>
         </w:rPr>
       </w:pPr>
-      <w:hyperlink w:anchor="_Toc139396605" w:history="1">
+      <w:hyperlink w:anchor="_Toc142834566" w:history="1">
         <w:r>
           <w:rPr>
             <w:rStyle w:val="Hyperlink"/>
@@ -3305,7 +3178,7 @@
             <w:noProof/>
             <w:webHidden/>
           </w:rPr>
-          <w:instrText xml:space="preserve"> PAGEREF _Toc139396605 \h </w:instrText>
+          <w:instrText xml:space="preserve"> PAGEREF _Toc142834566 \h </w:instrText>
         </w:r>
         <w:r>
           <w:rPr>
@@ -3349,7 +3222,7 @@
           <w:lang w:eastAsia="pt-BR"/>
         </w:rPr>
       </w:pPr>
-      <w:hyperlink w:anchor="_Toc139396606" w:history="1">
+      <w:hyperlink w:anchor="_Toc142834567" w:history="1">
         <w:r>
           <w:rPr>
             <w:rStyle w:val="Hyperlink"/>
@@ -3376,7 +3249,7 @@
             <w:noProof/>
             <w:webHidden/>
           </w:rPr>
-          <w:instrText xml:space="preserve"> PAGEREF _Toc139396606 \h </w:instrText>
+          <w:instrText xml:space="preserve"> PAGEREF _Toc142834567 \h </w:instrText>
         </w:r>
         <w:r>
           <w:rPr>
@@ -3420,7 +3293,7 @@
           <w:lang w:eastAsia="pt-BR"/>
         </w:rPr>
       </w:pPr>
-      <w:hyperlink w:anchor="_Toc139396607" w:history="1">
+      <w:hyperlink w:anchor="_Toc142834568" w:history="1">
         <w:r>
           <w:rPr>
             <w:rStyle w:val="Hyperlink"/>
@@ -3447,7 +3320,7 @@
             <w:noProof/>
             <w:webHidden/>
           </w:rPr>
-          <w:instrText xml:space="preserve"> PAGEREF _Toc139396607 \h </w:instrText>
+          <w:instrText xml:space="preserve"> PAGEREF _Toc142834568 \h </w:instrText>
         </w:r>
         <w:r>
           <w:rPr>
@@ -3491,7 +3364,7 @@
           <w:lang w:eastAsia="pt-BR"/>
         </w:rPr>
       </w:pPr>
-      <w:hyperlink w:anchor="_Toc139396608" w:history="1">
+      <w:hyperlink w:anchor="_Toc142834569" w:history="1">
         <w:r>
           <w:rPr>
             <w:rStyle w:val="Hyperlink"/>
@@ -3518,7 +3391,7 @@
             <w:noProof/>
             <w:webHidden/>
           </w:rPr>
-          <w:instrText xml:space="preserve"> PAGEREF _Toc139396608 \h </w:instrText>
+          <w:instrText xml:space="preserve"> PAGEREF _Toc142834569 \h </w:instrText>
         </w:r>
         <w:r>
           <w:rPr>
@@ -3562,7 +3435,7 @@
           <w:lang w:eastAsia="pt-BR"/>
         </w:rPr>
       </w:pPr>
-      <w:hyperlink w:anchor="_Toc139396609" w:history="1">
+      <w:hyperlink w:anchor="_Toc142834570" w:history="1">
         <w:r>
           <w:rPr>
             <w:rStyle w:val="Hyperlink"/>
@@ -3589,7 +3462,7 @@
             <w:noProof/>
             <w:webHidden/>
           </w:rPr>
-          <w:instrText xml:space="preserve"> PAGEREF _Toc139396609 \h </w:instrText>
+          <w:instrText xml:space="preserve"> PAGEREF _Toc142834570 \h </w:instrText>
         </w:r>
         <w:r>
           <w:rPr>
@@ -3633,7 +3506,7 @@
           <w:lang w:eastAsia="pt-BR"/>
         </w:rPr>
       </w:pPr>
-      <w:hyperlink w:anchor="_Toc139396610" w:history="1">
+      <w:hyperlink w:anchor="_Toc142834571" w:history="1">
         <w:r>
           <w:rPr>
             <w:rStyle w:val="Hyperlink"/>
@@ -3660,7 +3533,7 @@
             <w:noProof/>
             <w:webHidden/>
           </w:rPr>
-          <w:instrText xml:space="preserve"> PAGEREF _Toc139396610 \h </w:instrText>
+          <w:instrText xml:space="preserve"> PAGEREF _Toc142834571 \h </w:instrText>
         </w:r>
         <w:r>
           <w:rPr>
@@ -3704,7 +3577,7 @@
           <w:lang w:eastAsia="pt-BR"/>
         </w:rPr>
       </w:pPr>
-      <w:hyperlink w:anchor="_Toc139396611" w:history="1">
+      <w:hyperlink w:anchor="_Toc142834572" w:history="1">
         <w:r>
           <w:rPr>
             <w:rStyle w:val="Hyperlink"/>
@@ -3731,7 +3604,7 @@
             <w:noProof/>
             <w:webHidden/>
           </w:rPr>
-          <w:instrText xml:space="preserve"> PAGEREF _Toc139396611 \h </w:instrText>
+          <w:instrText xml:space="preserve"> PAGEREF _Toc142834572 \h </w:instrText>
         </w:r>
         <w:r>
           <w:rPr>
@@ -3775,7 +3648,7 @@
           <w:lang w:eastAsia="pt-BR"/>
         </w:rPr>
       </w:pPr>
-      <w:hyperlink w:anchor="_Toc139396612" w:history="1">
+      <w:hyperlink w:anchor="_Toc142834573" w:history="1">
         <w:r>
           <w:rPr>
             <w:rStyle w:val="Hyperlink"/>
@@ -3802,7 +3675,7 @@
             <w:noProof/>
             <w:webHidden/>
           </w:rPr>
-          <w:instrText xml:space="preserve"> PAGEREF _Toc139396612 \h </w:instrText>
+          <w:instrText xml:space="preserve"> PAGEREF _Toc142834573 \h </w:instrText>
         </w:r>
         <w:r>
           <w:rPr>
@@ -3846,7 +3719,7 @@
           <w:lang w:eastAsia="pt-BR"/>
         </w:rPr>
       </w:pPr>
-      <w:hyperlink w:anchor="_Toc139396613" w:history="1">
+      <w:hyperlink w:anchor="_Toc142834574" w:history="1">
         <w:r>
           <w:rPr>
             <w:rStyle w:val="Hyperlink"/>
@@ -3873,7 +3746,7 @@
             <w:noProof/>
             <w:webHidden/>
           </w:rPr>
-          <w:instrText xml:space="preserve"> PAGEREF _Toc139396613 \h </w:instrText>
+          <w:instrText xml:space="preserve"> PAGEREF _Toc142834574 \h </w:instrText>
         </w:r>
         <w:r>
           <w:rPr>
@@ -3917,7 +3790,7 @@
           <w:lang w:eastAsia="pt-BR"/>
         </w:rPr>
       </w:pPr>
-      <w:hyperlink w:anchor="_Toc139396614" w:history="1">
+      <w:hyperlink w:anchor="_Toc142834575" w:history="1">
         <w:r>
           <w:rPr>
             <w:rStyle w:val="Hyperlink"/>
@@ -3944,7 +3817,7 @@
             <w:noProof/>
             <w:webHidden/>
           </w:rPr>
-          <w:instrText xml:space="preserve"> PAGEREF _Toc139396614 \h </w:instrText>
+          <w:instrText xml:space="preserve"> PAGEREF _Toc142834575 \h </w:instrText>
         </w:r>
         <w:r>
           <w:rPr>
@@ -3988,7 +3861,7 @@
           <w:lang w:eastAsia="pt-BR"/>
         </w:rPr>
       </w:pPr>
-      <w:hyperlink w:anchor="_Toc139396615" w:history="1">
+      <w:hyperlink w:anchor="_Toc142834576" w:history="1">
         <w:r>
           <w:rPr>
             <w:rStyle w:val="Hyperlink"/>
@@ -4015,7 +3888,7 @@
             <w:noProof/>
             <w:webHidden/>
           </w:rPr>
-          <w:instrText xml:space="preserve"> PAGEREF _Toc139396615 \h </w:instrText>
+          <w:instrText xml:space="preserve"> PAGEREF _Toc142834576 \h </w:instrText>
         </w:r>
         <w:r>
           <w:rPr>
@@ -4059,7 +3932,7 @@
           <w:lang w:eastAsia="pt-BR"/>
         </w:rPr>
       </w:pPr>
-      <w:hyperlink w:anchor="_Toc139396616" w:history="1">
+      <w:hyperlink w:anchor="_Toc142834577" w:history="1">
         <w:r>
           <w:rPr>
             <w:rStyle w:val="Hyperlink"/>
@@ -4086,7 +3959,7 @@
             <w:noProof/>
             <w:webHidden/>
           </w:rPr>
-          <w:instrText xml:space="preserve"> PAGEREF _Toc139396616 \h </w:instrText>
+          <w:instrText xml:space="preserve"> PAGEREF _Toc142834577 \h </w:instrText>
         </w:r>
         <w:r>
           <w:rPr>
@@ -4130,7 +4003,7 @@
           <w:lang w:eastAsia="pt-BR"/>
         </w:rPr>
       </w:pPr>
-      <w:hyperlink w:anchor="_Toc139396617" w:history="1">
+      <w:hyperlink w:anchor="_Toc142834578" w:history="1">
         <w:r>
           <w:rPr>
             <w:rStyle w:val="Hyperlink"/>
@@ -4157,7 +4030,7 @@
             <w:noProof/>
             <w:webHidden/>
           </w:rPr>
-          <w:instrText xml:space="preserve"> PAGEREF _Toc139396617 \h </w:instrText>
+          <w:instrText xml:space="preserve"> PAGEREF _Toc142834578 \h </w:instrText>
         </w:r>
         <w:r>
           <w:rPr>
@@ -4201,7 +4074,7 @@
           <w:lang w:eastAsia="pt-BR"/>
         </w:rPr>
       </w:pPr>
-      <w:hyperlink w:anchor="_Toc139396618" w:history="1">
+      <w:hyperlink w:anchor="_Toc142834579" w:history="1">
         <w:r>
           <w:rPr>
             <w:rStyle w:val="Hyperlink"/>
@@ -4228,7 +4101,7 @@
             <w:noProof/>
             <w:webHidden/>
           </w:rPr>
-          <w:instrText xml:space="preserve"> PAGEREF _Toc139396618 \h </w:instrText>
+          <w:instrText xml:space="preserve"> PAGEREF _Toc142834579 \h </w:instrText>
         </w:r>
         <w:r>
           <w:rPr>
@@ -4272,7 +4145,7 @@
           <w:lang w:eastAsia="pt-BR"/>
         </w:rPr>
       </w:pPr>
-      <w:hyperlink w:anchor="_Toc139396619" w:history="1">
+      <w:hyperlink w:anchor="_Toc142834580" w:history="1">
         <w:r>
           <w:rPr>
             <w:rStyle w:val="Hyperlink"/>
@@ -4299,7 +4172,7 @@
             <w:noProof/>
             <w:webHidden/>
           </w:rPr>
-          <w:instrText xml:space="preserve"> PAGEREF _Toc139396619 \h </w:instrText>
+          <w:instrText xml:space="preserve"> PAGEREF _Toc142834580 \h </w:instrText>
         </w:r>
         <w:r>
           <w:rPr>
@@ -4343,7 +4216,7 @@
           <w:lang w:eastAsia="pt-BR"/>
         </w:rPr>
       </w:pPr>
-      <w:hyperlink w:anchor="_Toc139396620" w:history="1">
+      <w:hyperlink w:anchor="_Toc142834581" w:history="1">
         <w:r>
           <w:rPr>
             <w:rStyle w:val="Hyperlink"/>
@@ -4370,7 +4243,7 @@
             <w:noProof/>
             <w:webHidden/>
           </w:rPr>
-          <w:instrText xml:space="preserve"> PAGEREF _Toc139396620 \h </w:instrText>
+          <w:instrText xml:space="preserve"> PAGEREF _Toc142834581 \h </w:instrText>
         </w:r>
         <w:r>
           <w:rPr>
@@ -4414,7 +4287,7 @@
           <w:lang w:eastAsia="pt-BR"/>
         </w:rPr>
       </w:pPr>
-      <w:hyperlink w:anchor="_Toc139396621" w:history="1">
+      <w:hyperlink w:anchor="_Toc142834582" w:history="1">
         <w:r>
           <w:rPr>
             <w:rStyle w:val="Hyperlink"/>
@@ -4441,7 +4314,7 @@
             <w:noProof/>
             <w:webHidden/>
           </w:rPr>
-          <w:instrText xml:space="preserve"> PAGEREF _Toc139396621 \h </w:instrText>
+          <w:instrText xml:space="preserve"> PAGEREF _Toc142834582 \h </w:instrText>
         </w:r>
         <w:r>
           <w:rPr>
@@ -4485,7 +4358,7 @@
           <w:lang w:eastAsia="pt-BR"/>
         </w:rPr>
       </w:pPr>
-      <w:hyperlink w:anchor="_Toc139396622" w:history="1">
+      <w:hyperlink w:anchor="_Toc142834583" w:history="1">
         <w:r>
           <w:rPr>
             <w:rStyle w:val="Hyperlink"/>
@@ -4512,7 +4385,7 @@
             <w:noProof/>
             <w:webHidden/>
           </w:rPr>
-          <w:instrText xml:space="preserve"> PAGEREF _Toc139396622 \h </w:instrText>
+          <w:instrText xml:space="preserve"> PAGEREF _Toc142834583 \h </w:instrText>
         </w:r>
         <w:r>
           <w:rPr>
@@ -4556,7 +4429,7 @@
           <w:lang w:eastAsia="pt-BR"/>
         </w:rPr>
       </w:pPr>
-      <w:hyperlink w:anchor="_Toc139396623" w:history="1">
+      <w:hyperlink w:anchor="_Toc142834584" w:history="1">
         <w:r>
           <w:rPr>
             <w:rStyle w:val="Hyperlink"/>
@@ -4583,7 +4456,7 @@
             <w:noProof/>
             <w:webHidden/>
           </w:rPr>
-          <w:instrText xml:space="preserve"> PAGEREF _Toc139396623 \h </w:instrText>
+          <w:instrText xml:space="preserve"> PAGEREF _Toc142834584 \h </w:instrText>
         </w:r>
         <w:r>
           <w:rPr>
@@ -4627,7 +4500,7 @@
           <w:lang w:eastAsia="pt-BR"/>
         </w:rPr>
       </w:pPr>
-      <w:hyperlink w:anchor="_Toc139396624" w:history="1">
+      <w:hyperlink w:anchor="_Toc142834585" w:history="1">
         <w:r>
           <w:rPr>
             <w:rStyle w:val="Hyperlink"/>
@@ -4654,7 +4527,7 @@
             <w:noProof/>
             <w:webHidden/>
           </w:rPr>
-          <w:instrText xml:space="preserve"> PAGEREF _Toc139396624 \h </w:instrText>
+          <w:instrText xml:space="preserve"> PAGEREF _Toc142834585 \h </w:instrText>
         </w:r>
         <w:r>
           <w:rPr>
@@ -4698,7 +4571,7 @@
           <w:lang w:eastAsia="pt-BR"/>
         </w:rPr>
       </w:pPr>
-      <w:hyperlink w:anchor="_Toc139396625" w:history="1">
+      <w:hyperlink w:anchor="_Toc142834586" w:history="1">
         <w:r>
           <w:rPr>
             <w:rStyle w:val="Hyperlink"/>
@@ -4725,7 +4598,7 @@
             <w:noProof/>
             <w:webHidden/>
           </w:rPr>
-          <w:instrText xml:space="preserve"> PAGEREF _Toc139396625 \h </w:instrText>
+          <w:instrText xml:space="preserve"> PAGEREF _Toc142834586 \h </w:instrText>
         </w:r>
         <w:r>
           <w:rPr>
@@ -4769,7 +4642,7 @@
           <w:lang w:eastAsia="pt-BR"/>
         </w:rPr>
       </w:pPr>
-      <w:hyperlink w:anchor="_Toc139396626" w:history="1">
+      <w:hyperlink w:anchor="_Toc142834587" w:history="1">
         <w:r>
           <w:rPr>
             <w:rStyle w:val="Hyperlink"/>
@@ -4796,7 +4669,7 @@
             <w:noProof/>
             <w:webHidden/>
           </w:rPr>
-          <w:instrText xml:space="preserve"> PAGEREF _Toc139396626 \h </w:instrText>
+          <w:instrText xml:space="preserve"> PAGEREF _Toc142834587 \h </w:instrText>
         </w:r>
         <w:r>
           <w:rPr>
@@ -4840,7 +4713,7 @@
           <w:lang w:eastAsia="pt-BR"/>
         </w:rPr>
       </w:pPr>
-      <w:hyperlink w:anchor="_Toc139396627" w:history="1">
+      <w:hyperlink w:anchor="_Toc142834588" w:history="1">
         <w:r>
           <w:rPr>
             <w:rStyle w:val="Hyperlink"/>
@@ -4867,7 +4740,7 @@
             <w:noProof/>
             <w:webHidden/>
           </w:rPr>
-          <w:instrText xml:space="preserve"> PAGEREF _Toc139396627 \h </w:instrText>
+          <w:instrText xml:space="preserve"> PAGEREF _Toc142834588 \h </w:instrText>
         </w:r>
         <w:r>
           <w:rPr>
@@ -4911,7 +4784,7 @@
           <w:lang w:eastAsia="pt-BR"/>
         </w:rPr>
       </w:pPr>
-      <w:hyperlink w:anchor="_Toc139396628" w:history="1">
+      <w:hyperlink w:anchor="_Toc142834589" w:history="1">
         <w:r>
           <w:rPr>
             <w:rStyle w:val="Hyperlink"/>
@@ -4938,7 +4811,7 @@
             <w:noProof/>
             <w:webHidden/>
           </w:rPr>
-          <w:instrText xml:space="preserve"> PAGEREF _Toc139396628 \h </w:instrText>
+          <w:instrText xml:space="preserve"> PAGEREF _Toc142834589 \h </w:instrText>
         </w:r>
         <w:r>
           <w:rPr>
@@ -4982,7 +4855,7 @@
           <w:lang w:eastAsia="pt-BR"/>
         </w:rPr>
       </w:pPr>
-      <w:hyperlink w:anchor="_Toc139396629" w:history="1">
+      <w:hyperlink w:anchor="_Toc142834590" w:history="1">
         <w:r>
           <w:rPr>
             <w:rStyle w:val="Hyperlink"/>
@@ -5009,7 +4882,7 @@
             <w:noProof/>
             <w:webHidden/>
           </w:rPr>
-          <w:instrText xml:space="preserve"> PAGEREF _Toc139396629 \h </w:instrText>
+          <w:instrText xml:space="preserve"> PAGEREF _Toc142834590 \h </w:instrText>
         </w:r>
         <w:r>
           <w:rPr>
@@ -5080,29 +4953,8 @@
       <w:pPr>
         <w:jc w:val="left"/>
       </w:pPr>
-      <w:proofErr w:type="spellStart"/>
-      <w:r>
-        <w:t>Cascading</w:t>
-      </w:r>
-      <w:proofErr w:type="spellEnd"/>
-      <w:r>
-        <w:t xml:space="preserve"> </w:t>
-      </w:r>
-      <w:proofErr w:type="spellStart"/>
-      <w:r>
-        <w:t>Style</w:t>
-      </w:r>
-      <w:proofErr w:type="spellEnd"/>
-      <w:r>
-        <w:t xml:space="preserve"> </w:t>
-      </w:r>
-      <w:proofErr w:type="spellStart"/>
-      <w:r>
-        <w:t>Sheets</w:t>
-      </w:r>
-      <w:proofErr w:type="spellEnd"/>
-      <w:r>
-        <w:t xml:space="preserve"> (CSS)</w:t>
+      <w:r>
+        <w:t>Cascading Style Sheets (CSS)</w:t>
       </w:r>
     </w:p>
     <w:p>
@@ -5156,19 +5008,11 @@
           <w:lang w:val="en-US"/>
         </w:rPr>
       </w:pPr>
-      <w:proofErr w:type="spellStart"/>
       <w:r>
         <w:rPr>
           <w:lang w:val="en-US"/>
         </w:rPr>
-        <w:t>HyperText</w:t>
-      </w:r>
-      <w:proofErr w:type="spellEnd"/>
-      <w:r>
-        <w:rPr>
-          <w:lang w:val="en-US"/>
-        </w:rPr>
-        <w:t xml:space="preserve"> Markup Language</w:t>
+        <w:t>HyperText Markup Language</w:t>
       </w:r>
       <w:r>
         <w:rPr>
@@ -7796,35 +7640,7 @@
         <w:rPr>
           <w:sz w:val="20"/>
         </w:rPr>
-        <w:t>. (</w:t>
-      </w:r>
-      <w:proofErr w:type="spellStart"/>
-      <w:r>
-        <w:rPr>
-          <w:sz w:val="20"/>
-        </w:rPr>
-        <w:t>Laudon</w:t>
-      </w:r>
-      <w:proofErr w:type="spellEnd"/>
-      <w:r>
-        <w:rPr>
-          <w:sz w:val="20"/>
-        </w:rPr>
-        <w:t xml:space="preserve"> e </w:t>
-      </w:r>
-      <w:proofErr w:type="spellStart"/>
-      <w:r>
-        <w:rPr>
-          <w:sz w:val="20"/>
-        </w:rPr>
-        <w:t>Laudon</w:t>
-      </w:r>
-      <w:proofErr w:type="spellEnd"/>
-      <w:r>
-        <w:rPr>
-          <w:sz w:val="20"/>
-        </w:rPr>
-        <w:t>, 2014, p.11).</w:t>
+        <w:t>. (Laudon e Laudon, 2014, p.11).</w:t>
       </w:r>
     </w:p>
     <w:p>
@@ -7868,69 +7684,8 @@
       <w:r>
         <w:t xml:space="preserve"> Os coordenadores poderão atribuir as atividades do programa aos alunos, corrigir as atividades, acrescentar horas para os alunos e gerar relatórios de desempenho de um aluno. Para isso, serão usadas as seguintes tecnologias: </w:t>
       </w:r>
-      <w:proofErr w:type="spellStart"/>
-      <w:r>
-        <w:t>HyperText</w:t>
-      </w:r>
-      <w:proofErr w:type="spellEnd"/>
-      <w:r>
-        <w:t xml:space="preserve"> Markup </w:t>
-      </w:r>
-      <w:proofErr w:type="spellStart"/>
-      <w:r>
-        <w:t>Language</w:t>
-      </w:r>
-      <w:proofErr w:type="spellEnd"/>
-      <w:r>
-        <w:t xml:space="preserve"> (HTML), </w:t>
-      </w:r>
-      <w:proofErr w:type="spellStart"/>
-      <w:r>
-        <w:t>Cascading</w:t>
-      </w:r>
-      <w:proofErr w:type="spellEnd"/>
-      <w:r>
-        <w:t xml:space="preserve"> </w:t>
-      </w:r>
-      <w:proofErr w:type="spellStart"/>
-      <w:r>
-        <w:t>Style</w:t>
-      </w:r>
-      <w:proofErr w:type="spellEnd"/>
-      <w:r>
-        <w:t xml:space="preserve"> </w:t>
-      </w:r>
-      <w:proofErr w:type="spellStart"/>
-      <w:r>
-        <w:t>Sheets</w:t>
-      </w:r>
-      <w:proofErr w:type="spellEnd"/>
-      <w:r>
-        <w:t xml:space="preserve"> (CSS), </w:t>
-      </w:r>
-      <w:proofErr w:type="spellStart"/>
-      <w:r>
-        <w:t>TailwindCSS</w:t>
-      </w:r>
-      <w:proofErr w:type="spellEnd"/>
-      <w:r>
-        <w:t xml:space="preserve">, </w:t>
-      </w:r>
-      <w:proofErr w:type="spellStart"/>
-      <w:r>
-        <w:t>JavaScript</w:t>
-      </w:r>
-      <w:proofErr w:type="spellEnd"/>
-      <w:r>
-        <w:t xml:space="preserve">, </w:t>
-      </w:r>
-      <w:proofErr w:type="spellStart"/>
-      <w:r>
-        <w:t>React</w:t>
-      </w:r>
-      <w:proofErr w:type="spellEnd"/>
-      <w:r>
-        <w:t xml:space="preserve">, Next.js, MySQL, Prisma ORM. </w:t>
+      <w:r>
+        <w:t xml:space="preserve">HyperText Markup Language (HTML), Cascading Style Sheets (CSS), TailwindCSS, JavaScript, React, Next.js, MySQL, Prisma ORM. </w:t>
       </w:r>
       <w:r>
         <w:t>Durante a fase de planejamento e documentação, recorremos também aos diagramas da Linguagem de Modelagem Unificada (UML)</w:t>
@@ -8220,9 +7975,15 @@
         <w:t xml:space="preserve">), o </w:t>
       </w:r>
       <w:r>
+        <w:t>HyperText Markup Language (</w:t>
+      </w:r>
+      <w:r>
         <w:t>HTML</w:t>
       </w:r>
       <w:r>
+        <w:t>)</w:t>
+      </w:r>
+      <w:r>
         <w:t xml:space="preserve"> </w:t>
       </w:r>
       <w:r>
@@ -8232,15 +7993,11 @@
         <w:t xml:space="preserve"> </w:t>
       </w:r>
       <w:r>
-        <w:t xml:space="preserve">De acordo com </w:t>
-      </w:r>
-      <w:proofErr w:type="spellStart"/>
-      <w:r>
-        <w:t>Flatschart</w:t>
-      </w:r>
-      <w:proofErr w:type="spellEnd"/>
-      <w:r>
-        <w:t xml:space="preserve"> (2011), hipertexto é um documento formado por blocos de informação</w:t>
+        <w:t xml:space="preserve">De acordo com Flatschart (2011), hipertexto é um documento formado por blocos de </w:t>
+      </w:r>
+      <w:r>
+        <w:lastRenderedPageBreak/>
+        <w:t>informação</w:t>
       </w:r>
       <w:r>
         <w:t xml:space="preserve">, ligados por </w:t>
@@ -8252,11 +8009,7 @@
         <w:t>links</w:t>
       </w:r>
       <w:r>
-        <w:t xml:space="preserve">. Para </w:t>
-      </w:r>
-      <w:r>
-        <w:lastRenderedPageBreak/>
-        <w:t>deixar o texto da página semântico, o HTML utiliza marcação para exibir textos e imagens na tela do usuário</w:t>
+        <w:t>. Para deixar o texto da página semântico, o HTML utiliza marcação para exibir textos e imagens na tela do usuário</w:t>
       </w:r>
       <w:r>
         <w:t xml:space="preserve"> atrav</w:t>
@@ -8264,14 +8017,12 @@
       <w:r>
         <w:t xml:space="preserve">és de </w:t>
       </w:r>
-      <w:proofErr w:type="spellStart"/>
       <w:r>
         <w:rPr>
           <w:i/>
         </w:rPr>
         <w:t>tags</w:t>
       </w:r>
-      <w:proofErr w:type="spellEnd"/>
       <w:r>
         <w:t>.</w:t>
       </w:r>
@@ -8299,120 +8050,117 @@
         </w:rPr>
         <w:t xml:space="preserve">Segundo Patel (2023), </w:t>
       </w:r>
-      <w:proofErr w:type="spellStart"/>
       <w:r>
         <w:rPr>
           <w:i/>
           <w:iCs/>
           <w:color w:val="000000" w:themeColor="text1"/>
         </w:rPr>
-        <w:t>tags</w:t>
-      </w:r>
-      <w:proofErr w:type="spellEnd"/>
+        <w:t xml:space="preserve">tags </w:t>
+      </w:r>
+      <w:r>
+        <w:t>HTML representam</w:t>
+      </w:r>
+      <w:r>
+        <w:t xml:space="preserve"> os diferentes tipos de elementos da página, </w:t>
+      </w:r>
+      <w:r>
+        <w:t xml:space="preserve">e elas são cercadas por parênteses angulares com o </w:t>
+      </w:r>
+      <w:r>
+        <w:t xml:space="preserve">nome da </w:t>
+      </w:r>
       <w:r>
         <w:rPr>
           <w:i/>
           <w:iCs/>
-          <w:color w:val="000000" w:themeColor="text1"/>
-        </w:rPr>
+        </w:rPr>
+        <w:t>tag</w:t>
+      </w:r>
+      <w:r>
+        <w:rPr>
+          <w:color w:val="FF0000"/>
+        </w:rPr>
+        <w:t xml:space="preserve">. </w:t>
+      </w:r>
+      <w:r>
+        <w:t>A</w:t>
+      </w:r>
+      <w:r>
+        <w:t>s</w:t>
+      </w:r>
+      <w:r>
+        <w:t xml:space="preserve"> Figura</w:t>
+      </w:r>
+      <w:r>
+        <w:t>s</w:t>
+      </w:r>
+      <w:r>
+        <w:t xml:space="preserve"> 1 </w:t>
+      </w:r>
+      <w:r>
+        <w:t>e</w:t>
+      </w:r>
+      <w:r>
+        <w:t xml:space="preserve"> 2 mostram como são as </w:t>
+      </w:r>
+      <w:r>
+        <w:rPr>
+          <w:i/>
+        </w:rPr>
+        <w:t>tags</w:t>
+      </w:r>
+      <w:r>
+        <w:t xml:space="preserve"> simples e vazias no HTML.</w:t>
+      </w:r>
+    </w:p>
+    <w:p>
+      <w:pPr>
+        <w:pStyle w:val="Legenda"/>
+      </w:pPr>
+      <w:bookmarkStart w:id="8" w:name="_Toc142834539"/>
+      <w:r>
+        <w:t xml:space="preserve">Figura </w:t>
+      </w:r>
+      <w:r>
+        <w:fldChar w:fldCharType="begin"/>
+      </w:r>
+      <w:r>
+        <w:instrText xml:space="preserve"> SEQ Figura \* ARABIC </w:instrText>
+      </w:r>
+      <w:r>
+        <w:fldChar w:fldCharType="separate"/>
+      </w:r>
+      <w:r>
+        <w:rPr>
+          <w:noProof/>
+        </w:rPr>
+        <w:t>1</w:t>
+      </w:r>
+      <w:r>
+        <w:rPr>
+          <w:noProof/>
+        </w:rPr>
+        <w:fldChar w:fldCharType="end"/>
+      </w:r>
+      <w:r>
         <w:t xml:space="preserve"> </w:t>
       </w:r>
       <w:r>
-        <w:t>HTML representam</w:t>
-      </w:r>
-      <w:r>
-        <w:t xml:space="preserve"> os diferentes tipos de elementos da página, </w:t>
-      </w:r>
-      <w:r>
-        <w:t xml:space="preserve">e elas são cercadas por parênteses angulares com o </w:t>
-      </w:r>
-      <w:r>
-        <w:t xml:space="preserve">nome da </w:t>
-      </w:r>
-      <w:proofErr w:type="spellStart"/>
-      <w:r>
-        <w:rPr>
-          <w:i/>
-          <w:iCs/>
-        </w:rPr>
+        <w:t>—</w:t>
+      </w:r>
+      <w:r>
+        <w:t xml:space="preserve"> Exemplo de </w:t>
+      </w:r>
+      <w:r>
+        <w:t>sintaxe</w:t>
+      </w:r>
+      <w:r>
+        <w:t xml:space="preserve"> HTML com uma </w:t>
+      </w:r>
+      <w:r>
         <w:t>tag</w:t>
       </w:r>
-      <w:proofErr w:type="spellEnd"/>
-      <w:r>
-        <w:rPr>
-          <w:color w:val="FF0000"/>
-        </w:rPr>
-        <w:t xml:space="preserve">. </w:t>
-      </w:r>
-      <w:r>
-        <w:t>A</w:t>
-      </w:r>
-      <w:r>
-        <w:t>s</w:t>
-      </w:r>
-      <w:r>
-        <w:t xml:space="preserve"> Figura</w:t>
-      </w:r>
-      <w:r>
-        <w:t>s</w:t>
-      </w:r>
-      <w:r>
-        <w:t xml:space="preserve"> 1 </w:t>
-      </w:r>
-      <w:r>
-        <w:t>e</w:t>
-      </w:r>
-      <w:r>
-        <w:t xml:space="preserve"> 2 mostram como são as </w:t>
-      </w:r>
-      <w:proofErr w:type="spellStart"/>
-      <w:r>
-        <w:rPr>
-          <w:i/>
-        </w:rPr>
-        <w:t>tags</w:t>
-      </w:r>
-      <w:proofErr w:type="spellEnd"/>
-      <w:r>
-        <w:t xml:space="preserve"> simples e vazias no HTML.</w:t>
-      </w:r>
-    </w:p>
-    <w:p>
-      <w:pPr>
-        <w:pStyle w:val="Legenda"/>
-      </w:pPr>
-      <w:bookmarkStart w:id="8" w:name="_Toc139396578"/>
-      <w:r>
-        <w:t xml:space="preserve">Figura </w:t>
-      </w:r>
-      <w:fldSimple w:instr=" SEQ Figura \* ARABIC ">
-        <w:r>
-          <w:rPr>
-            <w:noProof/>
-          </w:rPr>
-          <w:t>1</w:t>
-        </w:r>
-      </w:fldSimple>
-      <w:r>
-        <w:t xml:space="preserve"> </w:t>
-      </w:r>
-      <w:r>
-        <w:t>—</w:t>
-      </w:r>
-      <w:r>
-        <w:t xml:space="preserve"> Exemplo de </w:t>
-      </w:r>
-      <w:r>
-        <w:t>sintaxe</w:t>
-      </w:r>
-      <w:r>
-        <w:t xml:space="preserve"> HTML com uma </w:t>
-      </w:r>
-      <w:proofErr w:type="spellStart"/>
-      <w:r>
-        <w:t>tag</w:t>
-      </w:r>
-      <w:proofErr w:type="spellEnd"/>
       <w:r>
         <w:t xml:space="preserve"> com conteúdo</w:t>
       </w:r>
@@ -8484,18 +8232,31 @@
       <w:pPr>
         <w:pStyle w:val="Legenda"/>
       </w:pPr>
-      <w:bookmarkStart w:id="9" w:name="_Toc139396579"/>
+      <w:bookmarkStart w:id="9" w:name="_Toc142834540"/>
       <w:r>
         <w:t xml:space="preserve">Figura </w:t>
       </w:r>
-      <w:fldSimple w:instr=" SEQ Figura \* ARABIC ">
-        <w:r>
-          <w:rPr>
-            <w:noProof/>
-          </w:rPr>
-          <w:t>2</w:t>
-        </w:r>
-      </w:fldSimple>
+      <w:r>
+        <w:fldChar w:fldCharType="begin"/>
+      </w:r>
+      <w:r>
+        <w:instrText xml:space="preserve"> SEQ Figura \* ARABIC </w:instrText>
+      </w:r>
+      <w:r>
+        <w:fldChar w:fldCharType="separate"/>
+      </w:r>
+      <w:r>
+        <w:rPr>
+          <w:noProof/>
+        </w:rPr>
+        <w:t>2</w:t>
+      </w:r>
+      <w:r>
+        <w:rPr>
+          <w:noProof/>
+        </w:rPr>
+        <w:fldChar w:fldCharType="end"/>
+      </w:r>
       <w:r>
         <w:t xml:space="preserve"> </w:t>
       </w:r>
@@ -8505,11 +8266,9 @@
       <w:r>
         <w:t xml:space="preserve"> Exemplo de sintaxe HTML com uma </w:t>
       </w:r>
-      <w:proofErr w:type="spellStart"/>
       <w:r>
         <w:t>tag</w:t>
       </w:r>
-      <w:proofErr w:type="spellEnd"/>
       <w:r>
         <w:t xml:space="preserve"> vazia</w:t>
       </w:r>
@@ -8676,19 +8435,32 @@
       <w:bookmarkStart w:id="13" w:name="_Toc138245610"/>
       <w:bookmarkStart w:id="14" w:name="_Toc138245673"/>
       <w:bookmarkStart w:id="15" w:name="_Toc138245792"/>
-      <w:bookmarkStart w:id="16" w:name="_Toc139396580"/>
+      <w:bookmarkStart w:id="16" w:name="_Toc142834541"/>
       <w:r>
         <w:lastRenderedPageBreak/>
         <w:t xml:space="preserve">Figura </w:t>
       </w:r>
-      <w:fldSimple w:instr=" SEQ Figura \* ARABIC ">
-        <w:r>
-          <w:rPr>
-            <w:noProof/>
-          </w:rPr>
-          <w:t>3</w:t>
-        </w:r>
-      </w:fldSimple>
+      <w:r>
+        <w:fldChar w:fldCharType="begin"/>
+      </w:r>
+      <w:r>
+        <w:instrText xml:space="preserve"> SEQ Figura \* ARABIC </w:instrText>
+      </w:r>
+      <w:r>
+        <w:fldChar w:fldCharType="separate"/>
+      </w:r>
+      <w:r>
+        <w:rPr>
+          <w:noProof/>
+        </w:rPr>
+        <w:t>3</w:t>
+      </w:r>
+      <w:r>
+        <w:rPr>
+          <w:noProof/>
+        </w:rPr>
+        <w:fldChar w:fldCharType="end"/>
+      </w:r>
       <w:r>
         <w:t xml:space="preserve"> </w:t>
       </w:r>
@@ -8797,15 +8569,7 @@
         </w:numPr>
       </w:pPr>
       <w:r>
-        <w:t>Elemento raiz: o “&lt;</w:t>
-      </w:r>
-      <w:proofErr w:type="spellStart"/>
-      <w:r>
-        <w:t>html</w:t>
-      </w:r>
-      <w:proofErr w:type="spellEnd"/>
-      <w:r>
-        <w:t>&gt;” é o elemento raiz da página. Ele envolve todos os elementos do site.</w:t>
+        <w:t>Elemento raiz: o “&lt;html&gt;” é o elemento raiz da página. Ele envolve todos os elementos do site.</w:t>
       </w:r>
     </w:p>
     <w:p>
@@ -8882,19 +8646,32 @@
       <w:bookmarkStart w:id="19" w:name="_Toc138245611"/>
       <w:bookmarkStart w:id="20" w:name="_Toc138245674"/>
       <w:bookmarkStart w:id="21" w:name="_Toc138245793"/>
-      <w:bookmarkStart w:id="22" w:name="_Toc139396581"/>
+      <w:bookmarkStart w:id="22" w:name="_Toc142834542"/>
       <w:r>
         <w:lastRenderedPageBreak/>
         <w:t xml:space="preserve">Figura </w:t>
       </w:r>
-      <w:fldSimple w:instr=" SEQ Figura \* ARABIC ">
-        <w:r>
-          <w:rPr>
-            <w:noProof/>
-          </w:rPr>
-          <w:t>4</w:t>
-        </w:r>
-      </w:fldSimple>
+      <w:r>
+        <w:fldChar w:fldCharType="begin"/>
+      </w:r>
+      <w:r>
+        <w:instrText xml:space="preserve"> SEQ Figura \* ARABIC </w:instrText>
+      </w:r>
+      <w:r>
+        <w:fldChar w:fldCharType="separate"/>
+      </w:r>
+      <w:r>
+        <w:rPr>
+          <w:noProof/>
+        </w:rPr>
+        <w:t>4</w:t>
+      </w:r>
+      <w:r>
+        <w:rPr>
+          <w:noProof/>
+        </w:rPr>
+        <w:fldChar w:fldCharType="end"/>
+      </w:r>
       <w:r>
         <w:t xml:space="preserve"> </w:t>
       </w:r>
@@ -8980,15 +8757,25 @@
         <w:pStyle w:val="Legenda"/>
       </w:pPr>
       <w:bookmarkStart w:id="23" w:name="_Toc138245794"/>
-      <w:bookmarkStart w:id="24" w:name="_Toc139396582"/>
+      <w:bookmarkStart w:id="24" w:name="_Toc142834543"/>
       <w:r>
         <w:t xml:space="preserve">Figura </w:t>
       </w:r>
-      <w:fldSimple w:instr=" SEQ Figura \* ARABIC ">
-        <w:r>
-          <w:t>5</w:t>
-        </w:r>
-      </w:fldSimple>
+      <w:r>
+        <w:fldChar w:fldCharType="begin"/>
+      </w:r>
+      <w:r>
+        <w:instrText xml:space="preserve"> SEQ Figura \* ARABIC </w:instrText>
+      </w:r>
+      <w:r>
+        <w:fldChar w:fldCharType="separate"/>
+      </w:r>
+      <w:r>
+        <w:t>5</w:t>
+      </w:r>
+      <w:r>
+        <w:fldChar w:fldCharType="end"/>
+      </w:r>
       <w:r>
         <w:t xml:space="preserve"> </w:t>
       </w:r>
@@ -9112,21 +8899,7 @@
         <w:rPr>
           <w:bCs/>
         </w:rPr>
-        <w:t xml:space="preserve">: é uma </w:t>
-      </w:r>
-      <w:proofErr w:type="spellStart"/>
-      <w:r>
-        <w:rPr>
-          <w:bCs/>
-        </w:rPr>
-        <w:t>tag</w:t>
-      </w:r>
-      <w:proofErr w:type="spellEnd"/>
-      <w:r>
-        <w:rPr>
-          <w:bCs/>
-        </w:rPr>
-        <w:t xml:space="preserve"> semântica que representa o cabeçalho da página, com o título e barra de navegação.</w:t>
+        <w:t>: é uma tag semântica que representa o cabeçalho da página, com o título e barra de navegação.</w:t>
       </w:r>
     </w:p>
     <w:p>
@@ -9160,33 +8933,17 @@
           <w:bCs/>
         </w:rPr>
       </w:pPr>
-      <w:proofErr w:type="spellStart"/>
       <w:r>
         <w:rPr>
           <w:i/>
         </w:rPr>
         <w:t>Main</w:t>
       </w:r>
-      <w:proofErr w:type="spellEnd"/>
       <w:r>
         <w:rPr>
           <w:bCs/>
         </w:rPr>
-        <w:t xml:space="preserve">: essa </w:t>
-      </w:r>
-      <w:proofErr w:type="spellStart"/>
-      <w:r>
-        <w:rPr>
-          <w:bCs/>
-        </w:rPr>
-        <w:t>tag</w:t>
-      </w:r>
-      <w:proofErr w:type="spellEnd"/>
-      <w:r>
-        <w:rPr>
-          <w:bCs/>
-        </w:rPr>
-        <w:t xml:space="preserve"> representa o conteúdo principal </w:t>
+        <w:t xml:space="preserve">: essa tag representa o conteúdo principal </w:t>
       </w:r>
       <w:r>
         <w:rPr>
@@ -9207,7 +8964,6 @@
           <w:bCs/>
         </w:rPr>
       </w:pPr>
-      <w:proofErr w:type="spellStart"/>
       <w:r>
         <w:rPr>
           <w:i/>
@@ -9215,7 +8971,6 @@
         <w:lastRenderedPageBreak/>
         <w:t>Form</w:t>
       </w:r>
-      <w:proofErr w:type="spellEnd"/>
       <w:r>
         <w:rPr>
           <w:bCs/>
@@ -9309,14 +9064,12 @@
           <w:bCs/>
         </w:rPr>
       </w:pPr>
-      <w:proofErr w:type="spellStart"/>
       <w:r>
         <w:rPr>
           <w:i/>
         </w:rPr>
         <w:t>Footer</w:t>
       </w:r>
-      <w:proofErr w:type="spellEnd"/>
       <w:r>
         <w:rPr>
           <w:bCs/>
@@ -9343,31 +9096,18 @@
       <w:bookmarkEnd w:id="25"/>
     </w:p>
     <w:p>
-      <w:pPr>
+      <w:r>
         <w:rPr>
           <w:color w:val="000000" w:themeColor="text1"/>
         </w:rPr>
-      </w:pPr>
+        <w:t>De acordo com Oliveira (2023), os atributos são um conjunto de propriedade-valor que mudam o comportamento da tag, e ficam na abertura dela.</w:t>
+      </w:r>
       <w:r>
         <w:rPr>
           <w:color w:val="000000" w:themeColor="text1"/>
         </w:rPr>
-        <w:t xml:space="preserve">Os elementos HTML possuem atributos, que são conjuntos de propriedade e valor que geralmente alteram o comportamento do elemento ou adicionam conteúdo </w:t>
-      </w:r>
-      <w:r>
-        <w:rPr>
-          <w:color w:val="000000" w:themeColor="text1"/>
-        </w:rPr>
-        <w:t>n</w:t>
-      </w:r>
-      <w:r>
-        <w:rPr>
-          <w:color w:val="000000" w:themeColor="text1"/>
-        </w:rPr>
-        <w:t>ele.</w:t>
-      </w:r>
-    </w:p>
-    <w:p>
+        <w:t xml:space="preserve"> </w:t>
+      </w:r>
       <w:r>
         <w:t>“Dentro de cada atributo é indicado um valor que pode ser textual, numérico ou booleano.” (</w:t>
       </w:r>
@@ -9399,18 +9139,31 @@
       <w:pPr>
         <w:pStyle w:val="Legenda"/>
       </w:pPr>
-      <w:bookmarkStart w:id="26" w:name="_Toc139396583"/>
+      <w:bookmarkStart w:id="26" w:name="_Toc142834544"/>
       <w:r>
         <w:t xml:space="preserve">Figura </w:t>
       </w:r>
-      <w:fldSimple w:instr=" SEQ Figura \* ARABIC ">
-        <w:r>
-          <w:rPr>
-            <w:noProof/>
-          </w:rPr>
-          <w:t>6</w:t>
-        </w:r>
-      </w:fldSimple>
+      <w:r>
+        <w:fldChar w:fldCharType="begin"/>
+      </w:r>
+      <w:r>
+        <w:instrText xml:space="preserve"> SEQ Figura \* ARABIC </w:instrText>
+      </w:r>
+      <w:r>
+        <w:fldChar w:fldCharType="separate"/>
+      </w:r>
+      <w:r>
+        <w:rPr>
+          <w:noProof/>
+        </w:rPr>
+        <w:t>6</w:t>
+      </w:r>
+      <w:r>
+        <w:rPr>
+          <w:noProof/>
+        </w:rPr>
+        <w:fldChar w:fldCharType="end"/>
+      </w:r>
       <w:r>
         <w:t xml:space="preserve"> </w:t>
       </w:r>
@@ -9517,172 +9270,132 @@
         </w:rPr>
         <w:t xml:space="preserve">“CSS ou </w:t>
       </w:r>
-      <w:proofErr w:type="spellStart"/>
       <w:r>
         <w:rPr>
           <w:bCs/>
           <w:i/>
           <w:iCs/>
         </w:rPr>
-        <w:t>Cascading</w:t>
-      </w:r>
-      <w:proofErr w:type="spellEnd"/>
+        <w:t>Cascading Style Sheet</w:t>
+      </w:r>
       <w:r>
         <w:rPr>
           <w:bCs/>
+        </w:rPr>
+        <w:t xml:space="preserve"> é uma linguagem voltada para a criação de folhas de estilos em páginas web</w:t>
+      </w:r>
+      <w:r>
+        <w:rPr>
+          <w:bCs/>
+        </w:rPr>
+        <w:t>.”</w:t>
+      </w:r>
+      <w:r>
+        <w:rPr>
+          <w:bCs/>
+        </w:rPr>
+        <w:t xml:space="preserve"> (SCHEIDT, 2015).</w:t>
+      </w:r>
+    </w:p>
+    <w:p>
+      <w:pPr>
+        <w:rPr>
+          <w:bCs/>
+          <w:color w:val="000000" w:themeColor="text1"/>
+        </w:rPr>
+      </w:pPr>
+      <w:r>
+        <w:rPr>
+          <w:bCs/>
+          <w:color w:val="000000" w:themeColor="text1"/>
+        </w:rPr>
+        <w:t xml:space="preserve">Enquanto o HTML definirá o conteúdo da página, o CSS definirá o estilo </w:t>
+      </w:r>
+      <w:r>
+        <w:rPr>
+          <w:bCs/>
+          <w:color w:val="000000" w:themeColor="text1"/>
+        </w:rPr>
+        <w:t>dela</w:t>
+      </w:r>
+      <w:r>
+        <w:rPr>
+          <w:bCs/>
+          <w:color w:val="000000" w:themeColor="text1"/>
+        </w:rPr>
+        <w:t>, como fontes, cores, animações e localização dos elementos.</w:t>
+      </w:r>
+    </w:p>
+    <w:p>
+      <w:pPr>
+        <w:rPr>
+          <w:bCs/>
+        </w:rPr>
+      </w:pPr>
+    </w:p>
+    <w:p>
+      <w:pPr>
+        <w:pStyle w:val="Ttulo4"/>
+      </w:pPr>
+      <w:bookmarkStart w:id="28" w:name="_Toc138782304"/>
+      <w:r>
+        <w:t>Sintaxe</w:t>
+      </w:r>
+      <w:bookmarkEnd w:id="28"/>
+    </w:p>
+    <w:p>
+      <w:pPr>
+        <w:rPr>
+          <w:color w:val="000000" w:themeColor="text1"/>
+        </w:rPr>
+      </w:pPr>
+      <w:r>
+        <w:rPr>
+          <w:color w:val="000000" w:themeColor="text1"/>
+        </w:rPr>
+        <w:t>O CSS é aplicado no HTML através de seletores, que são formas de o CSS selecionar o elemento HTML que será estilizado.</w:t>
+      </w:r>
+    </w:p>
+    <w:p>
+      <w:r>
+        <w:lastRenderedPageBreak/>
+        <w:t xml:space="preserve">“Uma regra CSS é composta de duas partes: o </w:t>
+      </w:r>
+      <w:r>
+        <w:rPr>
           <w:i/>
           <w:iCs/>
         </w:rPr>
-        <w:t xml:space="preserve"> </w:t>
-      </w:r>
-      <w:proofErr w:type="spellStart"/>
-      <w:r>
-        <w:rPr>
-          <w:bCs/>
+        <w:t xml:space="preserve">seletor </w:t>
+      </w:r>
+      <w:r>
+        <w:t xml:space="preserve">e a </w:t>
+      </w:r>
+      <w:r>
+        <w:rPr>
           <w:i/>
           <w:iCs/>
         </w:rPr>
-        <w:t>Style</w:t>
-      </w:r>
-      <w:proofErr w:type="spellEnd"/>
-      <w:r>
-        <w:rPr>
-          <w:bCs/>
+        <w:t>declaração</w:t>
+      </w:r>
+      <w:r>
+        <w:t xml:space="preserve">. A declaração compreende uma </w:t>
+      </w:r>
+      <w:r>
+        <w:rPr>
           <w:i/>
           <w:iCs/>
         </w:rPr>
-        <w:t xml:space="preserve"> </w:t>
-      </w:r>
-      <w:proofErr w:type="spellStart"/>
-      <w:r>
-        <w:rPr>
-          <w:bCs/>
+        <w:t>propriedade</w:t>
+      </w:r>
+      <w:r>
+        <w:t xml:space="preserve"> e um </w:t>
+      </w:r>
+      <w:r>
+        <w:rPr>
           <w:i/>
           <w:iCs/>
         </w:rPr>
-        <w:t>Sheet</w:t>
-      </w:r>
-      <w:proofErr w:type="spellEnd"/>
-      <w:r>
-        <w:rPr>
-          <w:bCs/>
-        </w:rPr>
-        <w:t xml:space="preserve"> é uma linguagem voltada para a criação de folhas de estilos em páginas web</w:t>
-      </w:r>
-      <w:r>
-        <w:rPr>
-          <w:bCs/>
-        </w:rPr>
-        <w:t>.”</w:t>
-      </w:r>
-      <w:r>
-        <w:rPr>
-          <w:bCs/>
-        </w:rPr>
-        <w:t xml:space="preserve"> (SCHEIDT, 2015).</w:t>
-      </w:r>
-    </w:p>
-    <w:p>
-      <w:pPr>
-        <w:rPr>
-          <w:bCs/>
-          <w:color w:val="000000" w:themeColor="text1"/>
-        </w:rPr>
-      </w:pPr>
-      <w:r>
-        <w:rPr>
-          <w:bCs/>
-          <w:color w:val="000000" w:themeColor="text1"/>
-        </w:rPr>
-        <w:t xml:space="preserve">Enquanto o HTML definirá o conteúdo da página, o CSS definirá o estilo </w:t>
-      </w:r>
-      <w:proofErr w:type="gramStart"/>
-      <w:r>
-        <w:rPr>
-          <w:bCs/>
-          <w:color w:val="000000" w:themeColor="text1"/>
-        </w:rPr>
-        <w:t>da mesma</w:t>
-      </w:r>
-      <w:proofErr w:type="gramEnd"/>
-      <w:r>
-        <w:rPr>
-          <w:bCs/>
-          <w:color w:val="000000" w:themeColor="text1"/>
-        </w:rPr>
-        <w:t>, como fontes, cores, animações e localização dos elementos.</w:t>
-      </w:r>
-    </w:p>
-    <w:p>
-      <w:pPr>
-        <w:rPr>
-          <w:bCs/>
-        </w:rPr>
-      </w:pPr>
-    </w:p>
-    <w:p>
-      <w:pPr>
-        <w:pStyle w:val="Ttulo4"/>
-      </w:pPr>
-      <w:bookmarkStart w:id="28" w:name="_Toc138782304"/>
-      <w:r>
-        <w:t>Sintaxe</w:t>
-      </w:r>
-      <w:bookmarkEnd w:id="28"/>
-    </w:p>
-    <w:p>
-      <w:pPr>
-        <w:rPr>
-          <w:color w:val="000000" w:themeColor="text1"/>
-        </w:rPr>
-      </w:pPr>
-      <w:r>
-        <w:rPr>
-          <w:color w:val="000000" w:themeColor="text1"/>
-        </w:rPr>
-        <w:t>O CSS é aplicado no HTML através de seletores, que são formas de o CSS selecionar o elemento HTML que será estilizado.</w:t>
-      </w:r>
-    </w:p>
-    <w:p>
-      <w:r>
-        <w:lastRenderedPageBreak/>
-        <w:t xml:space="preserve">“Uma regra CSS é composta de duas partes: o </w:t>
-      </w:r>
-      <w:r>
-        <w:rPr>
-          <w:i/>
-          <w:iCs/>
-        </w:rPr>
-        <w:t xml:space="preserve">seletor </w:t>
-      </w:r>
-      <w:r>
-        <w:t xml:space="preserve">e a </w:t>
-      </w:r>
-      <w:r>
-        <w:rPr>
-          <w:i/>
-          <w:iCs/>
-        </w:rPr>
-        <w:t>declaração</w:t>
-      </w:r>
-      <w:r>
-        <w:t xml:space="preserve">. A declaração compreende uma </w:t>
-      </w:r>
-      <w:r>
-        <w:rPr>
-          <w:i/>
-          <w:iCs/>
-        </w:rPr>
-        <w:t>propriedade</w:t>
-      </w:r>
-      <w:r>
-        <w:t xml:space="preserve"> e um </w:t>
-      </w:r>
-      <w:r>
-        <w:rPr>
-          <w:i/>
-          <w:iCs/>
-        </w:rPr>
         <w:t>valor</w:t>
       </w:r>
       <w:r>
@@ -9699,23 +9412,37 @@
       <w:r>
         <w:t xml:space="preserve"> mostra um exemplo da sintaxe do CSS.</w:t>
       </w:r>
-    </w:p>
+      <w:bookmarkStart w:id="29" w:name="_Toc142834545"/>
+    </w:p>
+    <w:p/>
     <w:p>
       <w:pPr>
         <w:pStyle w:val="Legenda"/>
       </w:pPr>
-      <w:bookmarkStart w:id="29" w:name="_Toc139396584"/>
       <w:r>
         <w:t xml:space="preserve">Figura </w:t>
       </w:r>
-      <w:fldSimple w:instr=" SEQ Figura \* ARABIC ">
-        <w:r>
-          <w:rPr>
-            <w:noProof/>
-          </w:rPr>
-          <w:t>7</w:t>
-        </w:r>
-      </w:fldSimple>
+      <w:r>
+        <w:fldChar w:fldCharType="begin"/>
+      </w:r>
+      <w:r>
+        <w:instrText xml:space="preserve"> SEQ Figura \* ARABIC </w:instrText>
+      </w:r>
+      <w:r>
+        <w:fldChar w:fldCharType="separate"/>
+      </w:r>
+      <w:r>
+        <w:rPr>
+          <w:noProof/>
+        </w:rPr>
+        <w:t>7</w:t>
+      </w:r>
+      <w:r>
+        <w:rPr>
+          <w:noProof/>
+        </w:rPr>
+        <w:fldChar w:fldCharType="end"/>
+      </w:r>
       <w:r>
         <w:t xml:space="preserve"> </w:t>
       </w:r>
@@ -9729,8 +9456,7 @@
     </w:p>
     <w:p>
       <w:pPr>
-        <w:pStyle w:val="SemEspaamento"/>
-        <w:keepNext/>
+        <w:pStyle w:val="Legenda"/>
       </w:pPr>
       <w:r>
         <w:rPr>
@@ -9787,171 +9513,63 @@
     <w:p>
       <w:pPr>
         <w:pStyle w:val="SemEspaamento"/>
+      </w:pPr>
+      <w:r>
+        <w:t>Fonte: do próprio autor, 2023</w:t>
+      </w:r>
+    </w:p>
+    <w:p/>
+    <w:p>
+      <w:pPr>
+        <w:pStyle w:val="Ttulo4"/>
+      </w:pPr>
+      <w:bookmarkStart w:id="30" w:name="_Toc138782305"/>
+      <w:r>
+        <w:t>Cascata e especificidade</w:t>
+      </w:r>
+      <w:bookmarkEnd w:id="30"/>
+    </w:p>
+    <w:p>
+      <w:pPr>
         <w:keepNext/>
-      </w:pPr>
-      <w:r>
-        <w:t>Fonte: do próprio autor, 2023</w:t>
+        <w:rPr>
+          <w:color w:val="000000" w:themeColor="text1"/>
+        </w:rPr>
+      </w:pPr>
+      <w:r>
+        <w:rPr>
+          <w:color w:val="000000" w:themeColor="text1"/>
+        </w:rPr>
+        <w:t>“</w:t>
+      </w:r>
+      <w:r>
+        <w:rPr>
+          <w:color w:val="000000" w:themeColor="text1"/>
+        </w:rPr>
+        <w:t>Os estilos de páginas são regidos pelo chamado efeito cascata. Isso define a ordem de prioridade para estilos aplicados.</w:t>
+      </w:r>
+      <w:r>
+        <w:rPr>
+          <w:color w:val="000000" w:themeColor="text1"/>
+        </w:rPr>
+        <w:t>” (MARIANO, 2023).</w:t>
       </w:r>
     </w:p>
     <w:p>
       <w:pPr>
         <w:keepNext/>
-        <w:rPr>
-          <w:sz w:val="22"/>
-          <w:szCs w:val="20"/>
-        </w:rPr>
-      </w:pPr>
-    </w:p>
-    <w:p>
-      <w:pPr>
-        <w:pStyle w:val="Ttulo4"/>
-      </w:pPr>
-      <w:bookmarkStart w:id="30" w:name="_Toc138782305"/>
-      <w:r>
-        <w:t>Cascata e especificidade</w:t>
-      </w:r>
-      <w:bookmarkEnd w:id="30"/>
-    </w:p>
-    <w:p>
-      <w:pPr>
-        <w:keepNext/>
-        <w:rPr>
-          <w:color w:val="000000" w:themeColor="text1"/>
-        </w:rPr>
-      </w:pPr>
-      <w:r>
-        <w:rPr>
-          <w:color w:val="000000" w:themeColor="text1"/>
-        </w:rPr>
-        <w:t xml:space="preserve">O </w:t>
-      </w:r>
-      <w:proofErr w:type="spellStart"/>
-      <w:r>
-        <w:rPr>
-          <w:i/>
-          <w:iCs/>
-          <w:color w:val="000000" w:themeColor="text1"/>
-        </w:rPr>
-        <w:t>Cascading</w:t>
-      </w:r>
-      <w:proofErr w:type="spellEnd"/>
-      <w:r>
-        <w:rPr>
-          <w:color w:val="000000" w:themeColor="text1"/>
-        </w:rPr>
-        <w:t xml:space="preserve"> de CSS significa Cascata</w:t>
-      </w:r>
-      <w:r>
-        <w:rPr>
-          <w:color w:val="000000" w:themeColor="text1"/>
-        </w:rPr>
-        <w:t xml:space="preserve">, e indica que o código sempre será interpretado de cima para baixo, ou seja, se um parágrafo for estilizado mais de uma vez em um arquivo, a estilização que estiver </w:t>
-      </w:r>
-      <w:r>
-        <w:rPr>
-          <w:color w:val="000000" w:themeColor="text1"/>
-        </w:rPr>
-        <w:t>após a outra prevalecerá.</w:t>
-      </w:r>
-      <w:r>
-        <w:rPr>
-          <w:color w:val="000000" w:themeColor="text1"/>
-        </w:rPr>
-        <w:t xml:space="preserve"> </w:t>
-      </w:r>
-      <w:r>
-        <w:rPr>
-          <w:color w:val="000000" w:themeColor="text1"/>
-        </w:rPr>
-        <w:t>Mas, ao usar diferentes tipos de seletores, a cascata pode ser quebrada</w:t>
-      </w:r>
-      <w:r>
-        <w:rPr>
-          <w:color w:val="000000" w:themeColor="text1"/>
-        </w:rPr>
-        <w:t xml:space="preserve">. </w:t>
-      </w:r>
-      <w:r>
-        <w:rPr>
-          <w:color w:val="000000" w:themeColor="text1"/>
-        </w:rPr>
-        <w:t xml:space="preserve">Por exemplo, </w:t>
-      </w:r>
-      <w:r>
-        <w:rPr>
-          <w:color w:val="000000" w:themeColor="text1"/>
-        </w:rPr>
-        <w:t>se o</w:t>
-      </w:r>
-      <w:r>
-        <w:rPr>
-          <w:color w:val="000000" w:themeColor="text1"/>
-        </w:rPr>
-        <w:t xml:space="preserve"> </w:t>
-      </w:r>
-      <w:r>
-        <w:rPr>
-          <w:color w:val="000000" w:themeColor="text1"/>
-        </w:rPr>
-        <w:lastRenderedPageBreak/>
-        <w:t>parágrafo foi estili</w:t>
-      </w:r>
-      <w:r>
-        <w:rPr>
-          <w:color w:val="000000" w:themeColor="text1"/>
-        </w:rPr>
-        <w:t>zado através do seu atributo de identificação única (ID)</w:t>
-      </w:r>
-      <w:r>
-        <w:rPr>
-          <w:color w:val="000000" w:themeColor="text1"/>
-        </w:rPr>
-        <w:t xml:space="preserve">, essa estilização </w:t>
-      </w:r>
-      <w:r>
-        <w:rPr>
-          <w:color w:val="000000" w:themeColor="text1"/>
-        </w:rPr>
-        <w:t>prevalecerá sobre a maioria das estilizações, exceto</w:t>
-      </w:r>
-      <w:r>
-        <w:rPr>
-          <w:color w:val="000000" w:themeColor="text1"/>
-        </w:rPr>
-        <w:t xml:space="preserve"> </w:t>
-      </w:r>
-      <w:r>
-        <w:rPr>
-          <w:color w:val="000000" w:themeColor="text1"/>
-        </w:rPr>
-        <w:t xml:space="preserve">estilização </w:t>
-      </w:r>
-      <w:proofErr w:type="spellStart"/>
-      <w:r>
-        <w:rPr>
-          <w:i/>
-          <w:iCs/>
-          <w:color w:val="000000" w:themeColor="text1"/>
-        </w:rPr>
-        <w:t>inline</w:t>
-      </w:r>
-      <w:proofErr w:type="spellEnd"/>
-      <w:r>
-        <w:rPr>
-          <w:color w:val="000000" w:themeColor="text1"/>
-        </w:rPr>
-        <w:t>.</w:t>
-      </w:r>
-    </w:p>
-    <w:p>
-      <w:pPr>
-        <w:keepNext/>
       </w:pPr>
       <w:r>
         <w:t xml:space="preserve">Segundo </w:t>
       </w:r>
       <w:r>
-        <w:t>(SCHEIDT, 2015)</w:t>
+        <w:t>S</w:t>
+      </w:r>
+      <w:r>
+        <w:t>cheidt (</w:t>
+      </w:r>
+      <w:r>
+        <w:t>2015)</w:t>
       </w:r>
       <w:r>
         <w:t>,</w:t>
@@ -9972,7 +9590,6 @@
       <w:r>
         <w:t xml:space="preserve">Estilos </w:t>
       </w:r>
-      <w:proofErr w:type="spellStart"/>
       <w:r>
         <w:rPr>
           <w:i/>
@@ -9980,7 +9597,6 @@
         </w:rPr>
         <w:t>inline</w:t>
       </w:r>
-      <w:proofErr w:type="spellEnd"/>
       <w:r>
         <w:t>.</w:t>
       </w:r>
@@ -10070,111 +9686,43 @@
     </w:p>
     <w:p>
       <w:pPr>
-        <w:keepNext/>
-      </w:pPr>
-    </w:p>
-    <w:p>
-      <w:pPr>
-        <w:keepNext/>
-      </w:pPr>
-    </w:p>
-    <w:p>
-      <w:pPr>
-        <w:keepNext/>
-      </w:pPr>
-    </w:p>
-    <w:p>
-      <w:pPr>
-        <w:keepNext/>
-      </w:pPr>
-    </w:p>
-    <w:p>
-      <w:pPr>
-        <w:keepNext/>
-      </w:pPr>
-    </w:p>
-    <w:p>
-      <w:pPr>
-        <w:keepNext/>
-      </w:pPr>
-    </w:p>
-    <w:p>
-      <w:pPr>
-        <w:keepNext/>
-      </w:pPr>
-    </w:p>
-    <w:p>
-      <w:pPr>
-        <w:keepNext/>
-      </w:pPr>
-    </w:p>
-    <w:p>
-      <w:pPr>
-        <w:keepNext/>
-      </w:pPr>
-    </w:p>
-    <w:p>
-      <w:pPr>
-        <w:keepNext/>
-      </w:pPr>
-    </w:p>
-    <w:p>
-      <w:pPr>
-        <w:keepNext/>
-      </w:pPr>
-    </w:p>
-    <w:p>
-      <w:pPr>
-        <w:keepNext/>
-      </w:pPr>
-    </w:p>
-    <w:p>
-      <w:pPr>
-        <w:keepNext/>
-      </w:pPr>
-    </w:p>
-    <w:p>
-      <w:pPr>
-        <w:keepNext/>
-      </w:pPr>
-    </w:p>
-    <w:p>
-      <w:pPr>
-        <w:keepNext/>
-      </w:pPr>
-    </w:p>
-    <w:p>
-      <w:pPr>
-        <w:keepNext/>
-      </w:pPr>
-    </w:p>
-    <w:p>
-      <w:pPr>
-        <w:keepNext/>
-      </w:pPr>
-    </w:p>
-    <w:p>
-      <w:pPr>
-        <w:keepNext/>
-      </w:pPr>
+        <w:spacing w:after="160" w:line="259" w:lineRule="auto"/>
+        <w:jc w:val="left"/>
+      </w:pPr>
+      <w:r>
+        <w:br w:type="page"/>
+      </w:r>
     </w:p>
     <w:p>
       <w:pPr>
         <w:pStyle w:val="Legenda"/>
       </w:pPr>
-      <w:bookmarkStart w:id="31" w:name="_Toc139396585"/>
+      <w:bookmarkStart w:id="31" w:name="_Toc142834546"/>
       <w:r>
         <w:lastRenderedPageBreak/>
         <w:t xml:space="preserve">Figura </w:t>
       </w:r>
-      <w:fldSimple w:instr=" SEQ Figura \* ARABIC ">
-        <w:r>
-          <w:rPr>
-            <w:noProof/>
-          </w:rPr>
-          <w:t>8</w:t>
-        </w:r>
-      </w:fldSimple>
+      <w:r>
+        <w:fldChar w:fldCharType="begin"/>
+      </w:r>
+      <w:r>
+        <w:instrText xml:space="preserve"> SEQ Figura \* ARABIC </w:instrText>
+      </w:r>
+      <w:r>
+        <w:fldChar w:fldCharType="separate"/>
+      </w:r>
+      <w:r>
+        <w:rPr>
+          <w:noProof/>
+        </w:rPr>
+        <w:t>8</w:t>
+      </w:r>
+      <w:r>
+        <w:rPr>
+          <w:noProof/>
+        </w:rPr>
+        <w:fldChar w:fldCharType="end"/>
+      </w:r>
       <w:r>
         <w:t xml:space="preserve"> </w:t>
       </w:r>
@@ -10251,19 +9799,32 @@
       <w:pPr>
         <w:pStyle w:val="Legenda"/>
       </w:pPr>
-      <w:bookmarkStart w:id="32" w:name="_Toc139396586"/>
+      <w:bookmarkStart w:id="32" w:name="_Toc142834547"/>
       <w:r>
         <w:lastRenderedPageBreak/>
         <w:t xml:space="preserve">Figura </w:t>
       </w:r>
-      <w:fldSimple w:instr=" SEQ Figura \* ARABIC ">
-        <w:r>
-          <w:rPr>
-            <w:noProof/>
-          </w:rPr>
-          <w:t>9</w:t>
-        </w:r>
-      </w:fldSimple>
+      <w:r>
+        <w:fldChar w:fldCharType="begin"/>
+      </w:r>
+      <w:r>
+        <w:instrText xml:space="preserve"> SEQ Figura \* ARABIC </w:instrText>
+      </w:r>
+      <w:r>
+        <w:fldChar w:fldCharType="separate"/>
+      </w:r>
+      <w:r>
+        <w:rPr>
+          <w:noProof/>
+        </w:rPr>
+        <w:t>9</w:t>
+      </w:r>
+      <w:r>
+        <w:rPr>
+          <w:noProof/>
+        </w:rPr>
+        <w:fldChar w:fldCharType="end"/>
+      </w:r>
       <w:r>
         <w:t xml:space="preserve"> </w:t>
       </w:r>
@@ -10354,12 +9915,10 @@
         <w:pStyle w:val="Ttulo3"/>
       </w:pPr>
       <w:bookmarkStart w:id="33" w:name="_Toc138782306"/>
-      <w:proofErr w:type="spellStart"/>
       <w:r>
         <w:t>JavaScript</w:t>
       </w:r>
       <w:bookmarkEnd w:id="33"/>
-      <w:proofErr w:type="spellEnd"/>
     </w:p>
     <w:p>
       <w:pPr>
@@ -10444,310 +10003,231 @@
         <w:rPr>
           <w:color w:val="000000" w:themeColor="text1"/>
         </w:rPr>
-        <w:t xml:space="preserve"> (Hypertext Markup </w:t>
-      </w:r>
-      <w:proofErr w:type="spellStart"/>
+        <w:t xml:space="preserve"> (Hypertext Markup Language)</w:t>
+      </w:r>
       <w:r>
         <w:rPr>
           <w:color w:val="000000" w:themeColor="text1"/>
         </w:rPr>
-        <w:t>Language</w:t>
-      </w:r>
-      <w:proofErr w:type="spellEnd"/>
+        <w:t xml:space="preserve"> </w:t>
+      </w:r>
       <w:r>
         <w:rPr>
           <w:color w:val="000000" w:themeColor="text1"/>
         </w:rPr>
+        <w:t>determina qual será o conteúdo da página e o CSS (Cascading Style Sheet</w:t>
+      </w:r>
+      <w:r>
+        <w:rPr>
+          <w:color w:val="000000" w:themeColor="text1"/>
+        </w:rPr>
+        <w:t>s</w:t>
+      </w:r>
+      <w:r>
+        <w:rPr>
+          <w:color w:val="000000" w:themeColor="text1"/>
+        </w:rPr>
         <w:t>)</w:t>
       </w:r>
       <w:r>
         <w:rPr>
           <w:color w:val="000000" w:themeColor="text1"/>
         </w:rPr>
+        <w:t xml:space="preserve"> determina </w:t>
+      </w:r>
+      <w:r>
+        <w:rPr>
+          <w:color w:val="000000" w:themeColor="text1"/>
+        </w:rPr>
+        <w:t>como esse conteúdo será visto, o JavaScript determina como o conteúdo vai interagir com o usuário.</w:t>
+      </w:r>
+    </w:p>
+    <w:p>
+      <w:r>
+        <w:t>“</w:t>
+      </w:r>
+      <w:r>
+        <w:t xml:space="preserve">JavaScript foi criada pela NetScape </w:t>
+      </w:r>
+      <w:r>
+        <w:t xml:space="preserve">em parceria com a Sun Microsystems, com a finalidade de fornecer um meio </w:t>
+      </w:r>
+      <w:r>
+        <w:t>de adicionar interatividade a uma página web.</w:t>
+      </w:r>
+      <w:r>
+        <w:t>”</w:t>
+      </w:r>
+      <w:r>
+        <w:t xml:space="preserve"> (</w:t>
+      </w:r>
+      <w:r>
+        <w:t>SILVA, 2010</w:t>
+      </w:r>
+      <w:r>
+        <w:t>)</w:t>
+      </w:r>
+      <w:r>
+        <w:t>.</w:t>
+      </w:r>
+    </w:p>
+    <w:p/>
+    <w:p>
+      <w:pPr>
+        <w:pStyle w:val="Ttulo4"/>
+      </w:pPr>
+      <w:bookmarkStart w:id="34" w:name="_Toc138782307"/>
+      <w:r>
+        <w:t>Variáveis</w:t>
+      </w:r>
+      <w:bookmarkEnd w:id="34"/>
+    </w:p>
+    <w:p>
+      <w:pPr>
+        <w:rPr>
+          <w:color w:val="000000" w:themeColor="text1"/>
+        </w:rPr>
+      </w:pPr>
+      <w:r>
+        <w:rPr>
+          <w:color w:val="000000" w:themeColor="text1"/>
+        </w:rPr>
+        <w:t>“</w:t>
+      </w:r>
+      <w:r>
+        <w:rPr>
+          <w:color w:val="000000" w:themeColor="text1"/>
+        </w:rPr>
+        <w:t>Assim como as propriedades que armazenam dados sobre os objetos, é possível com JavaScript a utilização das variáveis que têm a finalidade de armazenar temporariamente informações como textos, valores, datas, entre outros.</w:t>
+      </w:r>
+      <w:r>
+        <w:rPr>
+          <w:color w:val="000000" w:themeColor="text1"/>
+        </w:rPr>
+        <w:t>” (</w:t>
+      </w:r>
+      <w:r>
+        <w:rPr>
+          <w:color w:val="000000" w:themeColor="text1"/>
+        </w:rPr>
+        <w:t>LIMA</w:t>
+      </w:r>
+      <w:r>
+        <w:rPr>
+          <w:color w:val="000000" w:themeColor="text1"/>
+        </w:rPr>
+        <w:t>, 2006</w:t>
+      </w:r>
+      <w:r>
+        <w:rPr>
+          <w:color w:val="000000" w:themeColor="text1"/>
+        </w:rPr>
+        <w:t>)</w:t>
+      </w:r>
+      <w:r>
+        <w:rPr>
+          <w:color w:val="000000" w:themeColor="text1"/>
+        </w:rPr>
+        <w:t>.</w:t>
+      </w:r>
+    </w:p>
+    <w:p>
+      <w:pPr>
+        <w:pStyle w:val="Ttulo4"/>
+      </w:pPr>
+      <w:bookmarkStart w:id="35" w:name="_Toc138782308"/>
+      <w:r>
+        <w:t>Funções</w:t>
+      </w:r>
+      <w:bookmarkEnd w:id="35"/>
+    </w:p>
+    <w:p>
+      <w:pPr>
+        <w:rPr>
+          <w:color w:val="000000" w:themeColor="text1"/>
+        </w:rPr>
+      </w:pPr>
+      <w:r>
+        <w:rPr>
+          <w:color w:val="000000" w:themeColor="text1"/>
+          <w:highlight w:val="green"/>
+        </w:rPr>
+        <w:t xml:space="preserve">Funções são blocos de códigos que </w:t>
+      </w:r>
+      <w:r>
+        <w:rPr>
+          <w:color w:val="000000" w:themeColor="text1"/>
+          <w:highlight w:val="green"/>
+        </w:rPr>
+        <w:t>serão usados mais de uma vez em seu código. Um</w:t>
+      </w:r>
+      <w:r>
+        <w:rPr>
+          <w:color w:val="000000" w:themeColor="text1"/>
+          <w:highlight w:val="green"/>
+        </w:rPr>
+        <w:t xml:space="preserve">a função </w:t>
+      </w:r>
+      <w:r>
+        <w:rPr>
+          <w:color w:val="000000" w:themeColor="text1"/>
+          <w:highlight w:val="green"/>
+        </w:rPr>
+        <w:t xml:space="preserve">apenas </w:t>
+      </w:r>
+      <w:r>
+        <w:rPr>
+          <w:color w:val="000000" w:themeColor="text1"/>
+          <w:highlight w:val="green"/>
+        </w:rPr>
+        <w:t xml:space="preserve">é executada quando </w:t>
+      </w:r>
+      <w:r>
+        <w:rPr>
+          <w:color w:val="000000" w:themeColor="text1"/>
+          <w:highlight w:val="green"/>
+        </w:rPr>
+        <w:t>é chamada no</w:t>
+      </w:r>
+      <w:r>
+        <w:rPr>
+          <w:color w:val="000000" w:themeColor="text1"/>
+          <w:highlight w:val="green"/>
+        </w:rPr>
         <w:t xml:space="preserve"> </w:t>
       </w:r>
       <w:r>
         <w:rPr>
           <w:color w:val="000000" w:themeColor="text1"/>
-        </w:rPr>
-        <w:t>determina qual será o conteúdo da página e o CSS (</w:t>
-      </w:r>
-      <w:proofErr w:type="spellStart"/>
+          <w:highlight w:val="green"/>
+        </w:rPr>
+        <w:t>código</w:t>
+      </w:r>
       <w:r>
         <w:rPr>
           <w:color w:val="000000" w:themeColor="text1"/>
-        </w:rPr>
-        <w:t>Cascading</w:t>
-      </w:r>
-      <w:proofErr w:type="spellEnd"/>
+          <w:highlight w:val="green"/>
+        </w:rPr>
+        <w:t>, e permite que</w:t>
+      </w:r>
       <w:r>
         <w:rPr>
           <w:color w:val="000000" w:themeColor="text1"/>
+          <w:highlight w:val="green"/>
         </w:rPr>
         <w:t xml:space="preserve"> </w:t>
       </w:r>
-      <w:proofErr w:type="spellStart"/>
       <w:r>
         <w:rPr>
           <w:color w:val="000000" w:themeColor="text1"/>
-        </w:rPr>
-        <w:t>Style</w:t>
-      </w:r>
-      <w:proofErr w:type="spellEnd"/>
+          <w:highlight w:val="green"/>
+        </w:rPr>
+        <w:t xml:space="preserve">o </w:t>
+      </w:r>
       <w:r>
         <w:rPr>
           <w:color w:val="000000" w:themeColor="text1"/>
-        </w:rPr>
-        <w:t xml:space="preserve"> </w:t>
-      </w:r>
-      <w:proofErr w:type="spellStart"/>
-      <w:r>
-        <w:rPr>
-          <w:color w:val="000000" w:themeColor="text1"/>
-        </w:rPr>
-        <w:t>Sheet</w:t>
-      </w:r>
-      <w:r>
-        <w:rPr>
-          <w:color w:val="000000" w:themeColor="text1"/>
-        </w:rPr>
-        <w:t>s</w:t>
-      </w:r>
-      <w:proofErr w:type="spellEnd"/>
-      <w:r>
-        <w:rPr>
-          <w:color w:val="000000" w:themeColor="text1"/>
-        </w:rPr>
-        <w:t>)</w:t>
-      </w:r>
-      <w:r>
-        <w:rPr>
-          <w:color w:val="000000" w:themeColor="text1"/>
-        </w:rPr>
-        <w:t xml:space="preserve"> determina </w:t>
-      </w:r>
-      <w:r>
-        <w:rPr>
-          <w:color w:val="000000" w:themeColor="text1"/>
-        </w:rPr>
-        <w:t xml:space="preserve">como esse conteúdo será visto, o </w:t>
-      </w:r>
-      <w:proofErr w:type="spellStart"/>
-      <w:r>
-        <w:rPr>
-          <w:color w:val="000000" w:themeColor="text1"/>
-        </w:rPr>
-        <w:t>JavaScript</w:t>
-      </w:r>
-      <w:proofErr w:type="spellEnd"/>
-      <w:r>
-        <w:rPr>
-          <w:color w:val="000000" w:themeColor="text1"/>
-        </w:rPr>
-        <w:t xml:space="preserve"> determina como o conteúdo vai interagir com o usuário.</w:t>
-      </w:r>
-    </w:p>
-    <w:p>
-      <w:r>
-        <w:t>“</w:t>
-      </w:r>
-      <w:proofErr w:type="spellStart"/>
-      <w:r>
-        <w:t>JavaScript</w:t>
-      </w:r>
-      <w:proofErr w:type="spellEnd"/>
-      <w:r>
-        <w:t xml:space="preserve"> foi criada pela </w:t>
-      </w:r>
-      <w:proofErr w:type="spellStart"/>
-      <w:r>
-        <w:t>NetScape</w:t>
-      </w:r>
-      <w:proofErr w:type="spellEnd"/>
-      <w:r>
-        <w:t xml:space="preserve"> </w:t>
-      </w:r>
-      <w:r>
-        <w:t xml:space="preserve">em parceria com a Sun Microsystems, com a finalidade de fornecer um meio </w:t>
-      </w:r>
-      <w:r>
-        <w:t>de adicionar interatividade a uma página web.</w:t>
-      </w:r>
-      <w:r>
-        <w:t>”</w:t>
-      </w:r>
-      <w:r>
-        <w:t xml:space="preserve"> (</w:t>
-      </w:r>
-      <w:r>
-        <w:t>SILVA, 2010</w:t>
-      </w:r>
-      <w:r>
-        <w:t>)</w:t>
-      </w:r>
-      <w:r>
-        <w:t>.</w:t>
-      </w:r>
-    </w:p>
-    <w:p/>
-    <w:p>
-      <w:pPr>
-        <w:pStyle w:val="Ttulo4"/>
-      </w:pPr>
-      <w:bookmarkStart w:id="34" w:name="_Toc138782307"/>
-      <w:r>
-        <w:t>Variáveis</w:t>
-      </w:r>
-      <w:bookmarkEnd w:id="34"/>
-    </w:p>
-    <w:p>
-      <w:pPr>
-        <w:rPr>
-          <w:color w:val="000000" w:themeColor="text1"/>
-        </w:rPr>
-      </w:pPr>
-      <w:r>
-        <w:rPr>
-          <w:color w:val="000000" w:themeColor="text1"/>
-        </w:rPr>
-        <w:t>“</w:t>
-      </w:r>
-      <w:r>
-        <w:rPr>
-          <w:color w:val="000000" w:themeColor="text1"/>
-        </w:rPr>
-        <w:t xml:space="preserve">Assim como as propriedades que armazenam dados sobre os objetos, é possível com </w:t>
-      </w:r>
-      <w:proofErr w:type="spellStart"/>
-      <w:r>
-        <w:rPr>
-          <w:color w:val="000000" w:themeColor="text1"/>
-        </w:rPr>
-        <w:t>JavaScript</w:t>
-      </w:r>
-      <w:proofErr w:type="spellEnd"/>
-      <w:r>
-        <w:rPr>
-          <w:color w:val="000000" w:themeColor="text1"/>
-        </w:rPr>
-        <w:t xml:space="preserve"> a utilização das variáveis que têm a finalidade de armazenar temporariamente informações como textos, valores, datas, entre outros.</w:t>
-      </w:r>
-      <w:r>
-        <w:rPr>
-          <w:color w:val="000000" w:themeColor="text1"/>
-        </w:rPr>
-        <w:t>” (</w:t>
-      </w:r>
-      <w:r>
-        <w:rPr>
-          <w:color w:val="000000" w:themeColor="text1"/>
-        </w:rPr>
-        <w:t>LIMA</w:t>
-      </w:r>
-      <w:r>
-        <w:rPr>
-          <w:color w:val="000000" w:themeColor="text1"/>
-        </w:rPr>
-        <w:t>, 2006</w:t>
-      </w:r>
-      <w:r>
-        <w:rPr>
-          <w:color w:val="000000" w:themeColor="text1"/>
-        </w:rPr>
-        <w:t>)</w:t>
-      </w:r>
-      <w:r>
-        <w:rPr>
-          <w:color w:val="000000" w:themeColor="text1"/>
-        </w:rPr>
-        <w:t>.</w:t>
-      </w:r>
-    </w:p>
-    <w:p>
-      <w:pPr>
-        <w:pStyle w:val="Ttulo4"/>
-      </w:pPr>
-      <w:bookmarkStart w:id="35" w:name="_Toc138782308"/>
-      <w:r>
-        <w:t>Funções</w:t>
-      </w:r>
-      <w:bookmarkEnd w:id="35"/>
-    </w:p>
-    <w:p>
-      <w:pPr>
-        <w:rPr>
-          <w:color w:val="000000" w:themeColor="text1"/>
-        </w:rPr>
-      </w:pPr>
-      <w:r>
-        <w:rPr>
-          <w:color w:val="000000" w:themeColor="text1"/>
-        </w:rPr>
-        <w:t xml:space="preserve">Funções são blocos de códigos que </w:t>
-      </w:r>
-      <w:r>
-        <w:rPr>
-          <w:color w:val="000000" w:themeColor="text1"/>
-        </w:rPr>
-        <w:t>serão usados mais de uma vez em seu código. Um</w:t>
-      </w:r>
-      <w:r>
-        <w:rPr>
-          <w:color w:val="000000" w:themeColor="text1"/>
-        </w:rPr>
-        <w:t xml:space="preserve">a função </w:t>
-      </w:r>
-      <w:r>
-        <w:rPr>
-          <w:color w:val="000000" w:themeColor="text1"/>
-        </w:rPr>
-        <w:t xml:space="preserve">apenas </w:t>
-      </w:r>
-      <w:r>
-        <w:rPr>
-          <w:color w:val="000000" w:themeColor="text1"/>
-        </w:rPr>
-        <w:t xml:space="preserve">é executada quando </w:t>
-      </w:r>
-      <w:r>
-        <w:rPr>
-          <w:color w:val="000000" w:themeColor="text1"/>
-        </w:rPr>
-        <w:t>é chamada no</w:t>
-      </w:r>
-      <w:r>
-        <w:rPr>
-          <w:color w:val="000000" w:themeColor="text1"/>
-        </w:rPr>
-        <w:t xml:space="preserve"> </w:t>
-      </w:r>
-      <w:r>
-        <w:rPr>
-          <w:color w:val="000000" w:themeColor="text1"/>
-        </w:rPr>
-        <w:t>código</w:t>
-      </w:r>
-      <w:r>
-        <w:rPr>
-          <w:color w:val="000000" w:themeColor="text1"/>
-        </w:rPr>
-        <w:t>, e permite que</w:t>
-      </w:r>
-      <w:r>
-        <w:rPr>
-          <w:color w:val="000000" w:themeColor="text1"/>
-        </w:rPr>
-        <w:t xml:space="preserve"> </w:t>
-      </w:r>
-      <w:r>
-        <w:rPr>
-          <w:color w:val="000000" w:themeColor="text1"/>
-        </w:rPr>
-        <w:t xml:space="preserve">o </w:t>
-      </w:r>
-      <w:r>
-        <w:rPr>
-          <w:color w:val="000000" w:themeColor="text1"/>
+          <w:highlight w:val="green"/>
         </w:rPr>
         <w:lastRenderedPageBreak/>
         <w:t xml:space="preserve">código seja </w:t>
@@ -10755,6 +10235,7 @@
       <w:r>
         <w:rPr>
           <w:color w:val="000000" w:themeColor="text1"/>
+          <w:highlight w:val="green"/>
         </w:rPr>
         <w:t>fragmentado em vários pedaços, facilitando o entendimento e a manutenção do sistema.</w:t>
       </w:r>
@@ -10784,33 +10265,38 @@
         <w:t>10</w:t>
       </w:r>
       <w:r>
-        <w:t xml:space="preserve"> mostra o exemplo de um código </w:t>
-      </w:r>
-      <w:proofErr w:type="spellStart"/>
-      <w:r>
-        <w:t>JavaScript</w:t>
-      </w:r>
-      <w:proofErr w:type="spellEnd"/>
-      <w:r>
-        <w:t xml:space="preserve"> com variáveis e funções.</w:t>
+        <w:t xml:space="preserve"> mostra o exemplo de um código JavaScript com variáveis e funções.</w:t>
       </w:r>
     </w:p>
     <w:p>
       <w:pPr>
         <w:pStyle w:val="Legenda"/>
       </w:pPr>
-      <w:bookmarkStart w:id="36" w:name="_Toc139396587"/>
+      <w:bookmarkStart w:id="36" w:name="_Toc142834548"/>
       <w:r>
         <w:t xml:space="preserve">Figura </w:t>
       </w:r>
-      <w:fldSimple w:instr=" SEQ Figura \* ARABIC ">
-        <w:r>
-          <w:rPr>
-            <w:noProof/>
-          </w:rPr>
-          <w:t>10</w:t>
-        </w:r>
-      </w:fldSimple>
+      <w:r>
+        <w:fldChar w:fldCharType="begin"/>
+      </w:r>
+      <w:r>
+        <w:instrText xml:space="preserve"> SEQ Figura \* ARABIC </w:instrText>
+      </w:r>
+      <w:r>
+        <w:fldChar w:fldCharType="separate"/>
+      </w:r>
+      <w:r>
+        <w:rPr>
+          <w:noProof/>
+        </w:rPr>
+        <w:t>10</w:t>
+      </w:r>
+      <w:r>
+        <w:rPr>
+          <w:noProof/>
+        </w:rPr>
+        <w:fldChar w:fldCharType="end"/>
+      </w:r>
       <w:r>
         <w:t xml:space="preserve"> </w:t>
       </w:r>
@@ -10889,12 +10375,10 @@
         <w:pStyle w:val="Ttulo3"/>
       </w:pPr>
       <w:bookmarkStart w:id="37" w:name="_Toc138782309"/>
-      <w:proofErr w:type="spellStart"/>
       <w:r>
         <w:t>TailwindCSS</w:t>
       </w:r>
       <w:bookmarkEnd w:id="37"/>
-      <w:proofErr w:type="spellEnd"/>
     </w:p>
     <w:p>
       <w:pPr>
@@ -10908,143 +10392,35 @@
         </w:rPr>
         <w:t>“</w:t>
       </w:r>
-      <w:proofErr w:type="spellStart"/>
       <w:r>
         <w:rPr>
           <w:color w:val="000000" w:themeColor="text1"/>
         </w:rPr>
-        <w:t>Tailwind</w:t>
-      </w:r>
-      <w:proofErr w:type="spellEnd"/>
+        <w:t>Tailwind CSS é um framework CSS (Cascading Style Sheets) com classes predefinidas que você pode usar para construir e projetar páginas web diretamente na sua marcação.</w:t>
+      </w:r>
       <w:r>
         <w:rPr>
           <w:color w:val="000000" w:themeColor="text1"/>
         </w:rPr>
-        <w:t xml:space="preserve"> CSS é um framework CSS (</w:t>
-      </w:r>
-      <w:proofErr w:type="spellStart"/>
+        <w:t>” (</w:t>
+      </w:r>
       <w:r>
         <w:rPr>
           <w:color w:val="000000" w:themeColor="text1"/>
         </w:rPr>
-        <w:t>Cascading</w:t>
-      </w:r>
-      <w:proofErr w:type="spellEnd"/>
+        <w:t>Abba, 2022</w:t>
+      </w:r>
       <w:r>
         <w:rPr>
           <w:color w:val="000000" w:themeColor="text1"/>
         </w:rPr>
-        <w:t xml:space="preserve"> </w:t>
-      </w:r>
-      <w:proofErr w:type="spellStart"/>
-      <w:r>
-        <w:rPr>
-          <w:color w:val="000000" w:themeColor="text1"/>
-        </w:rPr>
-        <w:t>Style</w:t>
-      </w:r>
-      <w:proofErr w:type="spellEnd"/>
-      <w:r>
-        <w:rPr>
-          <w:color w:val="000000" w:themeColor="text1"/>
-        </w:rPr>
-        <w:t xml:space="preserve"> </w:t>
-      </w:r>
-      <w:proofErr w:type="spellStart"/>
-      <w:r>
-        <w:rPr>
-          <w:color w:val="000000" w:themeColor="text1"/>
-        </w:rPr>
-        <w:t>Sheets</w:t>
-      </w:r>
-      <w:proofErr w:type="spellEnd"/>
-      <w:r>
-        <w:rPr>
-          <w:color w:val="000000" w:themeColor="text1"/>
-        </w:rPr>
-        <w:t>) com classes predefinidas que você pode usar para construir e projetar páginas web diretamente na sua marcação.</w:t>
-      </w:r>
-      <w:r>
-        <w:rPr>
-          <w:color w:val="000000" w:themeColor="text1"/>
-        </w:rPr>
-        <w:t>” (</w:t>
-      </w:r>
-      <w:r>
-        <w:rPr>
-          <w:color w:val="000000" w:themeColor="text1"/>
-        </w:rPr>
-        <w:t>Abba, 2022</w:t>
-      </w:r>
-      <w:r>
-        <w:rPr>
-          <w:color w:val="000000" w:themeColor="text1"/>
-        </w:rPr>
         <w:t>).</w:t>
       </w:r>
     </w:p>
     <w:p>
-      <w:pPr>
-        <w:rPr>
-          <w:color w:val="000000" w:themeColor="text1"/>
-        </w:rPr>
-      </w:pPr>
-      <w:r>
-        <w:rPr>
-          <w:color w:val="000000" w:themeColor="text1"/>
-        </w:rPr>
-        <w:t xml:space="preserve">Imagine que </w:t>
-      </w:r>
-      <w:r>
-        <w:rPr>
-          <w:color w:val="000000" w:themeColor="text1"/>
-        </w:rPr>
-        <w:t>em um projeto exista</w:t>
-      </w:r>
-      <w:r>
-        <w:rPr>
-          <w:color w:val="000000" w:themeColor="text1"/>
-        </w:rPr>
-        <w:t xml:space="preserve"> uma estilização </w:t>
-      </w:r>
-      <w:r>
-        <w:rPr>
-          <w:color w:val="000000" w:themeColor="text1"/>
-        </w:rPr>
-        <w:t xml:space="preserve">que será usada várias vezes no </w:t>
-      </w:r>
-      <w:r>
-        <w:rPr>
-          <w:color w:val="000000" w:themeColor="text1"/>
-        </w:rPr>
-        <w:t>código, ao invés de colocar essa estilização toda</w:t>
-      </w:r>
-      <w:r>
-        <w:rPr>
-          <w:color w:val="000000" w:themeColor="text1"/>
-        </w:rPr>
-        <w:t xml:space="preserve"> vez que ela for usada, torna-se mais prático criar uma única classe CSS para aquela estilização, e é isso que o </w:t>
-      </w:r>
-      <w:proofErr w:type="spellStart"/>
-      <w:r>
-        <w:rPr>
-          <w:color w:val="000000" w:themeColor="text1"/>
-        </w:rPr>
-        <w:t>Tailwind</w:t>
-      </w:r>
-      <w:proofErr w:type="spellEnd"/>
-      <w:r>
-        <w:rPr>
-          <w:color w:val="000000" w:themeColor="text1"/>
-        </w:rPr>
-        <w:t xml:space="preserve"> faz.</w:t>
-      </w:r>
-    </w:p>
-    <w:p>
       <w:r>
         <w:t xml:space="preserve">A Figura 11 mostra a estilização do formulário com </w:t>
       </w:r>
-      <w:proofErr w:type="spellStart"/>
       <w:r>
         <w:rPr>
           <w:i/>
@@ -11052,7 +10428,6 @@
         </w:rPr>
         <w:t>TailwindCSS</w:t>
       </w:r>
-      <w:proofErr w:type="spellEnd"/>
       <w:r>
         <w:t>.</w:t>
       </w:r>
@@ -11061,19 +10436,32 @@
       <w:pPr>
         <w:pStyle w:val="Legenda"/>
       </w:pPr>
-      <w:bookmarkStart w:id="38" w:name="_Toc139396588"/>
+      <w:bookmarkStart w:id="38" w:name="_Toc142834549"/>
       <w:r>
         <w:lastRenderedPageBreak/>
         <w:t xml:space="preserve">Figura </w:t>
       </w:r>
-      <w:fldSimple w:instr=" SEQ Figura \* ARABIC ">
-        <w:r>
-          <w:rPr>
-            <w:noProof/>
-          </w:rPr>
-          <w:t>11</w:t>
-        </w:r>
-      </w:fldSimple>
+      <w:r>
+        <w:fldChar w:fldCharType="begin"/>
+      </w:r>
+      <w:r>
+        <w:instrText xml:space="preserve"> SEQ Figura \* ARABIC </w:instrText>
+      </w:r>
+      <w:r>
+        <w:fldChar w:fldCharType="separate"/>
+      </w:r>
+      <w:r>
+        <w:rPr>
+          <w:noProof/>
+        </w:rPr>
+        <w:t>11</w:t>
+      </w:r>
+      <w:r>
+        <w:rPr>
+          <w:noProof/>
+        </w:rPr>
+        <w:fldChar w:fldCharType="end"/>
+      </w:r>
       <w:r>
         <w:t xml:space="preserve"> </w:t>
       </w:r>
@@ -11083,12 +10471,10 @@
       <w:r>
         <w:t xml:space="preserve"> Exemplo de estilização com </w:t>
       </w:r>
-      <w:proofErr w:type="spellStart"/>
       <w:r>
         <w:t>Tailwind</w:t>
       </w:r>
       <w:bookmarkEnd w:id="38"/>
-      <w:proofErr w:type="spellEnd"/>
     </w:p>
     <w:p>
       <w:pPr>
@@ -11157,12 +10543,10 @@
         <w:pStyle w:val="Ttulo3"/>
       </w:pPr>
       <w:bookmarkStart w:id="39" w:name="_Toc138782310"/>
-      <w:proofErr w:type="spellStart"/>
       <w:r>
         <w:t>React</w:t>
       </w:r>
       <w:bookmarkEnd w:id="39"/>
-      <w:proofErr w:type="spellEnd"/>
     </w:p>
     <w:p>
       <w:pPr>
@@ -11198,26 +10582,12 @@
         <w:rPr>
           <w:color w:val="000000" w:themeColor="text1"/>
         </w:rPr>
-        <w:t xml:space="preserve">, o </w:t>
-      </w:r>
-      <w:proofErr w:type="spellStart"/>
+        <w:t xml:space="preserve">, o React é uma biblioteca Javascript </w:t>
+      </w:r>
       <w:r>
         <w:rPr>
           <w:color w:val="000000" w:themeColor="text1"/>
         </w:rPr>
-        <w:t>React</w:t>
-      </w:r>
-      <w:proofErr w:type="spellEnd"/>
-      <w:r>
-        <w:rPr>
-          <w:color w:val="000000" w:themeColor="text1"/>
-        </w:rPr>
-        <w:t xml:space="preserve"> é uma biblioteca Javascript </w:t>
-      </w:r>
-      <w:r>
-        <w:rPr>
-          <w:color w:val="000000" w:themeColor="text1"/>
-        </w:rPr>
         <w:t>utilizado para a criação de interfaces do usuário.</w:t>
       </w:r>
     </w:p>
@@ -11225,7 +10595,6 @@
       <w:r>
         <w:t xml:space="preserve">“As ferramentas da biblioteca foram criadas baseadas nas mais modernas técnicas de desenvolvimento </w:t>
       </w:r>
-      <w:proofErr w:type="spellStart"/>
       <w:r>
         <w:rPr>
           <w:i/>
@@ -11233,7 +10602,6 @@
         </w:rPr>
         <w:t>frontend</w:t>
       </w:r>
-      <w:proofErr w:type="spellEnd"/>
       <w:r>
         <w:t>. [...]</w:t>
       </w:r>
@@ -11244,15 +10612,7 @@
         <w:t>é uma das mais, senão</w:t>
       </w:r>
       <w:r>
-        <w:t xml:space="preserve"> a mais, popular das bibliotecas </w:t>
-      </w:r>
-      <w:proofErr w:type="spellStart"/>
-      <w:r>
-        <w:t>JavaScript</w:t>
-      </w:r>
-      <w:proofErr w:type="spellEnd"/>
-      <w:r>
-        <w:t xml:space="preserve"> existentes” (Silva, </w:t>
+        <w:t xml:space="preserve"> a mais, popular das bibliotecas JavaScript existentes” (Silva, </w:t>
       </w:r>
       <w:r>
         <w:t>2021</w:t>
@@ -11269,15 +10629,7 @@
     </w:p>
     <w:p>
       <w:r>
-        <w:t xml:space="preserve">A Figura 12 mostra o exemplo de um simples componente em </w:t>
-      </w:r>
-      <w:proofErr w:type="spellStart"/>
-      <w:r>
-        <w:t>React</w:t>
-      </w:r>
-      <w:proofErr w:type="spellEnd"/>
-      <w:r>
-        <w:t>.</w:t>
+        <w:t>A Figura 12 mostra o exemplo de um simples componente em React.</w:t>
       </w:r>
     </w:p>
     <w:p/>
@@ -11285,18 +10637,31 @@
       <w:pPr>
         <w:pStyle w:val="Legenda"/>
       </w:pPr>
-      <w:bookmarkStart w:id="40" w:name="_Toc139396589"/>
+      <w:bookmarkStart w:id="40" w:name="_Toc142834550"/>
       <w:r>
         <w:t xml:space="preserve">Figura </w:t>
       </w:r>
-      <w:fldSimple w:instr=" SEQ Figura \* ARABIC ">
-        <w:r>
-          <w:rPr>
-            <w:noProof/>
-          </w:rPr>
-          <w:t>12</w:t>
-        </w:r>
-      </w:fldSimple>
+      <w:r>
+        <w:fldChar w:fldCharType="begin"/>
+      </w:r>
+      <w:r>
+        <w:instrText xml:space="preserve"> SEQ Figura \* ARABIC </w:instrText>
+      </w:r>
+      <w:r>
+        <w:fldChar w:fldCharType="separate"/>
+      </w:r>
+      <w:r>
+        <w:rPr>
+          <w:noProof/>
+        </w:rPr>
+        <w:t>12</w:t>
+      </w:r>
+      <w:r>
+        <w:rPr>
+          <w:noProof/>
+        </w:rPr>
+        <w:fldChar w:fldCharType="end"/>
+      </w:r>
       <w:r>
         <w:t xml:space="preserve"> </w:t>
       </w:r>
@@ -11304,14 +10669,9 @@
         <w:t>—</w:t>
       </w:r>
       <w:r>
-        <w:t xml:space="preserve"> Exemplo de formulário em </w:t>
-      </w:r>
-      <w:proofErr w:type="spellStart"/>
-      <w:r>
-        <w:t>React</w:t>
+        <w:t xml:space="preserve"> Exemplo de formulário em React</w:t>
       </w:r>
       <w:bookmarkEnd w:id="40"/>
-      <w:proofErr w:type="spellEnd"/>
     </w:p>
     <w:p>
       <w:pPr>
@@ -11416,160 +10776,96 @@
         <w:rPr>
           <w:color w:val="000000" w:themeColor="text1"/>
         </w:rPr>
-        <w:t xml:space="preserve"> </w:t>
-      </w:r>
-      <w:proofErr w:type="spellStart"/>
+        <w:t xml:space="preserve"> React, que adiciona algumas funcionalidades à biblioteca, como </w:t>
+      </w:r>
       <w:r>
         <w:rPr>
           <w:color w:val="000000" w:themeColor="text1"/>
         </w:rPr>
-        <w:t>React</w:t>
-      </w:r>
-      <w:proofErr w:type="spellEnd"/>
+        <w:t>renderização no lado do servidor</w:t>
+      </w:r>
       <w:r>
         <w:rPr>
           <w:color w:val="000000" w:themeColor="text1"/>
         </w:rPr>
-        <w:t xml:space="preserve">, que adiciona algumas funcionalidades à biblioteca, como </w:t>
-      </w:r>
-      <w:proofErr w:type="gramStart"/>
+        <w:t xml:space="preserve">, </w:t>
+      </w:r>
+      <w:r>
+        <w:rPr>
+          <w:color w:val="000000" w:themeColor="text1"/>
+        </w:rPr>
+        <w:t>geração de páginas estáticas</w:t>
+      </w:r>
+      <w:r>
+        <w:rPr>
+          <w:color w:val="000000" w:themeColor="text1"/>
+        </w:rPr>
+        <w:t xml:space="preserve">, roteamento, </w:t>
+      </w:r>
       <w:r>
         <w:rPr>
           <w:i/>
           <w:iCs/>
           <w:color w:val="000000" w:themeColor="text1"/>
         </w:rPr>
-        <w:t>server</w:t>
-      </w:r>
-      <w:proofErr w:type="gramEnd"/>
-      <w:r>
-        <w:rPr>
-          <w:i/>
-          <w:iCs/>
+        <w:t>fast refresh</w:t>
+      </w:r>
+      <w:r>
+        <w:rPr>
           <w:color w:val="000000" w:themeColor="text1"/>
         </w:rPr>
-        <w:t>-</w:t>
-      </w:r>
-      <w:proofErr w:type="spellStart"/>
-      <w:r>
-        <w:rPr>
-          <w:i/>
-          <w:iCs/>
+        <w:t xml:space="preserve"> e otimização de imagens.</w:t>
+      </w:r>
+    </w:p>
+    <w:p/>
+    <w:p>
+      <w:pPr>
+        <w:pStyle w:val="Ttulo3"/>
+      </w:pPr>
+      <w:bookmarkStart w:id="42" w:name="_Toc138782312"/>
+      <w:r>
+        <w:t>MySQL</w:t>
+      </w:r>
+      <w:bookmarkEnd w:id="42"/>
+    </w:p>
+    <w:p>
+      <w:pPr>
+        <w:rPr>
+          <w:color w:val="FF0000"/>
+        </w:rPr>
+      </w:pPr>
+      <w:r>
+        <w:t>De acordo com Milani (2007),</w:t>
+      </w:r>
+      <w:r>
+        <w:t xml:space="preserve"> o MySQL,</w:t>
+      </w:r>
+      <w:r>
+        <w:t xml:space="preserve"> </w:t>
+      </w:r>
+      <w:r>
+        <w:t>i</w:t>
+      </w:r>
+      <w:r>
+        <w:t>nicialmente desenvolvido para atender a aplicações de médio e pequeno porte, é um sistema de gerenciamento de banco de dados relacional.</w:t>
+      </w:r>
+    </w:p>
+    <w:p>
+      <w:pPr>
+        <w:rPr>
           <w:color w:val="000000" w:themeColor="text1"/>
         </w:rPr>
-        <w:t>side</w:t>
-      </w:r>
-      <w:proofErr w:type="spellEnd"/>
-      <w:r>
-        <w:rPr>
-          <w:i/>
-          <w:iCs/>
+      </w:pPr>
+      <w:r>
+        <w:rPr>
           <w:color w:val="000000" w:themeColor="text1"/>
         </w:rPr>
-        <w:t xml:space="preserve"> </w:t>
-      </w:r>
-      <w:proofErr w:type="spellStart"/>
-      <w:r>
-        <w:rPr>
-          <w:i/>
-          <w:iCs/>
+        <w:t xml:space="preserve">A Figura 13 </w:t>
+      </w:r>
+      <w:r>
+        <w:rPr>
           <w:color w:val="000000" w:themeColor="text1"/>
         </w:rPr>
-        <w:t>rendering</w:t>
-      </w:r>
-      <w:proofErr w:type="spellEnd"/>
-      <w:r>
-        <w:rPr>
-          <w:color w:val="000000" w:themeColor="text1"/>
-        </w:rPr>
-        <w:t xml:space="preserve">, </w:t>
-      </w:r>
-      <w:r>
-        <w:rPr>
-          <w:color w:val="000000" w:themeColor="text1"/>
-        </w:rPr>
-        <w:t>geração de páginas estáticas</w:t>
-      </w:r>
-      <w:r>
-        <w:rPr>
-          <w:color w:val="000000" w:themeColor="text1"/>
-        </w:rPr>
-        <w:t xml:space="preserve">, roteamento, </w:t>
-      </w:r>
-      <w:r>
-        <w:rPr>
-          <w:i/>
-          <w:iCs/>
-          <w:color w:val="000000" w:themeColor="text1"/>
-        </w:rPr>
-        <w:t xml:space="preserve">fast </w:t>
-      </w:r>
-      <w:proofErr w:type="spellStart"/>
-      <w:r>
-        <w:rPr>
-          <w:i/>
-          <w:iCs/>
-          <w:color w:val="000000" w:themeColor="text1"/>
-        </w:rPr>
-        <w:t>refresh</w:t>
-      </w:r>
-      <w:proofErr w:type="spellEnd"/>
-      <w:r>
-        <w:rPr>
-          <w:color w:val="000000" w:themeColor="text1"/>
-        </w:rPr>
-        <w:t xml:space="preserve"> e otimização de imagens.</w:t>
-      </w:r>
-    </w:p>
-    <w:p/>
-    <w:p>
-      <w:pPr>
-        <w:pStyle w:val="Ttulo3"/>
-      </w:pPr>
-      <w:bookmarkStart w:id="42" w:name="_Toc138782312"/>
-      <w:r>
-        <w:t>MySQL</w:t>
-      </w:r>
-      <w:bookmarkEnd w:id="42"/>
-    </w:p>
-    <w:p>
-      <w:pPr>
-        <w:rPr>
-          <w:color w:val="FF0000"/>
-        </w:rPr>
-      </w:pPr>
-      <w:r>
-        <w:t>De acordo com Milani (2007),</w:t>
-      </w:r>
-      <w:r>
-        <w:t xml:space="preserve"> o MySQL,</w:t>
-      </w:r>
-      <w:r>
-        <w:t xml:space="preserve"> </w:t>
-      </w:r>
-      <w:r>
-        <w:t>i</w:t>
-      </w:r>
-      <w:r>
-        <w:t>nicialmente desenvolvido para atender a aplicações de médio e pequeno porte, é um sistema de gerenciamento de banco de dados relacional.</w:t>
-      </w:r>
-    </w:p>
-    <w:p>
-      <w:pPr>
-        <w:rPr>
-          <w:color w:val="000000" w:themeColor="text1"/>
-        </w:rPr>
-      </w:pPr>
-      <w:r>
-        <w:rPr>
-          <w:color w:val="000000" w:themeColor="text1"/>
-        </w:rPr>
-        <w:t xml:space="preserve">A Figura 13 </w:t>
-      </w:r>
-      <w:r>
-        <w:rPr>
-          <w:color w:val="000000" w:themeColor="text1"/>
-        </w:rPr>
         <w:t>mostra o exemplo de como um banco de dados é estruturado.</w:t>
       </w:r>
     </w:p>
@@ -11577,18 +10873,31 @@
       <w:pPr>
         <w:pStyle w:val="Legenda"/>
       </w:pPr>
-      <w:bookmarkStart w:id="43" w:name="_Toc139396590"/>
+      <w:bookmarkStart w:id="43" w:name="_Toc142834551"/>
       <w:r>
         <w:t xml:space="preserve">Figura </w:t>
       </w:r>
-      <w:fldSimple w:instr=" SEQ Figura \* ARABIC ">
-        <w:r>
-          <w:rPr>
-            <w:noProof/>
-          </w:rPr>
-          <w:t>13</w:t>
-        </w:r>
-      </w:fldSimple>
+      <w:r>
+        <w:fldChar w:fldCharType="begin"/>
+      </w:r>
+      <w:r>
+        <w:instrText xml:space="preserve"> SEQ Figura \* ARABIC </w:instrText>
+      </w:r>
+      <w:r>
+        <w:fldChar w:fldCharType="separate"/>
+      </w:r>
+      <w:r>
+        <w:rPr>
+          <w:noProof/>
+        </w:rPr>
+        <w:t>13</w:t>
+      </w:r>
+      <w:r>
+        <w:rPr>
+          <w:noProof/>
+        </w:rPr>
+        <w:fldChar w:fldCharType="end"/>
+      </w:r>
       <w:r>
         <w:t xml:space="preserve"> —</w:t>
       </w:r>
@@ -11614,6 +10923,9 @@
         <w:pStyle w:val="SemEspaamento"/>
       </w:pPr>
       <w:r>
+        <w:rPr>
+          <w:noProof/>
+        </w:rPr>
         <w:drawing>
           <wp:inline distT="0" distB="0" distL="0" distR="0" wp14:anchorId="61869BAA" wp14:editId="7A2D73B1">
             <wp:extent cx="5760085" cy="3089910"/>
@@ -11693,19 +11005,32 @@
       <w:pPr>
         <w:pStyle w:val="Legenda"/>
       </w:pPr>
-      <w:bookmarkStart w:id="44" w:name="_Toc139396591"/>
+      <w:bookmarkStart w:id="44" w:name="_Toc142834552"/>
       <w:r>
         <w:lastRenderedPageBreak/>
         <w:t xml:space="preserve">Figura </w:t>
       </w:r>
-      <w:fldSimple w:instr=" SEQ Figura \* ARABIC ">
-        <w:r>
-          <w:rPr>
-            <w:noProof/>
-          </w:rPr>
-          <w:t>14</w:t>
-        </w:r>
-      </w:fldSimple>
+      <w:r>
+        <w:fldChar w:fldCharType="begin"/>
+      </w:r>
+      <w:r>
+        <w:instrText xml:space="preserve"> SEQ Figura \* ARABIC </w:instrText>
+      </w:r>
+      <w:r>
+        <w:fldChar w:fldCharType="separate"/>
+      </w:r>
+      <w:r>
+        <w:rPr>
+          <w:noProof/>
+        </w:rPr>
+        <w:t>14</w:t>
+      </w:r>
+      <w:r>
+        <w:rPr>
+          <w:noProof/>
+        </w:rPr>
+        <w:fldChar w:fldCharType="end"/>
+      </w:r>
       <w:r>
         <w:t xml:space="preserve"> – Exemplo da codificação do banco de dados no MySQL</w:t>
       </w:r>
@@ -11716,6 +11041,9 @@
         <w:pStyle w:val="SemEspaamento"/>
       </w:pPr>
       <w:r>
+        <w:rPr>
+          <w:noProof/>
+        </w:rPr>
         <w:drawing>
           <wp:inline distT="0" distB="0" distL="0" distR="0" wp14:anchorId="7A8367BC" wp14:editId="45C749A2">
             <wp:extent cx="5760085" cy="2378710"/>
@@ -11795,47 +11123,13 @@
         </w:rPr>
         <w:t>O Prisma é um ORM (</w:t>
       </w:r>
-      <w:proofErr w:type="spellStart"/>
       <w:r>
         <w:rPr>
           <w:i/>
           <w:color w:val="000000" w:themeColor="text1"/>
         </w:rPr>
-        <w:t>Object</w:t>
-      </w:r>
-      <w:proofErr w:type="spellEnd"/>
-      <w:r>
-        <w:rPr>
-          <w:i/>
-          <w:color w:val="000000" w:themeColor="text1"/>
-        </w:rPr>
-        <w:t xml:space="preserve"> </w:t>
-      </w:r>
-      <w:proofErr w:type="spellStart"/>
-      <w:r>
-        <w:rPr>
-          <w:i/>
-          <w:color w:val="000000" w:themeColor="text1"/>
-        </w:rPr>
-        <w:t>Relational</w:t>
-      </w:r>
-      <w:proofErr w:type="spellEnd"/>
-      <w:r>
-        <w:rPr>
-          <w:i/>
-          <w:color w:val="000000" w:themeColor="text1"/>
-        </w:rPr>
-        <w:t xml:space="preserve"> </w:t>
-      </w:r>
-      <w:proofErr w:type="spellStart"/>
-      <w:r>
-        <w:rPr>
-          <w:i/>
-          <w:color w:val="000000" w:themeColor="text1"/>
-        </w:rPr>
-        <w:t>Mapper</w:t>
-      </w:r>
-      <w:proofErr w:type="spellEnd"/>
+        <w:t>Object Relational Mapper</w:t>
+      </w:r>
       <w:r>
         <w:rPr>
           <w:color w:val="000000" w:themeColor="text1"/>
@@ -11885,40 +11179,22 @@
           <w:color w:val="000000"/>
           <w:shd w:val="clear" w:color="auto" w:fill="FFFFFF"/>
         </w:rPr>
-        <w:t>“</w:t>
-      </w:r>
-      <w:proofErr w:type="spellStart"/>
+        <w:t>“Object-Relational Mapping (ORM), em português, mapeamento objeto-relacional, é uma técnica para aproximar o paradigma de desenvolvimento de aplicações orientadas a objetos ao paradigma do banco de dados relacional.” (</w:t>
+      </w:r>
       <w:r>
         <w:rPr>
           <w:rFonts w:cs="Arial"/>
           <w:color w:val="000000"/>
           <w:shd w:val="clear" w:color="auto" w:fill="FFFFFF"/>
         </w:rPr>
-        <w:t>Object-Relational</w:t>
-      </w:r>
-      <w:proofErr w:type="spellEnd"/>
+        <w:t>UFSM, 2022</w:t>
+      </w:r>
       <w:r>
         <w:rPr>
           <w:rFonts w:cs="Arial"/>
           <w:color w:val="000000"/>
           <w:shd w:val="clear" w:color="auto" w:fill="FFFFFF"/>
         </w:rPr>
-        <w:t xml:space="preserve"> Mapping (ORM), em português, mapeamento objeto-relacional, é uma técnica para aproximar o paradigma de desenvolvimento de aplicações orientadas a objetos ao paradigma do banco de dados relacional.” (</w:t>
-      </w:r>
-      <w:r>
-        <w:rPr>
-          <w:rFonts w:cs="Arial"/>
-          <w:color w:val="000000"/>
-          <w:shd w:val="clear" w:color="auto" w:fill="FFFFFF"/>
-        </w:rPr>
-        <w:t>UFSM, 2022</w:t>
-      </w:r>
-      <w:r>
-        <w:rPr>
-          <w:rFonts w:cs="Arial"/>
-          <w:color w:val="000000"/>
-          <w:shd w:val="clear" w:color="auto" w:fill="FFFFFF"/>
-        </w:rPr>
         <w:t>)</w:t>
       </w:r>
     </w:p>
@@ -11935,7 +11211,7 @@
     </w:p>
     <w:p>
       <w:r>
-        <w:t>Essa é a parte anterior ao processo de desenvolvimento da aplicação. Antes do desenvolvimento é necessário coletar os requisitos dos usuários e representar as suas interações com o sistema em diagramas UML.</w:t>
+        <w:t>Neste capítulo será abordado o processo de desenvolvimento da aplicação, com a coleta dos requisitos do cliente, diagramação desses requisitos, criação do desenho de cada página do site e desenvolvimento das páginas.</w:t>
       </w:r>
     </w:p>
     <w:p/>
@@ -11951,7 +11227,13 @@
     </w:p>
     <w:p>
       <w:r>
-        <w:t>Antes da criação de qualquer diagrama, modelo ou design, é necessário coletar requisitos funcionais e não funcionais que dirão quais são as funcionalidades da aplicação e seus atores.</w:t>
+        <w:t xml:space="preserve">Antes da criação de qualquer diagrama, modelo ou design, </w:t>
+      </w:r>
+      <w:r>
+        <w:t>foi</w:t>
+      </w:r>
+      <w:r>
+        <w:t xml:space="preserve"> necessário coletar requisitos funcionais e não funcionais que dirão quais são as funcionalidades da aplicação e seus atores.</w:t>
       </w:r>
     </w:p>
     <w:p>
@@ -12216,18 +11498,31 @@
       <w:pPr>
         <w:pStyle w:val="Legenda"/>
       </w:pPr>
-      <w:bookmarkStart w:id="49" w:name="_Toc139396592"/>
+      <w:bookmarkStart w:id="49" w:name="_Toc142834553"/>
       <w:r>
         <w:t xml:space="preserve">Figura </w:t>
       </w:r>
-      <w:fldSimple w:instr=" SEQ Figura \* ARABIC ">
-        <w:r>
-          <w:rPr>
-            <w:noProof/>
-          </w:rPr>
-          <w:t>15</w:t>
-        </w:r>
-      </w:fldSimple>
+      <w:r>
+        <w:fldChar w:fldCharType="begin"/>
+      </w:r>
+      <w:r>
+        <w:instrText xml:space="preserve"> SEQ Figura \* ARABIC </w:instrText>
+      </w:r>
+      <w:r>
+        <w:fldChar w:fldCharType="separate"/>
+      </w:r>
+      <w:r>
+        <w:rPr>
+          <w:noProof/>
+        </w:rPr>
+        <w:t>15</w:t>
+      </w:r>
+      <w:r>
+        <w:rPr>
+          <w:noProof/>
+        </w:rPr>
+        <w:fldChar w:fldCharType="end"/>
+      </w:r>
       <w:r>
         <w:t xml:space="preserve"> </w:t>
       </w:r>
@@ -12350,18 +11645,31 @@
       <w:bookmarkStart w:id="51" w:name="_Toc138245616"/>
       <w:bookmarkStart w:id="52" w:name="_Toc138245679"/>
       <w:bookmarkStart w:id="53" w:name="_Toc138245799"/>
-      <w:bookmarkStart w:id="54" w:name="_Toc139396593"/>
+      <w:bookmarkStart w:id="54" w:name="_Toc142834554"/>
       <w:r>
         <w:t xml:space="preserve">Figura </w:t>
       </w:r>
-      <w:fldSimple w:instr=" SEQ Figura \* ARABIC ">
-        <w:r>
-          <w:rPr>
-            <w:noProof/>
-          </w:rPr>
-          <w:t>16</w:t>
-        </w:r>
-      </w:fldSimple>
+      <w:r>
+        <w:fldChar w:fldCharType="begin"/>
+      </w:r>
+      <w:r>
+        <w:instrText xml:space="preserve"> SEQ Figura \* ARABIC </w:instrText>
+      </w:r>
+      <w:r>
+        <w:fldChar w:fldCharType="separate"/>
+      </w:r>
+      <w:r>
+        <w:rPr>
+          <w:noProof/>
+        </w:rPr>
+        <w:t>16</w:t>
+      </w:r>
+      <w:r>
+        <w:rPr>
+          <w:noProof/>
+        </w:rPr>
+        <w:fldChar w:fldCharType="end"/>
+      </w:r>
       <w:r>
         <w:t xml:space="preserve"> </w:t>
       </w:r>
@@ -12463,18 +11771,31 @@
       <w:pPr>
         <w:pStyle w:val="Legenda"/>
       </w:pPr>
-      <w:bookmarkStart w:id="56" w:name="_Toc139396594"/>
+      <w:bookmarkStart w:id="56" w:name="_Toc142834555"/>
       <w:r>
         <w:t xml:space="preserve">Figura </w:t>
       </w:r>
-      <w:fldSimple w:instr=" SEQ Figura \* ARABIC ">
-        <w:r>
-          <w:rPr>
-            <w:noProof/>
-          </w:rPr>
-          <w:t>17</w:t>
-        </w:r>
-      </w:fldSimple>
+      <w:r>
+        <w:fldChar w:fldCharType="begin"/>
+      </w:r>
+      <w:r>
+        <w:instrText xml:space="preserve"> SEQ Figura \* ARABIC </w:instrText>
+      </w:r>
+      <w:r>
+        <w:fldChar w:fldCharType="separate"/>
+      </w:r>
+      <w:r>
+        <w:rPr>
+          <w:noProof/>
+        </w:rPr>
+        <w:t>17</w:t>
+      </w:r>
+      <w:r>
+        <w:rPr>
+          <w:noProof/>
+        </w:rPr>
+        <w:fldChar w:fldCharType="end"/>
+      </w:r>
       <w:r>
         <w:t xml:space="preserve"> </w:t>
       </w:r>
@@ -12578,18 +11899,31 @@
       <w:pPr>
         <w:pStyle w:val="Legenda"/>
       </w:pPr>
-      <w:bookmarkStart w:id="58" w:name="_Toc139396595"/>
+      <w:bookmarkStart w:id="58" w:name="_Toc142834556"/>
       <w:r>
         <w:t xml:space="preserve">Figura </w:t>
       </w:r>
-      <w:fldSimple w:instr=" SEQ Figura \* ARABIC ">
-        <w:r>
-          <w:rPr>
-            <w:noProof/>
-          </w:rPr>
-          <w:t>18</w:t>
-        </w:r>
-      </w:fldSimple>
+      <w:r>
+        <w:fldChar w:fldCharType="begin"/>
+      </w:r>
+      <w:r>
+        <w:instrText xml:space="preserve"> SEQ Figura \* ARABIC </w:instrText>
+      </w:r>
+      <w:r>
+        <w:fldChar w:fldCharType="separate"/>
+      </w:r>
+      <w:r>
+        <w:rPr>
+          <w:noProof/>
+        </w:rPr>
+        <w:t>18</w:t>
+      </w:r>
+      <w:r>
+        <w:rPr>
+          <w:noProof/>
+        </w:rPr>
+        <w:fldChar w:fldCharType="end"/>
+      </w:r>
       <w:r>
         <w:t xml:space="preserve"> </w:t>
       </w:r>
@@ -12682,19 +12016,32 @@
       <w:pPr>
         <w:pStyle w:val="Legenda"/>
       </w:pPr>
-      <w:bookmarkStart w:id="59" w:name="_Toc139396596"/>
+      <w:bookmarkStart w:id="59" w:name="_Toc142834557"/>
       <w:r>
         <w:lastRenderedPageBreak/>
         <w:t xml:space="preserve">Figura </w:t>
       </w:r>
-      <w:fldSimple w:instr=" SEQ Figura \* ARABIC ">
-        <w:r>
-          <w:rPr>
-            <w:noProof/>
-          </w:rPr>
-          <w:t>19</w:t>
-        </w:r>
-      </w:fldSimple>
+      <w:r>
+        <w:fldChar w:fldCharType="begin"/>
+      </w:r>
+      <w:r>
+        <w:instrText xml:space="preserve"> SEQ Figura \* ARABIC </w:instrText>
+      </w:r>
+      <w:r>
+        <w:fldChar w:fldCharType="separate"/>
+      </w:r>
+      <w:r>
+        <w:rPr>
+          <w:noProof/>
+        </w:rPr>
+        <w:t>19</w:t>
+      </w:r>
+      <w:r>
+        <w:rPr>
+          <w:noProof/>
+        </w:rPr>
+        <w:fldChar w:fldCharType="end"/>
+      </w:r>
       <w:r>
         <w:t xml:space="preserve"> </w:t>
       </w:r>
@@ -12781,18 +12128,31 @@
       <w:pPr>
         <w:pStyle w:val="Legenda"/>
       </w:pPr>
-      <w:bookmarkStart w:id="60" w:name="_Toc139396597"/>
+      <w:bookmarkStart w:id="60" w:name="_Toc142834558"/>
       <w:r>
         <w:t xml:space="preserve">Figura </w:t>
       </w:r>
-      <w:fldSimple w:instr=" SEQ Figura \* ARABIC ">
-        <w:r>
-          <w:rPr>
-            <w:noProof/>
-          </w:rPr>
-          <w:t>20</w:t>
-        </w:r>
-      </w:fldSimple>
+      <w:r>
+        <w:fldChar w:fldCharType="begin"/>
+      </w:r>
+      <w:r>
+        <w:instrText xml:space="preserve"> SEQ Figura \* ARABIC </w:instrText>
+      </w:r>
+      <w:r>
+        <w:fldChar w:fldCharType="separate"/>
+      </w:r>
+      <w:r>
+        <w:rPr>
+          <w:noProof/>
+        </w:rPr>
+        <w:t>20</w:t>
+      </w:r>
+      <w:r>
+        <w:rPr>
+          <w:noProof/>
+        </w:rPr>
+        <w:fldChar w:fldCharType="end"/>
+      </w:r>
       <w:r>
         <w:t xml:space="preserve"> </w:t>
       </w:r>
@@ -12871,19 +12231,32 @@
       <w:pPr>
         <w:pStyle w:val="Legenda"/>
       </w:pPr>
-      <w:bookmarkStart w:id="61" w:name="_Toc139396598"/>
+      <w:bookmarkStart w:id="61" w:name="_Toc142834559"/>
       <w:r>
         <w:lastRenderedPageBreak/>
         <w:t xml:space="preserve">Figura </w:t>
       </w:r>
-      <w:fldSimple w:instr=" SEQ Figura \* ARABIC ">
-        <w:r>
-          <w:rPr>
-            <w:noProof/>
-          </w:rPr>
-          <w:t>21</w:t>
-        </w:r>
-      </w:fldSimple>
+      <w:r>
+        <w:fldChar w:fldCharType="begin"/>
+      </w:r>
+      <w:r>
+        <w:instrText xml:space="preserve"> SEQ Figura \* ARABIC </w:instrText>
+      </w:r>
+      <w:r>
+        <w:fldChar w:fldCharType="separate"/>
+      </w:r>
+      <w:r>
+        <w:rPr>
+          <w:noProof/>
+        </w:rPr>
+        <w:t>21</w:t>
+      </w:r>
+      <w:r>
+        <w:rPr>
+          <w:noProof/>
+        </w:rPr>
+        <w:fldChar w:fldCharType="end"/>
+      </w:r>
       <w:r>
         <w:t xml:space="preserve"> </w:t>
       </w:r>
@@ -12976,18 +12349,31 @@
       <w:pPr>
         <w:pStyle w:val="Legenda"/>
       </w:pPr>
-      <w:bookmarkStart w:id="62" w:name="_Toc139396599"/>
+      <w:bookmarkStart w:id="62" w:name="_Toc142834560"/>
       <w:r>
         <w:t xml:space="preserve">Figura </w:t>
       </w:r>
-      <w:fldSimple w:instr=" SEQ Figura \* ARABIC ">
-        <w:r>
-          <w:rPr>
-            <w:noProof/>
-          </w:rPr>
-          <w:t>22</w:t>
-        </w:r>
-      </w:fldSimple>
+      <w:r>
+        <w:fldChar w:fldCharType="begin"/>
+      </w:r>
+      <w:r>
+        <w:instrText xml:space="preserve"> SEQ Figura \* ARABIC </w:instrText>
+      </w:r>
+      <w:r>
+        <w:fldChar w:fldCharType="separate"/>
+      </w:r>
+      <w:r>
+        <w:rPr>
+          <w:noProof/>
+        </w:rPr>
+        <w:t>22</w:t>
+      </w:r>
+      <w:r>
+        <w:rPr>
+          <w:noProof/>
+        </w:rPr>
+        <w:fldChar w:fldCharType="end"/>
+      </w:r>
       <w:r>
         <w:t xml:space="preserve"> </w:t>
       </w:r>
@@ -13066,19 +12452,32 @@
       <w:pPr>
         <w:pStyle w:val="Legenda"/>
       </w:pPr>
-      <w:bookmarkStart w:id="63" w:name="_Toc139396600"/>
+      <w:bookmarkStart w:id="63" w:name="_Toc142834561"/>
       <w:r>
         <w:lastRenderedPageBreak/>
         <w:t xml:space="preserve">Figura </w:t>
       </w:r>
-      <w:fldSimple w:instr=" SEQ Figura \* ARABIC ">
-        <w:r>
-          <w:rPr>
-            <w:noProof/>
-          </w:rPr>
-          <w:t>23</w:t>
-        </w:r>
-      </w:fldSimple>
+      <w:r>
+        <w:fldChar w:fldCharType="begin"/>
+      </w:r>
+      <w:r>
+        <w:instrText xml:space="preserve"> SEQ Figura \* ARABIC </w:instrText>
+      </w:r>
+      <w:r>
+        <w:fldChar w:fldCharType="separate"/>
+      </w:r>
+      <w:r>
+        <w:rPr>
+          <w:noProof/>
+        </w:rPr>
+        <w:t>23</w:t>
+      </w:r>
+      <w:r>
+        <w:rPr>
+          <w:noProof/>
+        </w:rPr>
+        <w:fldChar w:fldCharType="end"/>
+      </w:r>
       <w:r>
         <w:t xml:space="preserve"> </w:t>
       </w:r>
@@ -13165,18 +12564,31 @@
       <w:pPr>
         <w:pStyle w:val="Legenda"/>
       </w:pPr>
-      <w:bookmarkStart w:id="64" w:name="_Toc139396601"/>
+      <w:bookmarkStart w:id="64" w:name="_Toc142834562"/>
       <w:r>
         <w:t xml:space="preserve">Figura </w:t>
       </w:r>
-      <w:fldSimple w:instr=" SEQ Figura \* ARABIC ">
-        <w:r>
-          <w:rPr>
-            <w:noProof/>
-          </w:rPr>
-          <w:t>24</w:t>
-        </w:r>
-      </w:fldSimple>
+      <w:r>
+        <w:fldChar w:fldCharType="begin"/>
+      </w:r>
+      <w:r>
+        <w:instrText xml:space="preserve"> SEQ Figura \* ARABIC </w:instrText>
+      </w:r>
+      <w:r>
+        <w:fldChar w:fldCharType="separate"/>
+      </w:r>
+      <w:r>
+        <w:rPr>
+          <w:noProof/>
+        </w:rPr>
+        <w:t>24</w:t>
+      </w:r>
+      <w:r>
+        <w:rPr>
+          <w:noProof/>
+        </w:rPr>
+        <w:fldChar w:fldCharType="end"/>
+      </w:r>
       <w:r>
         <w:t xml:space="preserve"> </w:t>
       </w:r>
@@ -13255,19 +12667,32 @@
       <w:pPr>
         <w:pStyle w:val="Legenda"/>
       </w:pPr>
-      <w:bookmarkStart w:id="65" w:name="_Toc139396602"/>
+      <w:bookmarkStart w:id="65" w:name="_Toc142834563"/>
       <w:r>
         <w:lastRenderedPageBreak/>
         <w:t xml:space="preserve">Figura </w:t>
       </w:r>
-      <w:fldSimple w:instr=" SEQ Figura \* ARABIC ">
-        <w:r>
-          <w:rPr>
-            <w:noProof/>
-          </w:rPr>
-          <w:t>25</w:t>
-        </w:r>
-      </w:fldSimple>
+      <w:r>
+        <w:fldChar w:fldCharType="begin"/>
+      </w:r>
+      <w:r>
+        <w:instrText xml:space="preserve"> SEQ Figura \* ARABIC </w:instrText>
+      </w:r>
+      <w:r>
+        <w:fldChar w:fldCharType="separate"/>
+      </w:r>
+      <w:r>
+        <w:rPr>
+          <w:noProof/>
+        </w:rPr>
+        <w:t>25</w:t>
+      </w:r>
+      <w:r>
+        <w:rPr>
+          <w:noProof/>
+        </w:rPr>
+        <w:fldChar w:fldCharType="end"/>
+      </w:r>
       <w:r>
         <w:t xml:space="preserve"> </w:t>
       </w:r>
@@ -13354,18 +12779,31 @@
       <w:pPr>
         <w:pStyle w:val="Legenda"/>
       </w:pPr>
-      <w:bookmarkStart w:id="66" w:name="_Toc139396603"/>
+      <w:bookmarkStart w:id="66" w:name="_Toc142834564"/>
       <w:r>
         <w:t xml:space="preserve">Figura </w:t>
       </w:r>
-      <w:fldSimple w:instr=" SEQ Figura \* ARABIC ">
-        <w:r>
-          <w:rPr>
-            <w:noProof/>
-          </w:rPr>
-          <w:t>26</w:t>
-        </w:r>
-      </w:fldSimple>
+      <w:r>
+        <w:fldChar w:fldCharType="begin"/>
+      </w:r>
+      <w:r>
+        <w:instrText xml:space="preserve"> SEQ Figura \* ARABIC </w:instrText>
+      </w:r>
+      <w:r>
+        <w:fldChar w:fldCharType="separate"/>
+      </w:r>
+      <w:r>
+        <w:rPr>
+          <w:noProof/>
+        </w:rPr>
+        <w:t>26</w:t>
+      </w:r>
+      <w:r>
+        <w:rPr>
+          <w:noProof/>
+        </w:rPr>
+        <w:fldChar w:fldCharType="end"/>
+      </w:r>
       <w:r>
         <w:t xml:space="preserve"> </w:t>
       </w:r>
@@ -13441,19 +12879,32 @@
       <w:pPr>
         <w:pStyle w:val="Legenda"/>
       </w:pPr>
-      <w:bookmarkStart w:id="67" w:name="_Toc139396604"/>
+      <w:bookmarkStart w:id="67" w:name="_Toc142834565"/>
       <w:r>
         <w:lastRenderedPageBreak/>
         <w:t xml:space="preserve">Figura </w:t>
       </w:r>
-      <w:fldSimple w:instr=" SEQ Figura \* ARABIC ">
-        <w:r>
-          <w:rPr>
-            <w:noProof/>
-          </w:rPr>
-          <w:t>27</w:t>
-        </w:r>
-      </w:fldSimple>
+      <w:r>
+        <w:fldChar w:fldCharType="begin"/>
+      </w:r>
+      <w:r>
+        <w:instrText xml:space="preserve"> SEQ Figura \* ARABIC </w:instrText>
+      </w:r>
+      <w:r>
+        <w:fldChar w:fldCharType="separate"/>
+      </w:r>
+      <w:r>
+        <w:rPr>
+          <w:noProof/>
+        </w:rPr>
+        <w:t>27</w:t>
+      </w:r>
+      <w:r>
+        <w:rPr>
+          <w:noProof/>
+        </w:rPr>
+        <w:fldChar w:fldCharType="end"/>
+      </w:r>
       <w:r>
         <w:t xml:space="preserve"> </w:t>
       </w:r>
@@ -13540,18 +12991,31 @@
       <w:pPr>
         <w:pStyle w:val="Legenda"/>
       </w:pPr>
-      <w:bookmarkStart w:id="68" w:name="_Toc139396605"/>
+      <w:bookmarkStart w:id="68" w:name="_Toc142834566"/>
       <w:r>
         <w:t xml:space="preserve">Figura </w:t>
       </w:r>
-      <w:fldSimple w:instr=" SEQ Figura \* ARABIC ">
-        <w:r>
-          <w:rPr>
-            <w:noProof/>
-          </w:rPr>
-          <w:t>28</w:t>
-        </w:r>
-      </w:fldSimple>
+      <w:r>
+        <w:fldChar w:fldCharType="begin"/>
+      </w:r>
+      <w:r>
+        <w:instrText xml:space="preserve"> SEQ Figura \* ARABIC </w:instrText>
+      </w:r>
+      <w:r>
+        <w:fldChar w:fldCharType="separate"/>
+      </w:r>
+      <w:r>
+        <w:rPr>
+          <w:noProof/>
+        </w:rPr>
+        <w:t>28</w:t>
+      </w:r>
+      <w:r>
+        <w:rPr>
+          <w:noProof/>
+        </w:rPr>
+        <w:fldChar w:fldCharType="end"/>
+      </w:r>
       <w:r>
         <w:t xml:space="preserve"> </w:t>
       </w:r>
@@ -13702,19 +13166,32 @@
       <w:pPr>
         <w:pStyle w:val="Legenda"/>
       </w:pPr>
-      <w:bookmarkStart w:id="69" w:name="_Toc139396606"/>
+      <w:bookmarkStart w:id="69" w:name="_Toc142834567"/>
       <w:r>
         <w:lastRenderedPageBreak/>
         <w:t xml:space="preserve">Figura </w:t>
       </w:r>
-      <w:fldSimple w:instr=" SEQ Figura \* ARABIC ">
-        <w:r>
-          <w:rPr>
-            <w:noProof/>
-          </w:rPr>
-          <w:t>29</w:t>
-        </w:r>
-      </w:fldSimple>
+      <w:r>
+        <w:fldChar w:fldCharType="begin"/>
+      </w:r>
+      <w:r>
+        <w:instrText xml:space="preserve"> SEQ Figura \* ARABIC </w:instrText>
+      </w:r>
+      <w:r>
+        <w:fldChar w:fldCharType="separate"/>
+      </w:r>
+      <w:r>
+        <w:rPr>
+          <w:noProof/>
+        </w:rPr>
+        <w:t>29</w:t>
+      </w:r>
+      <w:r>
+        <w:rPr>
+          <w:noProof/>
+        </w:rPr>
+        <w:fldChar w:fldCharType="end"/>
+      </w:r>
       <w:r>
         <w:t xml:space="preserve"> </w:t>
       </w:r>
@@ -13804,18 +13281,31 @@
       <w:pPr>
         <w:pStyle w:val="Legenda"/>
       </w:pPr>
-      <w:bookmarkStart w:id="70" w:name="_Toc139396607"/>
+      <w:bookmarkStart w:id="70" w:name="_Toc142834568"/>
       <w:r>
         <w:t xml:space="preserve">Figura </w:t>
       </w:r>
-      <w:fldSimple w:instr=" SEQ Figura \* ARABIC ">
-        <w:r>
-          <w:rPr>
-            <w:noProof/>
-          </w:rPr>
-          <w:t>30</w:t>
-        </w:r>
-      </w:fldSimple>
+      <w:r>
+        <w:fldChar w:fldCharType="begin"/>
+      </w:r>
+      <w:r>
+        <w:instrText xml:space="preserve"> SEQ Figura \* ARABIC </w:instrText>
+      </w:r>
+      <w:r>
+        <w:fldChar w:fldCharType="separate"/>
+      </w:r>
+      <w:r>
+        <w:rPr>
+          <w:noProof/>
+        </w:rPr>
+        <w:t>30</w:t>
+      </w:r>
+      <w:r>
+        <w:rPr>
+          <w:noProof/>
+        </w:rPr>
+        <w:fldChar w:fldCharType="end"/>
+      </w:r>
       <w:r>
         <w:t xml:space="preserve"> </w:t>
       </w:r>
@@ -13894,19 +13384,32 @@
       <w:pPr>
         <w:pStyle w:val="Legenda"/>
       </w:pPr>
-      <w:bookmarkStart w:id="71" w:name="_Toc139396608"/>
+      <w:bookmarkStart w:id="71" w:name="_Toc142834569"/>
       <w:r>
         <w:lastRenderedPageBreak/>
         <w:t xml:space="preserve">Figura </w:t>
       </w:r>
-      <w:fldSimple w:instr=" SEQ Figura \* ARABIC ">
-        <w:r>
-          <w:rPr>
-            <w:noProof/>
-          </w:rPr>
-          <w:t>31</w:t>
-        </w:r>
-      </w:fldSimple>
+      <w:r>
+        <w:fldChar w:fldCharType="begin"/>
+      </w:r>
+      <w:r>
+        <w:instrText xml:space="preserve"> SEQ Figura \* ARABIC </w:instrText>
+      </w:r>
+      <w:r>
+        <w:fldChar w:fldCharType="separate"/>
+      </w:r>
+      <w:r>
+        <w:rPr>
+          <w:noProof/>
+        </w:rPr>
+        <w:t>31</w:t>
+      </w:r>
+      <w:r>
+        <w:rPr>
+          <w:noProof/>
+        </w:rPr>
+        <w:fldChar w:fldCharType="end"/>
+      </w:r>
       <w:r>
         <w:t xml:space="preserve"> </w:t>
       </w:r>
@@ -13993,18 +13496,31 @@
       <w:pPr>
         <w:pStyle w:val="Legenda"/>
       </w:pPr>
-      <w:bookmarkStart w:id="72" w:name="_Toc139396609"/>
+      <w:bookmarkStart w:id="72" w:name="_Toc142834570"/>
       <w:r>
         <w:t xml:space="preserve">Figura </w:t>
       </w:r>
-      <w:fldSimple w:instr=" SEQ Figura \* ARABIC ">
-        <w:r>
-          <w:rPr>
-            <w:noProof/>
-          </w:rPr>
-          <w:t>32</w:t>
-        </w:r>
-      </w:fldSimple>
+      <w:r>
+        <w:fldChar w:fldCharType="begin"/>
+      </w:r>
+      <w:r>
+        <w:instrText xml:space="preserve"> SEQ Figura \* ARABIC </w:instrText>
+      </w:r>
+      <w:r>
+        <w:fldChar w:fldCharType="separate"/>
+      </w:r>
+      <w:r>
+        <w:rPr>
+          <w:noProof/>
+        </w:rPr>
+        <w:t>32</w:t>
+      </w:r>
+      <w:r>
+        <w:rPr>
+          <w:noProof/>
+        </w:rPr>
+        <w:fldChar w:fldCharType="end"/>
+      </w:r>
       <w:r>
         <w:t xml:space="preserve"> </w:t>
       </w:r>
@@ -14025,9 +13541,6 @@
     <w:p>
       <w:pPr>
         <w:pStyle w:val="SemEspaamento"/>
-        <w:rPr>
-          <w:b/>
-        </w:rPr>
       </w:pPr>
       <w:r>
         <w:rPr>
@@ -14081,25 +13594,21 @@
     </w:p>
     <w:p>
       <w:pPr>
+        <w:spacing w:after="160" w:line="259" w:lineRule="auto"/>
+        <w:jc w:val="left"/>
         <w:rPr>
           <w:sz w:val="20"/>
-          <w:szCs w:val="18"/>
-        </w:rPr>
-      </w:pPr>
-    </w:p>
-    <w:p>
-      <w:pPr>
+        </w:rPr>
+      </w:pPr>
+      <w:r>
+        <w:br w:type="page"/>
+      </w:r>
+    </w:p>
+    <w:p>
+      <w:pPr>
+        <w:pStyle w:val="SemEspaamento"/>
         <w:rPr>
           <w:b/>
-          <w:bCs/>
-        </w:rPr>
-      </w:pPr>
-    </w:p>
-    <w:p>
-      <w:pPr>
-        <w:rPr>
-          <w:b/>
-          <w:bCs/>
         </w:rPr>
       </w:pPr>
     </w:p>
@@ -14138,18 +13647,31 @@
       <w:pPr>
         <w:pStyle w:val="Legenda"/>
       </w:pPr>
-      <w:bookmarkStart w:id="74" w:name="_Toc139396610"/>
+      <w:bookmarkStart w:id="74" w:name="_Toc142834571"/>
       <w:r>
         <w:t xml:space="preserve">Figura </w:t>
       </w:r>
-      <w:fldSimple w:instr=" SEQ Figura \* ARABIC ">
-        <w:r>
-          <w:rPr>
-            <w:noProof/>
-          </w:rPr>
-          <w:t>33</w:t>
-        </w:r>
-      </w:fldSimple>
+      <w:r>
+        <w:fldChar w:fldCharType="begin"/>
+      </w:r>
+      <w:r>
+        <w:instrText xml:space="preserve"> SEQ Figura \* ARABIC </w:instrText>
+      </w:r>
+      <w:r>
+        <w:fldChar w:fldCharType="separate"/>
+      </w:r>
+      <w:r>
+        <w:rPr>
+          <w:noProof/>
+        </w:rPr>
+        <w:t>33</w:t>
+      </w:r>
+      <w:r>
+        <w:rPr>
+          <w:noProof/>
+        </w:rPr>
+        <w:fldChar w:fldCharType="end"/>
+      </w:r>
       <w:r>
         <w:t xml:space="preserve"> </w:t>
       </w:r>
@@ -14232,23 +13754,52 @@
         <w:t>Fonte: do próprio autor, 2023</w:t>
       </w:r>
     </w:p>
-    <w:p/>
+    <w:p>
+      <w:pPr>
+        <w:spacing w:after="160" w:line="259" w:lineRule="auto"/>
+        <w:jc w:val="left"/>
+        <w:rPr>
+          <w:sz w:val="20"/>
+        </w:rPr>
+      </w:pPr>
+      <w:r>
+        <w:br w:type="page"/>
+      </w:r>
+    </w:p>
+    <w:p>
+      <w:pPr>
+        <w:pStyle w:val="SemEspaamento"/>
+      </w:pPr>
+    </w:p>
     <w:p>
       <w:pPr>
         <w:pStyle w:val="Legenda"/>
       </w:pPr>
-      <w:bookmarkStart w:id="75" w:name="_Toc139396611"/>
+      <w:bookmarkStart w:id="75" w:name="_Toc142834572"/>
       <w:r>
         <w:t xml:space="preserve">Figura </w:t>
       </w:r>
-      <w:fldSimple w:instr=" SEQ Figura \* ARABIC ">
-        <w:r>
-          <w:rPr>
-            <w:noProof/>
-          </w:rPr>
-          <w:t>34</w:t>
-        </w:r>
-      </w:fldSimple>
+      <w:r>
+        <w:fldChar w:fldCharType="begin"/>
+      </w:r>
+      <w:r>
+        <w:instrText xml:space="preserve"> SEQ Figura \* ARABIC </w:instrText>
+      </w:r>
+      <w:r>
+        <w:fldChar w:fldCharType="separate"/>
+      </w:r>
+      <w:r>
+        <w:rPr>
+          <w:noProof/>
+        </w:rPr>
+        <w:t>34</w:t>
+      </w:r>
+      <w:r>
+        <w:rPr>
+          <w:noProof/>
+        </w:rPr>
+        <w:fldChar w:fldCharType="end"/>
+      </w:r>
       <w:r>
         <w:t xml:space="preserve"> </w:t>
       </w:r>
@@ -14330,19 +13881,31 @@
       <w:pPr>
         <w:pStyle w:val="Legenda"/>
       </w:pPr>
-      <w:bookmarkStart w:id="76" w:name="_Toc139396612"/>
-      <w:r>
-        <w:lastRenderedPageBreak/>
+      <w:bookmarkStart w:id="76" w:name="_Toc142834573"/>
+      <w:r>
         <w:t xml:space="preserve">Figura </w:t>
       </w:r>
-      <w:fldSimple w:instr=" SEQ Figura \* ARABIC ">
-        <w:r>
-          <w:rPr>
-            <w:noProof/>
-          </w:rPr>
-          <w:t>35</w:t>
-        </w:r>
-      </w:fldSimple>
+      <w:r>
+        <w:fldChar w:fldCharType="begin"/>
+      </w:r>
+      <w:r>
+        <w:instrText xml:space="preserve"> SEQ Figura \* ARABIC </w:instrText>
+      </w:r>
+      <w:r>
+        <w:fldChar w:fldCharType="separate"/>
+      </w:r>
+      <w:r>
+        <w:rPr>
+          <w:noProof/>
+        </w:rPr>
+        <w:t>35</w:t>
+      </w:r>
+      <w:r>
+        <w:rPr>
+          <w:noProof/>
+        </w:rPr>
+        <w:fldChar w:fldCharType="end"/>
+      </w:r>
       <w:r>
         <w:t xml:space="preserve"> </w:t>
       </w:r>
@@ -14417,18 +13980,32 @@
       <w:pPr>
         <w:pStyle w:val="Legenda"/>
       </w:pPr>
-      <w:bookmarkStart w:id="77" w:name="_Toc139396613"/>
-      <w:r>
+      <w:bookmarkStart w:id="77" w:name="_Toc142834574"/>
+      <w:r>
+        <w:lastRenderedPageBreak/>
         <w:t xml:space="preserve">Figura </w:t>
       </w:r>
-      <w:fldSimple w:instr=" SEQ Figura \* ARABIC ">
-        <w:r>
-          <w:rPr>
-            <w:noProof/>
-          </w:rPr>
-          <w:t>36</w:t>
-        </w:r>
-      </w:fldSimple>
+      <w:r>
+        <w:fldChar w:fldCharType="begin"/>
+      </w:r>
+      <w:r>
+        <w:instrText xml:space="preserve"> SEQ Figura \* ARABIC </w:instrText>
+      </w:r>
+      <w:r>
+        <w:fldChar w:fldCharType="separate"/>
+      </w:r>
+      <w:r>
+        <w:rPr>
+          <w:noProof/>
+        </w:rPr>
+        <w:t>36</w:t>
+      </w:r>
+      <w:r>
+        <w:rPr>
+          <w:noProof/>
+        </w:rPr>
+        <w:fldChar w:fldCharType="end"/>
+      </w:r>
       <w:r>
         <w:t xml:space="preserve"> </w:t>
       </w:r>
@@ -14508,18 +14085,31 @@
       <w:pPr>
         <w:pStyle w:val="Legenda"/>
       </w:pPr>
-      <w:bookmarkStart w:id="78" w:name="_Toc139396614"/>
+      <w:bookmarkStart w:id="78" w:name="_Toc142834575"/>
       <w:r>
         <w:t xml:space="preserve">Figura </w:t>
       </w:r>
-      <w:fldSimple w:instr=" SEQ Figura \* ARABIC ">
-        <w:r>
-          <w:rPr>
-            <w:noProof/>
-          </w:rPr>
-          <w:t>37</w:t>
-        </w:r>
-      </w:fldSimple>
+      <w:r>
+        <w:fldChar w:fldCharType="begin"/>
+      </w:r>
+      <w:r>
+        <w:instrText xml:space="preserve"> SEQ Figura \* ARABIC </w:instrText>
+      </w:r>
+      <w:r>
+        <w:fldChar w:fldCharType="separate"/>
+      </w:r>
+      <w:r>
+        <w:rPr>
+          <w:noProof/>
+        </w:rPr>
+        <w:t>37</w:t>
+      </w:r>
+      <w:r>
+        <w:rPr>
+          <w:noProof/>
+        </w:rPr>
+        <w:fldChar w:fldCharType="end"/>
+      </w:r>
       <w:r>
         <w:t xml:space="preserve"> </w:t>
       </w:r>
@@ -14594,18 +14184,32 @@
       <w:pPr>
         <w:pStyle w:val="Legenda"/>
       </w:pPr>
-      <w:bookmarkStart w:id="79" w:name="_Toc139396615"/>
-      <w:r>
+      <w:bookmarkStart w:id="79" w:name="_Toc142834576"/>
+      <w:r>
+        <w:lastRenderedPageBreak/>
         <w:t xml:space="preserve">Figura </w:t>
       </w:r>
-      <w:fldSimple w:instr=" SEQ Figura \* ARABIC ">
-        <w:r>
-          <w:rPr>
-            <w:noProof/>
-          </w:rPr>
-          <w:t>38</w:t>
-        </w:r>
-      </w:fldSimple>
+      <w:r>
+        <w:fldChar w:fldCharType="begin"/>
+      </w:r>
+      <w:r>
+        <w:instrText xml:space="preserve"> SEQ Figura \* ARABIC </w:instrText>
+      </w:r>
+      <w:r>
+        <w:fldChar w:fldCharType="separate"/>
+      </w:r>
+      <w:r>
+        <w:rPr>
+          <w:noProof/>
+        </w:rPr>
+        <w:t>38</w:t>
+      </w:r>
+      <w:r>
+        <w:rPr>
+          <w:noProof/>
+        </w:rPr>
+        <w:fldChar w:fldCharType="end"/>
+      </w:r>
       <w:r>
         <w:t xml:space="preserve"> </w:t>
       </w:r>
@@ -14685,18 +14289,31 @@
       <w:pPr>
         <w:pStyle w:val="Legenda"/>
       </w:pPr>
-      <w:bookmarkStart w:id="80" w:name="_Toc139396616"/>
+      <w:bookmarkStart w:id="80" w:name="_Toc142834577"/>
       <w:r>
         <w:t xml:space="preserve">Figura </w:t>
       </w:r>
-      <w:fldSimple w:instr=" SEQ Figura \* ARABIC ">
-        <w:r>
-          <w:rPr>
-            <w:noProof/>
-          </w:rPr>
-          <w:t>39</w:t>
-        </w:r>
-      </w:fldSimple>
+      <w:r>
+        <w:fldChar w:fldCharType="begin"/>
+      </w:r>
+      <w:r>
+        <w:instrText xml:space="preserve"> SEQ Figura \* ARABIC </w:instrText>
+      </w:r>
+      <w:r>
+        <w:fldChar w:fldCharType="separate"/>
+      </w:r>
+      <w:r>
+        <w:rPr>
+          <w:noProof/>
+        </w:rPr>
+        <w:t>39</w:t>
+      </w:r>
+      <w:r>
+        <w:rPr>
+          <w:noProof/>
+        </w:rPr>
+        <w:fldChar w:fldCharType="end"/>
+      </w:r>
       <w:r>
         <w:t xml:space="preserve"> </w:t>
       </w:r>
@@ -14784,18 +14401,32 @@
       <w:pPr>
         <w:pStyle w:val="Legenda"/>
       </w:pPr>
-      <w:bookmarkStart w:id="81" w:name="_Toc139396617"/>
-      <w:r>
+      <w:bookmarkStart w:id="81" w:name="_Toc142834578"/>
+      <w:r>
+        <w:lastRenderedPageBreak/>
         <w:t xml:space="preserve">Figura </w:t>
       </w:r>
-      <w:fldSimple w:instr=" SEQ Figura \* ARABIC ">
-        <w:r>
-          <w:rPr>
-            <w:noProof/>
-          </w:rPr>
-          <w:t>40</w:t>
-        </w:r>
-      </w:fldSimple>
+      <w:r>
+        <w:fldChar w:fldCharType="begin"/>
+      </w:r>
+      <w:r>
+        <w:instrText xml:space="preserve"> SEQ Figura \* ARABIC </w:instrText>
+      </w:r>
+      <w:r>
+        <w:fldChar w:fldCharType="separate"/>
+      </w:r>
+      <w:r>
+        <w:rPr>
+          <w:noProof/>
+        </w:rPr>
+        <w:t>40</w:t>
+      </w:r>
+      <w:r>
+        <w:rPr>
+          <w:noProof/>
+        </w:rPr>
+        <w:fldChar w:fldCharType="end"/>
+      </w:r>
       <w:r>
         <w:t xml:space="preserve"> </w:t>
       </w:r>
@@ -14881,18 +14512,31 @@
       <w:pPr>
         <w:pStyle w:val="Legenda"/>
       </w:pPr>
-      <w:bookmarkStart w:id="82" w:name="_Toc139396618"/>
+      <w:bookmarkStart w:id="82" w:name="_Toc142834579"/>
       <w:r>
         <w:t xml:space="preserve">Figura </w:t>
       </w:r>
-      <w:fldSimple w:instr=" SEQ Figura \* ARABIC ">
-        <w:r>
-          <w:rPr>
-            <w:noProof/>
-          </w:rPr>
-          <w:t>41</w:t>
-        </w:r>
-      </w:fldSimple>
+      <w:r>
+        <w:fldChar w:fldCharType="begin"/>
+      </w:r>
+      <w:r>
+        <w:instrText xml:space="preserve"> SEQ Figura \* ARABIC </w:instrText>
+      </w:r>
+      <w:r>
+        <w:fldChar w:fldCharType="separate"/>
+      </w:r>
+      <w:r>
+        <w:rPr>
+          <w:noProof/>
+        </w:rPr>
+        <w:t>41</w:t>
+      </w:r>
+      <w:r>
+        <w:rPr>
+          <w:noProof/>
+        </w:rPr>
+        <w:fldChar w:fldCharType="end"/>
+      </w:r>
       <w:r>
         <w:t xml:space="preserve"> </w:t>
       </w:r>
@@ -14980,19 +14624,32 @@
       <w:pPr>
         <w:pStyle w:val="Legenda"/>
       </w:pPr>
-      <w:bookmarkStart w:id="83" w:name="_Toc139396619"/>
+      <w:bookmarkStart w:id="83" w:name="_Toc142834580"/>
       <w:r>
         <w:lastRenderedPageBreak/>
         <w:t xml:space="preserve">Figura </w:t>
       </w:r>
-      <w:fldSimple w:instr=" SEQ Figura \* ARABIC ">
-        <w:r>
-          <w:rPr>
-            <w:noProof/>
-          </w:rPr>
-          <w:t>42</w:t>
-        </w:r>
-      </w:fldSimple>
+      <w:r>
+        <w:fldChar w:fldCharType="begin"/>
+      </w:r>
+      <w:r>
+        <w:instrText xml:space="preserve"> SEQ Figura \* ARABIC </w:instrText>
+      </w:r>
+      <w:r>
+        <w:fldChar w:fldCharType="separate"/>
+      </w:r>
+      <w:r>
+        <w:rPr>
+          <w:noProof/>
+        </w:rPr>
+        <w:t>42</w:t>
+      </w:r>
+      <w:r>
+        <w:rPr>
+          <w:noProof/>
+        </w:rPr>
+        <w:fldChar w:fldCharType="end"/>
+      </w:r>
       <w:r>
         <w:t xml:space="preserve"> </w:t>
       </w:r>
@@ -15074,19 +14731,32 @@
       <w:pPr>
         <w:pStyle w:val="Legenda"/>
       </w:pPr>
-      <w:bookmarkStart w:id="84" w:name="_Toc139396620"/>
+      <w:bookmarkStart w:id="84" w:name="_Toc142834581"/>
       <w:r>
         <w:lastRenderedPageBreak/>
         <w:t xml:space="preserve">Figura </w:t>
       </w:r>
-      <w:fldSimple w:instr=" SEQ Figura \* ARABIC ">
-        <w:r>
-          <w:rPr>
-            <w:noProof/>
-          </w:rPr>
-          <w:t>43</w:t>
-        </w:r>
-      </w:fldSimple>
+      <w:r>
+        <w:fldChar w:fldCharType="begin"/>
+      </w:r>
+      <w:r>
+        <w:instrText xml:space="preserve"> SEQ Figura \* ARABIC </w:instrText>
+      </w:r>
+      <w:r>
+        <w:fldChar w:fldCharType="separate"/>
+      </w:r>
+      <w:r>
+        <w:rPr>
+          <w:noProof/>
+        </w:rPr>
+        <w:t>43</w:t>
+      </w:r>
+      <w:r>
+        <w:rPr>
+          <w:noProof/>
+        </w:rPr>
+        <w:fldChar w:fldCharType="end"/>
+      </w:r>
       <w:r>
         <w:t xml:space="preserve"> </w:t>
       </w:r>
@@ -15173,18 +14843,31 @@
       <w:pPr>
         <w:pStyle w:val="Legenda"/>
       </w:pPr>
-      <w:bookmarkStart w:id="85" w:name="_Toc139396621"/>
+      <w:bookmarkStart w:id="85" w:name="_Toc142834582"/>
       <w:r>
         <w:t xml:space="preserve">Figura </w:t>
       </w:r>
-      <w:fldSimple w:instr=" SEQ Figura \* ARABIC ">
-        <w:r>
-          <w:rPr>
-            <w:noProof/>
-          </w:rPr>
-          <w:t>44</w:t>
-        </w:r>
-      </w:fldSimple>
+      <w:r>
+        <w:fldChar w:fldCharType="begin"/>
+      </w:r>
+      <w:r>
+        <w:instrText xml:space="preserve"> SEQ Figura \* ARABIC </w:instrText>
+      </w:r>
+      <w:r>
+        <w:fldChar w:fldCharType="separate"/>
+      </w:r>
+      <w:r>
+        <w:rPr>
+          <w:noProof/>
+        </w:rPr>
+        <w:t>44</w:t>
+      </w:r>
+      <w:r>
+        <w:rPr>
+          <w:noProof/>
+        </w:rPr>
+        <w:fldChar w:fldCharType="end"/>
+      </w:r>
       <w:r>
         <w:t xml:space="preserve"> </w:t>
       </w:r>
@@ -15265,19 +14948,32 @@
       <w:pPr>
         <w:pStyle w:val="Legenda"/>
       </w:pPr>
-      <w:bookmarkStart w:id="86" w:name="_Toc139396622"/>
+      <w:bookmarkStart w:id="86" w:name="_Toc142834583"/>
       <w:r>
         <w:lastRenderedPageBreak/>
         <w:t xml:space="preserve">Figura </w:t>
       </w:r>
-      <w:fldSimple w:instr=" SEQ Figura \* ARABIC ">
-        <w:r>
-          <w:rPr>
-            <w:noProof/>
-          </w:rPr>
-          <w:t>45</w:t>
-        </w:r>
-      </w:fldSimple>
+      <w:r>
+        <w:fldChar w:fldCharType="begin"/>
+      </w:r>
+      <w:r>
+        <w:instrText xml:space="preserve"> SEQ Figura \* ARABIC </w:instrText>
+      </w:r>
+      <w:r>
+        <w:fldChar w:fldCharType="separate"/>
+      </w:r>
+      <w:r>
+        <w:rPr>
+          <w:noProof/>
+        </w:rPr>
+        <w:t>45</w:t>
+      </w:r>
+      <w:r>
+        <w:rPr>
+          <w:noProof/>
+        </w:rPr>
+        <w:fldChar w:fldCharType="end"/>
+      </w:r>
       <w:r>
         <w:t xml:space="preserve"> </w:t>
       </w:r>
@@ -15359,19 +15055,32 @@
       <w:pPr>
         <w:pStyle w:val="Legenda"/>
       </w:pPr>
-      <w:bookmarkStart w:id="87" w:name="_Toc139396623"/>
+      <w:bookmarkStart w:id="87" w:name="_Toc142834584"/>
       <w:r>
         <w:lastRenderedPageBreak/>
         <w:t xml:space="preserve">Figura </w:t>
       </w:r>
-      <w:fldSimple w:instr=" SEQ Figura \* ARABIC ">
-        <w:r>
-          <w:rPr>
-            <w:noProof/>
-          </w:rPr>
-          <w:t>46</w:t>
-        </w:r>
-      </w:fldSimple>
+      <w:r>
+        <w:fldChar w:fldCharType="begin"/>
+      </w:r>
+      <w:r>
+        <w:instrText xml:space="preserve"> SEQ Figura \* ARABIC </w:instrText>
+      </w:r>
+      <w:r>
+        <w:fldChar w:fldCharType="separate"/>
+      </w:r>
+      <w:r>
+        <w:rPr>
+          <w:noProof/>
+        </w:rPr>
+        <w:t>46</w:t>
+      </w:r>
+      <w:r>
+        <w:rPr>
+          <w:noProof/>
+        </w:rPr>
+        <w:fldChar w:fldCharType="end"/>
+      </w:r>
       <w:r>
         <w:t xml:space="preserve"> </w:t>
       </w:r>
@@ -15471,19 +15180,32 @@
       <w:pPr>
         <w:pStyle w:val="Legenda"/>
       </w:pPr>
-      <w:bookmarkStart w:id="88" w:name="_Toc139396624"/>
+      <w:bookmarkStart w:id="88" w:name="_Toc142834585"/>
       <w:r>
         <w:lastRenderedPageBreak/>
         <w:t xml:space="preserve">Figura </w:t>
       </w:r>
-      <w:fldSimple w:instr=" SEQ Figura \* ARABIC ">
-        <w:r>
-          <w:rPr>
-            <w:noProof/>
-          </w:rPr>
-          <w:t>47</w:t>
-        </w:r>
-      </w:fldSimple>
+      <w:r>
+        <w:fldChar w:fldCharType="begin"/>
+      </w:r>
+      <w:r>
+        <w:instrText xml:space="preserve"> SEQ Figura \* ARABIC </w:instrText>
+      </w:r>
+      <w:r>
+        <w:fldChar w:fldCharType="separate"/>
+      </w:r>
+      <w:r>
+        <w:rPr>
+          <w:noProof/>
+        </w:rPr>
+        <w:t>47</w:t>
+      </w:r>
+      <w:r>
+        <w:rPr>
+          <w:noProof/>
+        </w:rPr>
+        <w:fldChar w:fldCharType="end"/>
+      </w:r>
       <w:r>
         <w:t xml:space="preserve"> </w:t>
       </w:r>
@@ -15565,19 +15287,32 @@
       <w:pPr>
         <w:pStyle w:val="Legenda"/>
       </w:pPr>
-      <w:bookmarkStart w:id="89" w:name="_Toc139396625"/>
+      <w:bookmarkStart w:id="89" w:name="_Toc142834586"/>
       <w:r>
         <w:lastRenderedPageBreak/>
         <w:t xml:space="preserve">Figura </w:t>
       </w:r>
-      <w:fldSimple w:instr=" SEQ Figura \* ARABIC ">
-        <w:r>
-          <w:rPr>
-            <w:noProof/>
-          </w:rPr>
-          <w:t>48</w:t>
-        </w:r>
-      </w:fldSimple>
+      <w:r>
+        <w:fldChar w:fldCharType="begin"/>
+      </w:r>
+      <w:r>
+        <w:instrText xml:space="preserve"> SEQ Figura \* ARABIC </w:instrText>
+      </w:r>
+      <w:r>
+        <w:fldChar w:fldCharType="separate"/>
+      </w:r>
+      <w:r>
+        <w:rPr>
+          <w:noProof/>
+        </w:rPr>
+        <w:t>48</w:t>
+      </w:r>
+      <w:r>
+        <w:rPr>
+          <w:noProof/>
+        </w:rPr>
+        <w:fldChar w:fldCharType="end"/>
+      </w:r>
       <w:r>
         <w:t xml:space="preserve"> </w:t>
       </w:r>
@@ -15660,19 +15395,32 @@
       <w:pPr>
         <w:pStyle w:val="Legenda"/>
       </w:pPr>
-      <w:bookmarkStart w:id="90" w:name="_Toc139396626"/>
+      <w:bookmarkStart w:id="90" w:name="_Toc142834587"/>
       <w:r>
         <w:lastRenderedPageBreak/>
         <w:t xml:space="preserve">Figura </w:t>
       </w:r>
-      <w:fldSimple w:instr=" SEQ Figura \* ARABIC ">
-        <w:r>
-          <w:rPr>
-            <w:noProof/>
-          </w:rPr>
-          <w:t>49</w:t>
-        </w:r>
-      </w:fldSimple>
+      <w:r>
+        <w:fldChar w:fldCharType="begin"/>
+      </w:r>
+      <w:r>
+        <w:instrText xml:space="preserve"> SEQ Figura \* ARABIC </w:instrText>
+      </w:r>
+      <w:r>
+        <w:fldChar w:fldCharType="separate"/>
+      </w:r>
+      <w:r>
+        <w:rPr>
+          <w:noProof/>
+        </w:rPr>
+        <w:t>49</w:t>
+      </w:r>
+      <w:r>
+        <w:rPr>
+          <w:noProof/>
+        </w:rPr>
+        <w:fldChar w:fldCharType="end"/>
+      </w:r>
       <w:r>
         <w:t xml:space="preserve"> </w:t>
       </w:r>
@@ -15760,19 +15508,32 @@
       <w:pPr>
         <w:pStyle w:val="Legenda"/>
       </w:pPr>
-      <w:bookmarkStart w:id="91" w:name="_Toc139396627"/>
+      <w:bookmarkStart w:id="91" w:name="_Toc142834588"/>
       <w:r>
         <w:lastRenderedPageBreak/>
         <w:t xml:space="preserve">Figura </w:t>
       </w:r>
-      <w:fldSimple w:instr=" SEQ Figura \* ARABIC ">
-        <w:r>
-          <w:rPr>
-            <w:noProof/>
-          </w:rPr>
-          <w:t>50</w:t>
-        </w:r>
-      </w:fldSimple>
+      <w:r>
+        <w:fldChar w:fldCharType="begin"/>
+      </w:r>
+      <w:r>
+        <w:instrText xml:space="preserve"> SEQ Figura \* ARABIC </w:instrText>
+      </w:r>
+      <w:r>
+        <w:fldChar w:fldCharType="separate"/>
+      </w:r>
+      <w:r>
+        <w:rPr>
+          <w:noProof/>
+        </w:rPr>
+        <w:t>50</w:t>
+      </w:r>
+      <w:r>
+        <w:rPr>
+          <w:noProof/>
+        </w:rPr>
+        <w:fldChar w:fldCharType="end"/>
+      </w:r>
       <w:r>
         <w:t xml:space="preserve"> </w:t>
       </w:r>
@@ -15860,19 +15621,32 @@
       <w:pPr>
         <w:pStyle w:val="Legenda"/>
       </w:pPr>
-      <w:bookmarkStart w:id="92" w:name="_Toc139396628"/>
+      <w:bookmarkStart w:id="92" w:name="_Toc142834589"/>
       <w:r>
         <w:lastRenderedPageBreak/>
         <w:t xml:space="preserve">Figura </w:t>
       </w:r>
-      <w:fldSimple w:instr=" SEQ Figura \* ARABIC ">
-        <w:r>
-          <w:rPr>
-            <w:noProof/>
-          </w:rPr>
-          <w:t>51</w:t>
-        </w:r>
-      </w:fldSimple>
+      <w:r>
+        <w:fldChar w:fldCharType="begin"/>
+      </w:r>
+      <w:r>
+        <w:instrText xml:space="preserve"> SEQ Figura \* ARABIC </w:instrText>
+      </w:r>
+      <w:r>
+        <w:fldChar w:fldCharType="separate"/>
+      </w:r>
+      <w:r>
+        <w:rPr>
+          <w:noProof/>
+        </w:rPr>
+        <w:t>51</w:t>
+      </w:r>
+      <w:r>
+        <w:rPr>
+          <w:noProof/>
+        </w:rPr>
+        <w:fldChar w:fldCharType="end"/>
+      </w:r>
       <w:r>
         <w:t xml:space="preserve"> </w:t>
       </w:r>
@@ -15958,19 +15732,32 @@
       <w:pPr>
         <w:pStyle w:val="Legenda"/>
       </w:pPr>
-      <w:bookmarkStart w:id="93" w:name="_Toc139396629"/>
+      <w:bookmarkStart w:id="93" w:name="_Toc142834590"/>
       <w:r>
         <w:lastRenderedPageBreak/>
         <w:t xml:space="preserve">Figura </w:t>
       </w:r>
-      <w:fldSimple w:instr=" SEQ Figura \* ARABIC ">
-        <w:r>
-          <w:rPr>
-            <w:noProof/>
-          </w:rPr>
-          <w:t>52</w:t>
-        </w:r>
-      </w:fldSimple>
+      <w:r>
+        <w:fldChar w:fldCharType="begin"/>
+      </w:r>
+      <w:r>
+        <w:instrText xml:space="preserve"> SEQ Figura \* ARABIC </w:instrText>
+      </w:r>
+      <w:r>
+        <w:fldChar w:fldCharType="separate"/>
+      </w:r>
+      <w:r>
+        <w:rPr>
+          <w:noProof/>
+        </w:rPr>
+        <w:t>52</w:t>
+      </w:r>
+      <w:r>
+        <w:rPr>
+          <w:noProof/>
+        </w:rPr>
+        <w:fldChar w:fldCharType="end"/>
+      </w:r>
       <w:r>
         <w:t xml:space="preserve"> </w:t>
       </w:r>
@@ -16796,6 +16583,7 @@
         <w:rPr>
           <w:rFonts w:cs="Arial"/>
           <w:szCs w:val="24"/>
+          <w:lang w:val="en-US"/>
         </w:rPr>
       </w:pPr>
       <w:r>
@@ -16819,235 +16607,205 @@
           <w:rFonts w:cs="Arial"/>
           <w:szCs w:val="24"/>
         </w:rPr>
-        <w:t xml:space="preserve"> P. APOSTILA DE HTML. Niterói: </w:t>
+        <w:t xml:space="preserve"> P. APOSTILA DE HTML. </w:t>
       </w:r>
       <w:proofErr w:type="spellStart"/>
       <w:r>
         <w:rPr>
           <w:rFonts w:cs="Arial"/>
           <w:szCs w:val="24"/>
-        </w:rPr>
-        <w:t>PETele</w:t>
+          <w:lang w:val="en-US"/>
+        </w:rPr>
+        <w:t>Niterói</w:t>
       </w:r>
       <w:proofErr w:type="spellEnd"/>
       <w:r>
         <w:rPr>
           <w:rFonts w:cs="Arial"/>
           <w:szCs w:val="24"/>
-        </w:rPr>
-        <w:t>, 2007.</w:t>
-      </w:r>
-    </w:p>
-    <w:p>
-      <w:pPr>
-        <w:jc w:val="left"/>
-      </w:pPr>
-    </w:p>
-    <w:p>
-      <w:pPr>
-        <w:jc w:val="left"/>
-      </w:pPr>
-      <w:r>
-        <w:t xml:space="preserve">SCHEIDT, Felippe Alex. </w:t>
-      </w:r>
-      <w:r>
-        <w:rPr>
-          <w:b/>
-        </w:rPr>
-        <w:t>Fundamentos de CSS: Criando Design para Sistemas Web</w:t>
-      </w:r>
-      <w:r>
-        <w:t xml:space="preserve">. 1. ed. Foz do Iguaçu: </w:t>
+          <w:lang w:val="en-US"/>
+        </w:rPr>
+        <w:t xml:space="preserve">: </w:t>
       </w:r>
       <w:proofErr w:type="spellStart"/>
       <w:r>
-        <w:t>Outbox</w:t>
-      </w:r>
-      <w:proofErr w:type="spellEnd"/>
-      <w:r>
-        <w:t xml:space="preserve"> Livros Digitais, 2015. ISBN 978-85-66664-04-1.</w:t>
-      </w:r>
-    </w:p>
-    <w:p>
-      <w:pPr>
-        <w:jc w:val="left"/>
-      </w:pPr>
-    </w:p>
-    <w:p>
-      <w:pPr>
-        <w:jc w:val="left"/>
-        <w:rPr>
-          <w:szCs w:val="24"/>
-        </w:rPr>
-      </w:pPr>
-      <w:r>
-        <w:t xml:space="preserve">SILVA, Maurício Samy. </w:t>
-      </w:r>
-      <w:r>
-        <w:rPr>
-          <w:b/>
-        </w:rPr>
-        <w:t>Desenvolva aplicações web profissionais com uso dos poderosos recursos de estilização das CSS3</w:t>
-      </w:r>
-      <w:r>
-        <w:t xml:space="preserve">. </w:t>
-      </w:r>
-      <w:r>
-        <w:rPr>
-          <w:szCs w:val="24"/>
-        </w:rPr>
-        <w:t xml:space="preserve">São Paulo: </w:t>
-      </w:r>
-      <w:proofErr w:type="spellStart"/>
-      <w:r>
-        <w:rPr>
-          <w:szCs w:val="24"/>
-        </w:rPr>
-        <w:t>Novatec</w:t>
-      </w:r>
-      <w:proofErr w:type="spellEnd"/>
-      <w:r>
-        <w:rPr>
-          <w:szCs w:val="24"/>
-        </w:rPr>
-        <w:t xml:space="preserve"> Editora, 2012. ISBN 978-85-7522-797-8.</w:t>
-      </w:r>
-    </w:p>
-    <w:p>
-      <w:pPr>
-        <w:jc w:val="left"/>
-        <w:rPr>
-          <w:szCs w:val="24"/>
-        </w:rPr>
-      </w:pPr>
-    </w:p>
-    <w:p>
-      <w:pPr>
-        <w:jc w:val="left"/>
         <w:rPr>
           <w:rFonts w:cs="Arial"/>
           <w:szCs w:val="24"/>
-        </w:rPr>
-      </w:pPr>
+          <w:lang w:val="en-US"/>
+        </w:rPr>
+        <w:t>PETele</w:t>
+      </w:r>
+      <w:proofErr w:type="spellEnd"/>
       <w:r>
         <w:rPr>
           <w:rFonts w:cs="Arial"/>
           <w:szCs w:val="24"/>
-        </w:rPr>
+          <w:lang w:val="en-US"/>
+        </w:rPr>
+        <w:t>, 2007.</w:t>
+      </w:r>
+    </w:p>
+    <w:p>
+      <w:pPr>
+        <w:jc w:val="left"/>
+        <w:rPr>
+          <w:lang w:val="en-US"/>
+        </w:rPr>
+      </w:pPr>
+    </w:p>
+    <w:p>
+      <w:pPr>
+        <w:jc w:val="left"/>
+      </w:pPr>
+      <w:r>
+        <w:rPr>
+          <w:lang w:val="en-US"/>
+        </w:rPr>
+        <w:t xml:space="preserve">SCHEIDT, Felippe Alex. </w:t>
+      </w:r>
+      <w:r>
+        <w:rPr>
+          <w:b/>
+        </w:rPr>
+        <w:t>Fundamentos de CSS: Criando Design para Sistemas Web</w:t>
+      </w:r>
+      <w:r>
+        <w:t>. 1. ed. Foz do Iguaçu: Outbox Livros Digitais, 2015. ISBN 978-85-66664-04-1.</w:t>
+      </w:r>
+    </w:p>
+    <w:p>
+      <w:pPr>
+        <w:jc w:val="left"/>
+      </w:pPr>
+    </w:p>
+    <w:p>
+      <w:pPr>
+        <w:jc w:val="left"/>
+        <w:rPr>
+          <w:szCs w:val="24"/>
+        </w:rPr>
+      </w:pPr>
+      <w:r>
         <w:t xml:space="preserve">SILVA, Maurício Samy. </w:t>
       </w:r>
+      <w:r>
+        <w:rPr>
+          <w:b/>
+        </w:rPr>
+        <w:t>Desenvolva aplicações web profissionais com uso dos poderosos recursos de estilização das CSS3</w:t>
+      </w:r>
+      <w:r>
+        <w:t xml:space="preserve">. </w:t>
+      </w:r>
+      <w:r>
+        <w:rPr>
+          <w:szCs w:val="24"/>
+        </w:rPr>
+        <w:t xml:space="preserve">São Paulo: </w:t>
+      </w:r>
       <w:proofErr w:type="spellStart"/>
+      <w:r>
+        <w:rPr>
+          <w:szCs w:val="24"/>
+        </w:rPr>
+        <w:t>Novatec</w:t>
+      </w:r>
+      <w:proofErr w:type="spellEnd"/>
+      <w:r>
+        <w:rPr>
+          <w:szCs w:val="24"/>
+        </w:rPr>
+        <w:t xml:space="preserve"> Editora, 2012. ISBN 978-85-7522-797-8.</w:t>
+      </w:r>
+    </w:p>
+    <w:p>
+      <w:pPr>
+        <w:jc w:val="left"/>
+        <w:rPr>
+          <w:szCs w:val="24"/>
+        </w:rPr>
+      </w:pPr>
+    </w:p>
+    <w:p>
+      <w:pPr>
+        <w:jc w:val="left"/>
+        <w:rPr>
+          <w:rFonts w:cs="Arial"/>
+          <w:szCs w:val="24"/>
+        </w:rPr>
+      </w:pPr>
+      <w:r>
+        <w:rPr>
+          <w:rFonts w:cs="Arial"/>
+          <w:szCs w:val="24"/>
+        </w:rPr>
+        <w:t xml:space="preserve">SILVA, Maurício Samy. </w:t>
+      </w:r>
       <w:r>
         <w:rPr>
           <w:rFonts w:cs="Arial"/>
           <w:b/>
           <w:szCs w:val="24"/>
         </w:rPr>
-        <w:t>JavaScript</w:t>
+        <w:t>JavaScript - Guia do Programador: Guia completo das funcionalidades de linguagem JavaScript</w:t>
+      </w:r>
+      <w:r>
+        <w:rPr>
+          <w:rFonts w:cs="Arial"/>
+          <w:szCs w:val="24"/>
+        </w:rPr>
+        <w:t xml:space="preserve">. São Paulo: </w:t>
+      </w:r>
+      <w:proofErr w:type="spellStart"/>
+      <w:r>
+        <w:rPr>
+          <w:rFonts w:cs="Arial"/>
+          <w:szCs w:val="24"/>
+        </w:rPr>
+        <w:t>Novatec</w:t>
       </w:r>
       <w:proofErr w:type="spellEnd"/>
+      <w:r>
+        <w:rPr>
+          <w:rFonts w:cs="Arial"/>
+          <w:szCs w:val="24"/>
+        </w:rPr>
+        <w:t xml:space="preserve"> Editora, 2010. ISBN 978-85-7522-794-7.</w:t>
+      </w:r>
+    </w:p>
+    <w:p>
+      <w:pPr>
+        <w:jc w:val="left"/>
+        <w:rPr>
+          <w:rFonts w:cs="Arial"/>
+          <w:szCs w:val="24"/>
+        </w:rPr>
+      </w:pPr>
+    </w:p>
+    <w:p>
+      <w:pPr>
+        <w:jc w:val="left"/>
+        <w:rPr>
+          <w:rFonts w:cs="Arial"/>
+          <w:szCs w:val="24"/>
+        </w:rPr>
+      </w:pPr>
+      <w:r>
+        <w:rPr>
+          <w:rFonts w:cs="Arial"/>
+          <w:szCs w:val="24"/>
+        </w:rPr>
+        <w:lastRenderedPageBreak/>
+        <w:t xml:space="preserve">SILVA, Maurício Samy. </w:t>
+      </w:r>
       <w:r>
         <w:rPr>
           <w:rFonts w:cs="Arial"/>
           <w:b/>
           <w:szCs w:val="24"/>
         </w:rPr>
-        <w:t xml:space="preserve"> - Guia do Programador: Guia completo das funcionalidades de linguagem </w:t>
-      </w:r>
-      <w:proofErr w:type="spellStart"/>
-      <w:r>
-        <w:rPr>
-          <w:rFonts w:cs="Arial"/>
-          <w:b/>
-          <w:szCs w:val="24"/>
-        </w:rPr>
-        <w:t>JavaScript</w:t>
-      </w:r>
-      <w:proofErr w:type="spellEnd"/>
-      <w:r>
-        <w:rPr>
-          <w:rFonts w:cs="Arial"/>
-          <w:szCs w:val="24"/>
-        </w:rPr>
-        <w:t xml:space="preserve">. São Paulo: </w:t>
-      </w:r>
-      <w:proofErr w:type="spellStart"/>
-      <w:r>
-        <w:rPr>
-          <w:rFonts w:cs="Arial"/>
-          <w:szCs w:val="24"/>
-        </w:rPr>
-        <w:t>Novatec</w:t>
-      </w:r>
-      <w:proofErr w:type="spellEnd"/>
-      <w:r>
-        <w:rPr>
-          <w:rFonts w:cs="Arial"/>
-          <w:szCs w:val="24"/>
-        </w:rPr>
-        <w:t xml:space="preserve"> Editora, 2010. ISBN 978-85-7522-794-7.</w:t>
-      </w:r>
-    </w:p>
-    <w:p>
-      <w:pPr>
-        <w:jc w:val="left"/>
-        <w:rPr>
-          <w:rFonts w:cs="Arial"/>
-          <w:szCs w:val="24"/>
-        </w:rPr>
-      </w:pPr>
-    </w:p>
-    <w:p>
-      <w:pPr>
-        <w:jc w:val="left"/>
-        <w:rPr>
-          <w:rFonts w:cs="Arial"/>
-          <w:szCs w:val="24"/>
-        </w:rPr>
-      </w:pPr>
-      <w:r>
-        <w:rPr>
-          <w:rFonts w:cs="Arial"/>
-          <w:szCs w:val="24"/>
-        </w:rPr>
-        <w:lastRenderedPageBreak/>
-        <w:t xml:space="preserve">SILVA, Maurício Samy. </w:t>
-      </w:r>
-      <w:proofErr w:type="spellStart"/>
-      <w:r>
-        <w:rPr>
-          <w:rFonts w:cs="Arial"/>
-          <w:b/>
-          <w:szCs w:val="24"/>
-        </w:rPr>
-        <w:t>React</w:t>
-      </w:r>
-      <w:proofErr w:type="spellEnd"/>
-      <w:r>
-        <w:rPr>
-          <w:rFonts w:cs="Arial"/>
-          <w:b/>
-          <w:szCs w:val="24"/>
-        </w:rPr>
-        <w:t xml:space="preserve"> Aprenda Praticando: Desenvolva aplicações web reais com uso da biblioteca </w:t>
-      </w:r>
-      <w:proofErr w:type="spellStart"/>
-      <w:r>
-        <w:rPr>
-          <w:rFonts w:cs="Arial"/>
-          <w:b/>
-          <w:szCs w:val="24"/>
-        </w:rPr>
-        <w:t>React</w:t>
-      </w:r>
-      <w:proofErr w:type="spellEnd"/>
-      <w:r>
-        <w:rPr>
-          <w:rFonts w:cs="Arial"/>
-          <w:b/>
-          <w:szCs w:val="24"/>
-        </w:rPr>
-        <w:t xml:space="preserve"> e de seus módulos auxiliares</w:t>
+        <w:t>React Aprenda Praticando: Desenvolva aplicações web reais com uso da biblioteca React e de seus módulos auxiliares</w:t>
       </w:r>
       <w:r>
         <w:rPr>
@@ -17112,6 +16870,88 @@
           <w:szCs w:val="24"/>
         </w:rPr>
         <w:t>. Rio Grande do Sul, 23 maio 2022. Disponível em: https://www.ufsm.br/pet/sistemas-de-informacao/2022/05/23/orm. Acesso em: 4 jul. 2023.</w:t>
+      </w:r>
+    </w:p>
+    <w:p>
+      <w:pPr>
+        <w:jc w:val="left"/>
+        <w:rPr>
+          <w:rFonts w:cs="Arial"/>
+          <w:szCs w:val="24"/>
+        </w:rPr>
+      </w:pPr>
+    </w:p>
+    <w:p>
+      <w:pPr>
+        <w:jc w:val="left"/>
+        <w:rPr>
+          <w:rFonts w:cs="Arial"/>
+          <w:szCs w:val="24"/>
+        </w:rPr>
+      </w:pPr>
+      <w:r>
+        <w:rPr>
+          <w:rFonts w:cs="Arial"/>
+          <w:szCs w:val="24"/>
+        </w:rPr>
+        <w:t xml:space="preserve">OLIVEIRA, Rafael. </w:t>
+      </w:r>
+      <w:r>
+        <w:rPr>
+          <w:rFonts w:cs="Arial"/>
+          <w:b/>
+          <w:bCs/>
+          <w:szCs w:val="24"/>
+        </w:rPr>
+        <w:t>Entendendo os atributos HTML</w:t>
+      </w:r>
+      <w:r>
+        <w:rPr>
+          <w:rFonts w:cs="Arial"/>
+          <w:szCs w:val="24"/>
+        </w:rPr>
+        <w:t>. In: TREINAWEB TECNOLOGIA LTDA (São Paulo). Entendendo os atributos HTML. [S. l.], 2023. Disponível em: https://www.treinaweb.com.br/blog/entendendo-os-atributos-html. Acesso em: 13 ago. 2023.</w:t>
+      </w:r>
+    </w:p>
+    <w:p>
+      <w:pPr>
+        <w:jc w:val="left"/>
+        <w:rPr>
+          <w:rFonts w:cs="Arial"/>
+          <w:szCs w:val="24"/>
+        </w:rPr>
+      </w:pPr>
+    </w:p>
+    <w:p>
+      <w:pPr>
+        <w:jc w:val="left"/>
+        <w:rPr>
+          <w:rFonts w:cs="Arial"/>
+          <w:szCs w:val="24"/>
+        </w:rPr>
+      </w:pPr>
+      <w:r>
+        <w:rPr>
+          <w:rFonts w:cs="Arial"/>
+          <w:szCs w:val="24"/>
+        </w:rPr>
+        <w:t xml:space="preserve">MARIANO, Diego. </w:t>
+      </w:r>
+      <w:r>
+        <w:rPr>
+          <w:rFonts w:cs="Arial"/>
+          <w:b/>
+          <w:bCs/>
+          <w:szCs w:val="24"/>
+        </w:rPr>
+        <w:t>Folhas de estilo em cascata (CSS)</w:t>
+      </w:r>
+      <w:r>
+        <w:rPr>
+          <w:rFonts w:cs="Arial"/>
+          <w:szCs w:val="24"/>
+        </w:rPr>
+        <w:t>. In: MARIANO, Diego. Folhas de estilo em cascata (CSS). [S. l.], 2023. Disponível em: https://diegomariano.com/folhas-de-estilo-em-cascata-css/. Acesso em: 13 ago. 2023.</w:t>
       </w:r>
     </w:p>
     <w:sectPr>
@@ -17209,7 +17049,6 @@
         <w:docPartUnique/>
       </w:docPartObj>
     </w:sdtPr>
-    <w:sdtEndPr/>
     <w:sdtContent>
       <w:p>
         <w:pPr>
@@ -18072,7 +17911,7 @@
   <w:style w:type="paragraph" w:default="1" w:styleId="Normal">
     <w:name w:val="Normal"/>
     <w:qFormat/>
-    <w:rsid w:val="008652BE"/>
+    <w:rsid w:val="00B94A8D"/>
     <w:pPr>
       <w:spacing w:after="120" w:line="360" w:lineRule="auto"/>
       <w:jc w:val="both"/>
@@ -18562,7 +18401,7 @@
     <w:uiPriority w:val="35"/>
     <w:unhideWhenUsed/>
     <w:qFormat/>
-    <w:rsid w:val="003960AF"/>
+    <w:rsid w:val="004649C8"/>
     <w:pPr>
       <w:keepNext/>
       <w:spacing w:after="200" w:line="240" w:lineRule="auto"/>
@@ -19178,18 +19017,6 @@
 </file>
 
 <file path=customXml/item1.xml><?xml version="1.0" encoding="utf-8"?>
-<p:properties xmlns:p="http://schemas.microsoft.com/office/2006/metadata/properties" xmlns:xsi="http://www.w3.org/2001/XMLSchema-instance" xmlns:pc="http://schemas.microsoft.com/office/infopath/2007/PartnerControls">
-  <documentManagement>
-    <_activity xmlns="5cc4e959-e1ee-4dd2-a215-27d0c56a35cb" xsi:nil="true"/>
-  </documentManagement>
-</p:properties>
-</file>
-
-<file path=customXml/item2.xml><?xml version="1.0" encoding="utf-8"?>
-<b:Sources xmlns:b="http://schemas.openxmlformats.org/officeDocument/2006/bibliography" xmlns="http://schemas.openxmlformats.org/officeDocument/2006/bibliography" SelectedStyle="\APASixthEditionOfficeOnline.xsl" StyleName="APA" Version="6"/>
-</file>
-
-<file path=customXml/item3.xml><?xml version="1.0" encoding="utf-8"?>
 <?mso-contentType ?>
 <FormTemplates xmlns="http://schemas.microsoft.com/sharepoint/v3/contenttype/forms">
   <Display>DocumentLibraryForm</Display>
@@ -19198,7 +19025,15 @@
 </FormTemplates>
 </file>
 
-<file path=customXml/item4.xml><?xml version="1.0" encoding="utf-8"?>
+<file path=customXml/item2.xml><?xml version="1.0" encoding="utf-8"?>
+<p:properties xmlns:p="http://schemas.microsoft.com/office/2006/metadata/properties" xmlns:xsi="http://www.w3.org/2001/XMLSchema-instance" xmlns:pc="http://schemas.microsoft.com/office/infopath/2007/PartnerControls">
+  <documentManagement>
+    <_activity xmlns="5cc4e959-e1ee-4dd2-a215-27d0c56a35cb" xsi:nil="true"/>
+  </documentManagement>
+</p:properties>
+</file>
+
+<file path=customXml/item3.xml><?xml version="1.0" encoding="utf-8"?>
 <ct:contentTypeSchema xmlns:ct="http://schemas.microsoft.com/office/2006/metadata/contentType" xmlns:ma="http://schemas.microsoft.com/office/2006/metadata/properties/metaAttributes" ct:_="" ma:_="" ma:contentTypeName="Document" ma:contentTypeID="0x0101003AA1827B0305174DAF74706F574E819D" ma:contentTypeVersion="15" ma:contentTypeDescription="Create a new document." ma:contentTypeScope="" ma:versionID="99cc276105302fe5796e8385d5c2e5cd">
   <xsd:schema xmlns:xsd="http://www.w3.org/2001/XMLSchema" xmlns:xs="http://www.w3.org/2001/XMLSchema" xmlns:p="http://schemas.microsoft.com/office/2006/metadata/properties" xmlns:ns3="5cc4e959-e1ee-4dd2-a215-27d0c56a35cb" xmlns:ns4="1048c84d-210d-4d25-bfc6-cc8b4bed5d1b" targetNamespace="http://schemas.microsoft.com/office/2006/metadata/properties" ma:root="true" ma:fieldsID="a451a2aff40c734e51db0bba001620bd" ns3:_="" ns4:_="">
     <xsd:import namespace="5cc4e959-e1ee-4dd2-a215-27d0c56a35cb"/>
@@ -19433,7 +19268,19 @@
 </ct:contentTypeSchema>
 </file>
 
+<file path=customXml/item4.xml><?xml version="1.0" encoding="utf-8"?>
+<b:Sources xmlns:b="http://schemas.openxmlformats.org/officeDocument/2006/bibliography" xmlns="http://schemas.openxmlformats.org/officeDocument/2006/bibliography" SelectedStyle="\APASixthEditionOfficeOnline.xsl" StyleName="APA" Version="6"/>
+</file>
+
 <file path=customXml/itemProps1.xml><?xml version="1.0" encoding="utf-8"?>
+<ds:datastoreItem xmlns:ds="http://schemas.openxmlformats.org/officeDocument/2006/customXml" ds:itemID="{98A3FD28-EECD-4355-A543-4ABE99C9C1E6}">
+  <ds:schemaRefs>
+    <ds:schemaRef ds:uri="http://schemas.microsoft.com/sharepoint/v3/contenttype/forms"/>
+  </ds:schemaRefs>
+</ds:datastoreItem>
+</file>
+
+<file path=customXml/itemProps2.xml><?xml version="1.0" encoding="utf-8"?>
 <ds:datastoreItem xmlns:ds="http://schemas.openxmlformats.org/officeDocument/2006/customXml" ds:itemID="{F69E94A1-63A0-4D81-A039-4C521418FD3A}">
   <ds:schemaRefs>
     <ds:schemaRef ds:uri="http://schemas.microsoft.com/office/2006/metadata/properties"/>
@@ -19443,23 +19290,7 @@
 </ds:datastoreItem>
 </file>
 
-<file path=customXml/itemProps2.xml><?xml version="1.0" encoding="utf-8"?>
-<ds:datastoreItem xmlns:ds="http://schemas.openxmlformats.org/officeDocument/2006/customXml" ds:itemID="{7DF521B6-4770-4FF0-9242-85F19AD788D1}">
-  <ds:schemaRefs>
-    <ds:schemaRef ds:uri="http://schemas.openxmlformats.org/officeDocument/2006/bibliography"/>
-  </ds:schemaRefs>
-</ds:datastoreItem>
-</file>
-
 <file path=customXml/itemProps3.xml><?xml version="1.0" encoding="utf-8"?>
-<ds:datastoreItem xmlns:ds="http://schemas.openxmlformats.org/officeDocument/2006/customXml" ds:itemID="{98A3FD28-EECD-4355-A543-4ABE99C9C1E6}">
-  <ds:schemaRefs>
-    <ds:schemaRef ds:uri="http://schemas.microsoft.com/sharepoint/v3/contenttype/forms"/>
-  </ds:schemaRefs>
-</ds:datastoreItem>
-</file>
-
-<file path=customXml/itemProps4.xml><?xml version="1.0" encoding="utf-8"?>
 <ds:datastoreItem xmlns:ds="http://schemas.openxmlformats.org/officeDocument/2006/customXml" ds:itemID="{221E1DD0-34D4-4227-A67E-7332F400005E}">
   <ds:schemaRefs>
     <ds:schemaRef ds:uri="http://schemas.microsoft.com/office/2006/metadata/contentType"/>
@@ -19476,4 +19307,12 @@
     <ds:schemaRef ds:uri="http://schemas.microsoft.com/internal/obd"/>
   </ds:schemaRefs>
 </ds:datastoreItem>
+</file>
+
+<file path=customXml/itemProps4.xml><?xml version="1.0" encoding="utf-8"?>
+<ds:datastoreItem xmlns:ds="http://schemas.openxmlformats.org/officeDocument/2006/customXml" ds:itemID="{7DF521B6-4770-4FF0-9242-85F19AD788D1}">
+  <ds:schemaRefs>
+    <ds:schemaRef ds:uri="http://schemas.openxmlformats.org/officeDocument/2006/bibliography"/>
+  </ds:schemaRefs>
+</ds:datastoreItem>
 </file>
--- a/monografia/referencial teorico dia 0407.docx
+++ b/monografia/referencial teorico dia 0407.docx
@@ -1234,7 +1234,7 @@
       <w:r>
         <w:fldChar w:fldCharType="separate"/>
       </w:r>
-      <w:hyperlink w:anchor="_Toc142834539" w:history="1">
+      <w:hyperlink w:anchor="_Toc142838114" w:history="1">
         <w:r>
           <w:rPr>
             <w:rStyle w:val="Hyperlink"/>
@@ -1261,7 +1261,7 @@
             <w:noProof/>
             <w:webHidden/>
           </w:rPr>
-          <w:instrText xml:space="preserve"> PAGEREF _Toc142834539 \h </w:instrText>
+          <w:instrText xml:space="preserve"> PAGEREF _Toc142838114 \h </w:instrText>
         </w:r>
         <w:r>
           <w:rPr>
@@ -1305,7 +1305,7 @@
           <w:lang w:eastAsia="pt-BR"/>
         </w:rPr>
       </w:pPr>
-      <w:hyperlink w:anchor="_Toc142834540" w:history="1">
+      <w:hyperlink w:anchor="_Toc142838115" w:history="1">
         <w:r>
           <w:rPr>
             <w:rStyle w:val="Hyperlink"/>
@@ -1332,7 +1332,7 @@
             <w:noProof/>
             <w:webHidden/>
           </w:rPr>
-          <w:instrText xml:space="preserve"> PAGEREF _Toc142834540 \h </w:instrText>
+          <w:instrText xml:space="preserve"> PAGEREF _Toc142838115 \h </w:instrText>
         </w:r>
         <w:r>
           <w:rPr>
@@ -1376,7 +1376,7 @@
           <w:lang w:eastAsia="pt-BR"/>
         </w:rPr>
       </w:pPr>
-      <w:hyperlink w:anchor="_Toc142834541" w:history="1">
+      <w:hyperlink w:anchor="_Toc142838116" w:history="1">
         <w:r>
           <w:rPr>
             <w:rStyle w:val="Hyperlink"/>
@@ -1403,7 +1403,7 @@
             <w:noProof/>
             <w:webHidden/>
           </w:rPr>
-          <w:instrText xml:space="preserve"> PAGEREF _Toc142834541 \h </w:instrText>
+          <w:instrText xml:space="preserve"> PAGEREF _Toc142838116 \h </w:instrText>
         </w:r>
         <w:r>
           <w:rPr>
@@ -1447,7 +1447,7 @@
           <w:lang w:eastAsia="pt-BR"/>
         </w:rPr>
       </w:pPr>
-      <w:hyperlink w:anchor="_Toc142834542" w:history="1">
+      <w:hyperlink w:anchor="_Toc142838117" w:history="1">
         <w:r>
           <w:rPr>
             <w:rStyle w:val="Hyperlink"/>
@@ -1474,7 +1474,7 @@
             <w:noProof/>
             <w:webHidden/>
           </w:rPr>
-          <w:instrText xml:space="preserve"> PAGEREF _Toc142834542 \h </w:instrText>
+          <w:instrText xml:space="preserve"> PAGEREF _Toc142838117 \h </w:instrText>
         </w:r>
         <w:r>
           <w:rPr>
@@ -1518,7 +1518,7 @@
           <w:lang w:eastAsia="pt-BR"/>
         </w:rPr>
       </w:pPr>
-      <w:hyperlink w:anchor="_Toc142834543" w:history="1">
+      <w:hyperlink w:anchor="_Toc142838118" w:history="1">
         <w:r>
           <w:rPr>
             <w:rStyle w:val="Hyperlink"/>
@@ -1545,7 +1545,7 @@
             <w:noProof/>
             <w:webHidden/>
           </w:rPr>
-          <w:instrText xml:space="preserve"> PAGEREF _Toc142834543 \h </w:instrText>
+          <w:instrText xml:space="preserve"> PAGEREF _Toc142838118 \h </w:instrText>
         </w:r>
         <w:r>
           <w:rPr>
@@ -1589,7 +1589,7 @@
           <w:lang w:eastAsia="pt-BR"/>
         </w:rPr>
       </w:pPr>
-      <w:hyperlink w:anchor="_Toc142834544" w:history="1">
+      <w:hyperlink w:anchor="_Toc142838119" w:history="1">
         <w:r>
           <w:rPr>
             <w:rStyle w:val="Hyperlink"/>
@@ -1616,7 +1616,7 @@
             <w:noProof/>
             <w:webHidden/>
           </w:rPr>
-          <w:instrText xml:space="preserve"> PAGEREF _Toc142834544 \h </w:instrText>
+          <w:instrText xml:space="preserve"> PAGEREF _Toc142838119 \h </w:instrText>
         </w:r>
         <w:r>
           <w:rPr>
@@ -1660,7 +1660,7 @@
           <w:lang w:eastAsia="pt-BR"/>
         </w:rPr>
       </w:pPr>
-      <w:hyperlink w:anchor="_Toc142834545" w:history="1">
+      <w:hyperlink w:anchor="_Toc142838120" w:history="1">
         <w:r>
           <w:rPr>
             <w:rStyle w:val="Hyperlink"/>
@@ -1687,7 +1687,7 @@
             <w:noProof/>
             <w:webHidden/>
           </w:rPr>
-          <w:instrText xml:space="preserve"> PAGEREF _Toc142834545 \h </w:instrText>
+          <w:instrText xml:space="preserve"> PAGEREF _Toc142838120 \h </w:instrText>
         </w:r>
         <w:r>
           <w:rPr>
@@ -1707,7 +1707,7 @@
             <w:noProof/>
             <w:webHidden/>
           </w:rPr>
-          <w:t>16</w:t>
+          <w:t>15</w:t>
         </w:r>
         <w:r>
           <w:rPr>
@@ -1731,7 +1731,7 @@
           <w:lang w:eastAsia="pt-BR"/>
         </w:rPr>
       </w:pPr>
-      <w:hyperlink w:anchor="_Toc142834546" w:history="1">
+      <w:hyperlink w:anchor="_Toc142838121" w:history="1">
         <w:r>
           <w:rPr>
             <w:rStyle w:val="Hyperlink"/>
@@ -1758,7 +1758,7 @@
             <w:noProof/>
             <w:webHidden/>
           </w:rPr>
-          <w:instrText xml:space="preserve"> PAGEREF _Toc142834546 \h </w:instrText>
+          <w:instrText xml:space="preserve"> PAGEREF _Toc142838121 \h </w:instrText>
         </w:r>
         <w:r>
           <w:rPr>
@@ -1778,7 +1778,7 @@
             <w:noProof/>
             <w:webHidden/>
           </w:rPr>
-          <w:t>17</w:t>
+          <w:t>16</w:t>
         </w:r>
         <w:r>
           <w:rPr>
@@ -1802,7 +1802,7 @@
           <w:lang w:eastAsia="pt-BR"/>
         </w:rPr>
       </w:pPr>
-      <w:hyperlink w:anchor="_Toc142834547" w:history="1">
+      <w:hyperlink w:anchor="_Toc142838122" w:history="1">
         <w:r>
           <w:rPr>
             <w:rStyle w:val="Hyperlink"/>
@@ -1829,7 +1829,7 @@
             <w:noProof/>
             <w:webHidden/>
           </w:rPr>
-          <w:instrText xml:space="preserve"> PAGEREF _Toc142834547 \h </w:instrText>
+          <w:instrText xml:space="preserve"> PAGEREF _Toc142838122 \h </w:instrText>
         </w:r>
         <w:r>
           <w:rPr>
@@ -1849,7 +1849,7 @@
             <w:noProof/>
             <w:webHidden/>
           </w:rPr>
-          <w:t>18</w:t>
+          <w:t>17</w:t>
         </w:r>
         <w:r>
           <w:rPr>
@@ -1873,7 +1873,7 @@
           <w:lang w:eastAsia="pt-BR"/>
         </w:rPr>
       </w:pPr>
-      <w:hyperlink w:anchor="_Toc142834548" w:history="1">
+      <w:hyperlink w:anchor="_Toc142838123" w:history="1">
         <w:r>
           <w:rPr>
             <w:rStyle w:val="Hyperlink"/>
@@ -1900,7 +1900,7 @@
             <w:noProof/>
             <w:webHidden/>
           </w:rPr>
-          <w:instrText xml:space="preserve"> PAGEREF _Toc142834548 \h </w:instrText>
+          <w:instrText xml:space="preserve"> PAGEREF _Toc142838123 \h </w:instrText>
         </w:r>
         <w:r>
           <w:rPr>
@@ -1920,7 +1920,7 @@
             <w:noProof/>
             <w:webHidden/>
           </w:rPr>
-          <w:t>19</w:t>
+          <w:t>18</w:t>
         </w:r>
         <w:r>
           <w:rPr>
@@ -1944,7 +1944,7 @@
           <w:lang w:eastAsia="pt-BR"/>
         </w:rPr>
       </w:pPr>
-      <w:hyperlink w:anchor="_Toc142834549" w:history="1">
+      <w:hyperlink w:anchor="_Toc142838124" w:history="1">
         <w:r>
           <w:rPr>
             <w:rStyle w:val="Hyperlink"/>
@@ -1971,7 +1971,7 @@
             <w:noProof/>
             <w:webHidden/>
           </w:rPr>
-          <w:instrText xml:space="preserve"> PAGEREF _Toc142834549 \h </w:instrText>
+          <w:instrText xml:space="preserve"> PAGEREF _Toc142838124 \h </w:instrText>
         </w:r>
         <w:r>
           <w:rPr>
@@ -1991,7 +1991,7 @@
             <w:noProof/>
             <w:webHidden/>
           </w:rPr>
-          <w:t>20</w:t>
+          <w:t>19</w:t>
         </w:r>
         <w:r>
           <w:rPr>
@@ -2015,7 +2015,7 @@
           <w:lang w:eastAsia="pt-BR"/>
         </w:rPr>
       </w:pPr>
-      <w:hyperlink w:anchor="_Toc142834550" w:history="1">
+      <w:hyperlink w:anchor="_Toc142838125" w:history="1">
         <w:r>
           <w:rPr>
             <w:rStyle w:val="Hyperlink"/>
@@ -2042,7 +2042,7 @@
             <w:noProof/>
             <w:webHidden/>
           </w:rPr>
-          <w:instrText xml:space="preserve"> PAGEREF _Toc142834550 \h </w:instrText>
+          <w:instrText xml:space="preserve"> PAGEREF _Toc142838125 \h </w:instrText>
         </w:r>
         <w:r>
           <w:rPr>
@@ -2062,7 +2062,7 @@
             <w:noProof/>
             <w:webHidden/>
           </w:rPr>
-          <w:t>20</w:t>
+          <w:t>19</w:t>
         </w:r>
         <w:r>
           <w:rPr>
@@ -2086,7 +2086,7 @@
           <w:lang w:eastAsia="pt-BR"/>
         </w:rPr>
       </w:pPr>
-      <w:hyperlink w:anchor="_Toc142834551" w:history="1">
+      <w:hyperlink w:anchor="_Toc142838126" w:history="1">
         <w:r>
           <w:rPr>
             <w:rStyle w:val="Hyperlink"/>
@@ -2113,7 +2113,7 @@
             <w:noProof/>
             <w:webHidden/>
           </w:rPr>
-          <w:instrText xml:space="preserve"> PAGEREF _Toc142834551 \h </w:instrText>
+          <w:instrText xml:space="preserve"> PAGEREF _Toc142838126 \h </w:instrText>
         </w:r>
         <w:r>
           <w:rPr>
@@ -2133,7 +2133,7 @@
             <w:noProof/>
             <w:webHidden/>
           </w:rPr>
-          <w:t>21</w:t>
+          <w:t>20</w:t>
         </w:r>
         <w:r>
           <w:rPr>
@@ -2157,7 +2157,7 @@
           <w:lang w:eastAsia="pt-BR"/>
         </w:rPr>
       </w:pPr>
-      <w:hyperlink w:anchor="_Toc142834552" w:history="1">
+      <w:hyperlink w:anchor="_Toc142838127" w:history="1">
         <w:r>
           <w:rPr>
             <w:rStyle w:val="Hyperlink"/>
@@ -2184,7 +2184,7 @@
             <w:noProof/>
             <w:webHidden/>
           </w:rPr>
-          <w:instrText xml:space="preserve"> PAGEREF _Toc142834552 \h </w:instrText>
+          <w:instrText xml:space="preserve"> PAGEREF _Toc142838127 \h </w:instrText>
         </w:r>
         <w:r>
           <w:rPr>
@@ -2204,7 +2204,7 @@
             <w:noProof/>
             <w:webHidden/>
           </w:rPr>
-          <w:t>22</w:t>
+          <w:t>21</w:t>
         </w:r>
         <w:r>
           <w:rPr>
@@ -2228,7 +2228,7 @@
           <w:lang w:eastAsia="pt-BR"/>
         </w:rPr>
       </w:pPr>
-      <w:hyperlink w:anchor="_Toc142834553" w:history="1">
+      <w:hyperlink w:anchor="_Toc142838128" w:history="1">
         <w:r>
           <w:rPr>
             <w:rStyle w:val="Hyperlink"/>
@@ -2255,7 +2255,7 @@
             <w:noProof/>
             <w:webHidden/>
           </w:rPr>
-          <w:instrText xml:space="preserve"> PAGEREF _Toc142834553 \h </w:instrText>
+          <w:instrText xml:space="preserve"> PAGEREF _Toc142838128 \h </w:instrText>
         </w:r>
         <w:r>
           <w:rPr>
@@ -2275,7 +2275,7 @@
             <w:noProof/>
             <w:webHidden/>
           </w:rPr>
-          <w:t>24</w:t>
+          <w:t>23</w:t>
         </w:r>
         <w:r>
           <w:rPr>
@@ -2299,7 +2299,7 @@
           <w:lang w:eastAsia="pt-BR"/>
         </w:rPr>
       </w:pPr>
-      <w:hyperlink w:anchor="_Toc142834554" w:history="1">
+      <w:hyperlink w:anchor="_Toc142838129" w:history="1">
         <w:r>
           <w:rPr>
             <w:rStyle w:val="Hyperlink"/>
@@ -2326,7 +2326,7 @@
             <w:noProof/>
             <w:webHidden/>
           </w:rPr>
-          <w:instrText xml:space="preserve"> PAGEREF _Toc142834554 \h </w:instrText>
+          <w:instrText xml:space="preserve"> PAGEREF _Toc142838129 \h </w:instrText>
         </w:r>
         <w:r>
           <w:rPr>
@@ -2346,7 +2346,7 @@
             <w:noProof/>
             <w:webHidden/>
           </w:rPr>
-          <w:t>26</w:t>
+          <w:t>25</w:t>
         </w:r>
         <w:r>
           <w:rPr>
@@ -2370,7 +2370,7 @@
           <w:lang w:eastAsia="pt-BR"/>
         </w:rPr>
       </w:pPr>
-      <w:hyperlink w:anchor="_Toc142834555" w:history="1">
+      <w:hyperlink w:anchor="_Toc142838130" w:history="1">
         <w:r>
           <w:rPr>
             <w:rStyle w:val="Hyperlink"/>
@@ -2397,7 +2397,7 @@
             <w:noProof/>
             <w:webHidden/>
           </w:rPr>
-          <w:instrText xml:space="preserve"> PAGEREF _Toc142834555 \h </w:instrText>
+          <w:instrText xml:space="preserve"> PAGEREF _Toc142838130 \h </w:instrText>
         </w:r>
         <w:r>
           <w:rPr>
@@ -2417,7 +2417,7 @@
             <w:noProof/>
             <w:webHidden/>
           </w:rPr>
-          <w:t>27</w:t>
+          <w:t>26</w:t>
         </w:r>
         <w:r>
           <w:rPr>
@@ -2441,7 +2441,7 @@
           <w:lang w:eastAsia="pt-BR"/>
         </w:rPr>
       </w:pPr>
-      <w:hyperlink w:anchor="_Toc142834556" w:history="1">
+      <w:hyperlink w:anchor="_Toc142838131" w:history="1">
         <w:r>
           <w:rPr>
             <w:rStyle w:val="Hyperlink"/>
@@ -2468,7 +2468,7 @@
             <w:noProof/>
             <w:webHidden/>
           </w:rPr>
-          <w:instrText xml:space="preserve"> PAGEREF _Toc142834556 \h </w:instrText>
+          <w:instrText xml:space="preserve"> PAGEREF _Toc142838131 \h </w:instrText>
         </w:r>
         <w:r>
           <w:rPr>
@@ -2488,7 +2488,7 @@
             <w:noProof/>
             <w:webHidden/>
           </w:rPr>
-          <w:t>27</w:t>
+          <w:t>26</w:t>
         </w:r>
         <w:r>
           <w:rPr>
@@ -2512,7 +2512,7 @@
           <w:lang w:eastAsia="pt-BR"/>
         </w:rPr>
       </w:pPr>
-      <w:hyperlink w:anchor="_Toc142834557" w:history="1">
+      <w:hyperlink w:anchor="_Toc142838132" w:history="1">
         <w:r>
           <w:rPr>
             <w:rStyle w:val="Hyperlink"/>
@@ -2539,7 +2539,7 @@
             <w:noProof/>
             <w:webHidden/>
           </w:rPr>
-          <w:instrText xml:space="preserve"> PAGEREF _Toc142834557 \h </w:instrText>
+          <w:instrText xml:space="preserve"> PAGEREF _Toc142838132 \h </w:instrText>
         </w:r>
         <w:r>
           <w:rPr>
@@ -2559,7 +2559,7 @@
             <w:noProof/>
             <w:webHidden/>
           </w:rPr>
-          <w:t>28</w:t>
+          <w:t>27</w:t>
         </w:r>
         <w:r>
           <w:rPr>
@@ -2583,7 +2583,7 @@
           <w:lang w:eastAsia="pt-BR"/>
         </w:rPr>
       </w:pPr>
-      <w:hyperlink w:anchor="_Toc142834558" w:history="1">
+      <w:hyperlink w:anchor="_Toc142838133" w:history="1">
         <w:r>
           <w:rPr>
             <w:rStyle w:val="Hyperlink"/>
@@ -2610,7 +2610,7 @@
             <w:noProof/>
             <w:webHidden/>
           </w:rPr>
-          <w:instrText xml:space="preserve"> PAGEREF _Toc142834558 \h </w:instrText>
+          <w:instrText xml:space="preserve"> PAGEREF _Toc142838133 \h </w:instrText>
         </w:r>
         <w:r>
           <w:rPr>
@@ -2630,7 +2630,7 @@
             <w:noProof/>
             <w:webHidden/>
           </w:rPr>
-          <w:t>28</w:t>
+          <w:t>27</w:t>
         </w:r>
         <w:r>
           <w:rPr>
@@ -2654,7 +2654,7 @@
           <w:lang w:eastAsia="pt-BR"/>
         </w:rPr>
       </w:pPr>
-      <w:hyperlink w:anchor="_Toc142834559" w:history="1">
+      <w:hyperlink w:anchor="_Toc142838134" w:history="1">
         <w:r>
           <w:rPr>
             <w:rStyle w:val="Hyperlink"/>
@@ -2681,7 +2681,7 @@
             <w:noProof/>
             <w:webHidden/>
           </w:rPr>
-          <w:instrText xml:space="preserve"> PAGEREF _Toc142834559 \h </w:instrText>
+          <w:instrText xml:space="preserve"> PAGEREF _Toc142838134 \h </w:instrText>
         </w:r>
         <w:r>
           <w:rPr>
@@ -2701,7 +2701,7 @@
             <w:noProof/>
             <w:webHidden/>
           </w:rPr>
-          <w:t>29</w:t>
+          <w:t>28</w:t>
         </w:r>
         <w:r>
           <w:rPr>
@@ -2725,7 +2725,7 @@
           <w:lang w:eastAsia="pt-BR"/>
         </w:rPr>
       </w:pPr>
-      <w:hyperlink w:anchor="_Toc142834560" w:history="1">
+      <w:hyperlink w:anchor="_Toc142838135" w:history="1">
         <w:r>
           <w:rPr>
             <w:rStyle w:val="Hyperlink"/>
@@ -2752,7 +2752,7 @@
             <w:noProof/>
             <w:webHidden/>
           </w:rPr>
-          <w:instrText xml:space="preserve"> PAGEREF _Toc142834560 \h </w:instrText>
+          <w:instrText xml:space="preserve"> PAGEREF _Toc142838135 \h </w:instrText>
         </w:r>
         <w:r>
           <w:rPr>
@@ -2772,7 +2772,7 @@
             <w:noProof/>
             <w:webHidden/>
           </w:rPr>
-          <w:t>29</w:t>
+          <w:t>28</w:t>
         </w:r>
         <w:r>
           <w:rPr>
@@ -2796,7 +2796,7 @@
           <w:lang w:eastAsia="pt-BR"/>
         </w:rPr>
       </w:pPr>
-      <w:hyperlink w:anchor="_Toc142834561" w:history="1">
+      <w:hyperlink w:anchor="_Toc142838136" w:history="1">
         <w:r>
           <w:rPr>
             <w:rStyle w:val="Hyperlink"/>
@@ -2823,7 +2823,7 @@
             <w:noProof/>
             <w:webHidden/>
           </w:rPr>
-          <w:instrText xml:space="preserve"> PAGEREF _Toc142834561 \h </w:instrText>
+          <w:instrText xml:space="preserve"> PAGEREF _Toc142838136 \h </w:instrText>
         </w:r>
         <w:r>
           <w:rPr>
@@ -2843,7 +2843,7 @@
             <w:noProof/>
             <w:webHidden/>
           </w:rPr>
-          <w:t>30</w:t>
+          <w:t>29</w:t>
         </w:r>
         <w:r>
           <w:rPr>
@@ -2867,7 +2867,7 @@
           <w:lang w:eastAsia="pt-BR"/>
         </w:rPr>
       </w:pPr>
-      <w:hyperlink w:anchor="_Toc142834562" w:history="1">
+      <w:hyperlink w:anchor="_Toc142838137" w:history="1">
         <w:r>
           <w:rPr>
             <w:rStyle w:val="Hyperlink"/>
@@ -2894,7 +2894,7 @@
             <w:noProof/>
             <w:webHidden/>
           </w:rPr>
-          <w:instrText xml:space="preserve"> PAGEREF _Toc142834562 \h </w:instrText>
+          <w:instrText xml:space="preserve"> PAGEREF _Toc142838137 \h </w:instrText>
         </w:r>
         <w:r>
           <w:rPr>
@@ -2914,7 +2914,7 @@
             <w:noProof/>
             <w:webHidden/>
           </w:rPr>
-          <w:t>30</w:t>
+          <w:t>29</w:t>
         </w:r>
         <w:r>
           <w:rPr>
@@ -2938,7 +2938,7 @@
           <w:lang w:eastAsia="pt-BR"/>
         </w:rPr>
       </w:pPr>
-      <w:hyperlink w:anchor="_Toc142834563" w:history="1">
+      <w:hyperlink w:anchor="_Toc142838138" w:history="1">
         <w:r>
           <w:rPr>
             <w:rStyle w:val="Hyperlink"/>
@@ -2965,7 +2965,7 @@
             <w:noProof/>
             <w:webHidden/>
           </w:rPr>
-          <w:instrText xml:space="preserve"> PAGEREF _Toc142834563 \h </w:instrText>
+          <w:instrText xml:space="preserve"> PAGEREF _Toc142838138 \h </w:instrText>
         </w:r>
         <w:r>
           <w:rPr>
@@ -2985,7 +2985,7 @@
             <w:noProof/>
             <w:webHidden/>
           </w:rPr>
-          <w:t>31</w:t>
+          <w:t>30</w:t>
         </w:r>
         <w:r>
           <w:rPr>
@@ -3009,7 +3009,7 @@
           <w:lang w:eastAsia="pt-BR"/>
         </w:rPr>
       </w:pPr>
-      <w:hyperlink w:anchor="_Toc142834564" w:history="1">
+      <w:hyperlink w:anchor="_Toc142838139" w:history="1">
         <w:r>
           <w:rPr>
             <w:rStyle w:val="Hyperlink"/>
@@ -3036,7 +3036,7 @@
             <w:noProof/>
             <w:webHidden/>
           </w:rPr>
-          <w:instrText xml:space="preserve"> PAGEREF _Toc142834564 \h </w:instrText>
+          <w:instrText xml:space="preserve"> PAGEREF _Toc142838139 \h </w:instrText>
         </w:r>
         <w:r>
           <w:rPr>
@@ -3056,7 +3056,7 @@
             <w:noProof/>
             <w:webHidden/>
           </w:rPr>
-          <w:t>31</w:t>
+          <w:t>30</w:t>
         </w:r>
         <w:r>
           <w:rPr>
@@ -3080,7 +3080,7 @@
           <w:lang w:eastAsia="pt-BR"/>
         </w:rPr>
       </w:pPr>
-      <w:hyperlink w:anchor="_Toc142834565" w:history="1">
+      <w:hyperlink w:anchor="_Toc142838140" w:history="1">
         <w:r>
           <w:rPr>
             <w:rStyle w:val="Hyperlink"/>
@@ -3107,7 +3107,7 @@
             <w:noProof/>
             <w:webHidden/>
           </w:rPr>
-          <w:instrText xml:space="preserve"> PAGEREF _Toc142834565 \h </w:instrText>
+          <w:instrText xml:space="preserve"> PAGEREF _Toc142838140 \h </w:instrText>
         </w:r>
         <w:r>
           <w:rPr>
@@ -3127,7 +3127,7 @@
             <w:noProof/>
             <w:webHidden/>
           </w:rPr>
-          <w:t>32</w:t>
+          <w:t>31</w:t>
         </w:r>
         <w:r>
           <w:rPr>
@@ -3151,7 +3151,7 @@
           <w:lang w:eastAsia="pt-BR"/>
         </w:rPr>
       </w:pPr>
-      <w:hyperlink w:anchor="_Toc142834566" w:history="1">
+      <w:hyperlink w:anchor="_Toc142838141" w:history="1">
         <w:r>
           <w:rPr>
             <w:rStyle w:val="Hyperlink"/>
@@ -3178,7 +3178,7 @@
             <w:noProof/>
             <w:webHidden/>
           </w:rPr>
-          <w:instrText xml:space="preserve"> PAGEREF _Toc142834566 \h </w:instrText>
+          <w:instrText xml:space="preserve"> PAGEREF _Toc142838141 \h </w:instrText>
         </w:r>
         <w:r>
           <w:rPr>
@@ -3198,7 +3198,7 @@
             <w:noProof/>
             <w:webHidden/>
           </w:rPr>
-          <w:t>32</w:t>
+          <w:t>31</w:t>
         </w:r>
         <w:r>
           <w:rPr>
@@ -3222,7 +3222,7 @@
           <w:lang w:eastAsia="pt-BR"/>
         </w:rPr>
       </w:pPr>
-      <w:hyperlink w:anchor="_Toc142834567" w:history="1">
+      <w:hyperlink w:anchor="_Toc142838142" w:history="1">
         <w:r>
           <w:rPr>
             <w:rStyle w:val="Hyperlink"/>
@@ -3249,7 +3249,7 @@
             <w:noProof/>
             <w:webHidden/>
           </w:rPr>
-          <w:instrText xml:space="preserve"> PAGEREF _Toc142834567 \h </w:instrText>
+          <w:instrText xml:space="preserve"> PAGEREF _Toc142838142 \h </w:instrText>
         </w:r>
         <w:r>
           <w:rPr>
@@ -3269,7 +3269,7 @@
             <w:noProof/>
             <w:webHidden/>
           </w:rPr>
-          <w:t>33</w:t>
+          <w:t>32</w:t>
         </w:r>
         <w:r>
           <w:rPr>
@@ -3293,7 +3293,7 @@
           <w:lang w:eastAsia="pt-BR"/>
         </w:rPr>
       </w:pPr>
-      <w:hyperlink w:anchor="_Toc142834568" w:history="1">
+      <w:hyperlink w:anchor="_Toc142838143" w:history="1">
         <w:r>
           <w:rPr>
             <w:rStyle w:val="Hyperlink"/>
@@ -3320,7 +3320,7 @@
             <w:noProof/>
             <w:webHidden/>
           </w:rPr>
-          <w:instrText xml:space="preserve"> PAGEREF _Toc142834568 \h </w:instrText>
+          <w:instrText xml:space="preserve"> PAGEREF _Toc142838143 \h </w:instrText>
         </w:r>
         <w:r>
           <w:rPr>
@@ -3340,7 +3340,7 @@
             <w:noProof/>
             <w:webHidden/>
           </w:rPr>
-          <w:t>33</w:t>
+          <w:t>32</w:t>
         </w:r>
         <w:r>
           <w:rPr>
@@ -3364,7 +3364,7 @@
           <w:lang w:eastAsia="pt-BR"/>
         </w:rPr>
       </w:pPr>
-      <w:hyperlink w:anchor="_Toc142834569" w:history="1">
+      <w:hyperlink w:anchor="_Toc142838144" w:history="1">
         <w:r>
           <w:rPr>
             <w:rStyle w:val="Hyperlink"/>
@@ -3391,7 +3391,7 @@
             <w:noProof/>
             <w:webHidden/>
           </w:rPr>
-          <w:instrText xml:space="preserve"> PAGEREF _Toc142834569 \h </w:instrText>
+          <w:instrText xml:space="preserve"> PAGEREF _Toc142838144 \h </w:instrText>
         </w:r>
         <w:r>
           <w:rPr>
@@ -3411,7 +3411,7 @@
             <w:noProof/>
             <w:webHidden/>
           </w:rPr>
-          <w:t>34</w:t>
+          <w:t>33</w:t>
         </w:r>
         <w:r>
           <w:rPr>
@@ -3435,7 +3435,7 @@
           <w:lang w:eastAsia="pt-BR"/>
         </w:rPr>
       </w:pPr>
-      <w:hyperlink w:anchor="_Toc142834570" w:history="1">
+      <w:hyperlink w:anchor="_Toc142838145" w:history="1">
         <w:r>
           <w:rPr>
             <w:rStyle w:val="Hyperlink"/>
@@ -3462,7 +3462,7 @@
             <w:noProof/>
             <w:webHidden/>
           </w:rPr>
-          <w:instrText xml:space="preserve"> PAGEREF _Toc142834570 \h </w:instrText>
+          <w:instrText xml:space="preserve"> PAGEREF _Toc142838145 \h </w:instrText>
         </w:r>
         <w:r>
           <w:rPr>
@@ -3482,7 +3482,7 @@
             <w:noProof/>
             <w:webHidden/>
           </w:rPr>
-          <w:t>34</w:t>
+          <w:t>33</w:t>
         </w:r>
         <w:r>
           <w:rPr>
@@ -3506,7 +3506,7 @@
           <w:lang w:eastAsia="pt-BR"/>
         </w:rPr>
       </w:pPr>
-      <w:hyperlink w:anchor="_Toc142834571" w:history="1">
+      <w:hyperlink w:anchor="_Toc142838146" w:history="1">
         <w:r>
           <w:rPr>
             <w:rStyle w:val="Hyperlink"/>
@@ -3533,7 +3533,7 @@
             <w:noProof/>
             <w:webHidden/>
           </w:rPr>
-          <w:instrText xml:space="preserve"> PAGEREF _Toc142834571 \h </w:instrText>
+          <w:instrText xml:space="preserve"> PAGEREF _Toc142838146 \h </w:instrText>
         </w:r>
         <w:r>
           <w:rPr>
@@ -3553,7 +3553,7 @@
             <w:noProof/>
             <w:webHidden/>
           </w:rPr>
-          <w:t>35</w:t>
+          <w:t>34</w:t>
         </w:r>
         <w:r>
           <w:rPr>
@@ -3577,7 +3577,7 @@
           <w:lang w:eastAsia="pt-BR"/>
         </w:rPr>
       </w:pPr>
-      <w:hyperlink w:anchor="_Toc142834572" w:history="1">
+      <w:hyperlink w:anchor="_Toc142838147" w:history="1">
         <w:r>
           <w:rPr>
             <w:rStyle w:val="Hyperlink"/>
@@ -3604,7 +3604,7 @@
             <w:noProof/>
             <w:webHidden/>
           </w:rPr>
-          <w:instrText xml:space="preserve"> PAGEREF _Toc142834572 \h </w:instrText>
+          <w:instrText xml:space="preserve"> PAGEREF _Toc142838147 \h </w:instrText>
         </w:r>
         <w:r>
           <w:rPr>
@@ -3648,7 +3648,7 @@
           <w:lang w:eastAsia="pt-BR"/>
         </w:rPr>
       </w:pPr>
-      <w:hyperlink w:anchor="_Toc142834573" w:history="1">
+      <w:hyperlink w:anchor="_Toc142838148" w:history="1">
         <w:r>
           <w:rPr>
             <w:rStyle w:val="Hyperlink"/>
@@ -3675,7 +3675,7 @@
             <w:noProof/>
             <w:webHidden/>
           </w:rPr>
-          <w:instrText xml:space="preserve"> PAGEREF _Toc142834573 \h </w:instrText>
+          <w:instrText xml:space="preserve"> PAGEREF _Toc142838148 \h </w:instrText>
         </w:r>
         <w:r>
           <w:rPr>
@@ -3695,7 +3695,7 @@
             <w:noProof/>
             <w:webHidden/>
           </w:rPr>
-          <w:t>36</w:t>
+          <w:t>35</w:t>
         </w:r>
         <w:r>
           <w:rPr>
@@ -3719,7 +3719,7 @@
           <w:lang w:eastAsia="pt-BR"/>
         </w:rPr>
       </w:pPr>
-      <w:hyperlink w:anchor="_Toc142834574" w:history="1">
+      <w:hyperlink w:anchor="_Toc142838149" w:history="1">
         <w:r>
           <w:rPr>
             <w:rStyle w:val="Hyperlink"/>
@@ -3746,7 +3746,7 @@
             <w:noProof/>
             <w:webHidden/>
           </w:rPr>
-          <w:instrText xml:space="preserve"> PAGEREF _Toc142834574 \h </w:instrText>
+          <w:instrText xml:space="preserve"> PAGEREF _Toc142838149 \h </w:instrText>
         </w:r>
         <w:r>
           <w:rPr>
@@ -3790,7 +3790,7 @@
           <w:lang w:eastAsia="pt-BR"/>
         </w:rPr>
       </w:pPr>
-      <w:hyperlink w:anchor="_Toc142834575" w:history="1">
+      <w:hyperlink w:anchor="_Toc142838150" w:history="1">
         <w:r>
           <w:rPr>
             <w:rStyle w:val="Hyperlink"/>
@@ -3817,7 +3817,7 @@
             <w:noProof/>
             <w:webHidden/>
           </w:rPr>
-          <w:instrText xml:space="preserve"> PAGEREF _Toc142834575 \h </w:instrText>
+          <w:instrText xml:space="preserve"> PAGEREF _Toc142838150 \h </w:instrText>
         </w:r>
         <w:r>
           <w:rPr>
@@ -3837,7 +3837,7 @@
             <w:noProof/>
             <w:webHidden/>
           </w:rPr>
-          <w:t>37</w:t>
+          <w:t>36</w:t>
         </w:r>
         <w:r>
           <w:rPr>
@@ -3861,7 +3861,7 @@
           <w:lang w:eastAsia="pt-BR"/>
         </w:rPr>
       </w:pPr>
-      <w:hyperlink w:anchor="_Toc142834576" w:history="1">
+      <w:hyperlink w:anchor="_Toc142838151" w:history="1">
         <w:r>
           <w:rPr>
             <w:rStyle w:val="Hyperlink"/>
@@ -3888,7 +3888,7 @@
             <w:noProof/>
             <w:webHidden/>
           </w:rPr>
-          <w:instrText xml:space="preserve"> PAGEREF _Toc142834576 \h </w:instrText>
+          <w:instrText xml:space="preserve"> PAGEREF _Toc142838151 \h </w:instrText>
         </w:r>
         <w:r>
           <w:rPr>
@@ -3932,7 +3932,7 @@
           <w:lang w:eastAsia="pt-BR"/>
         </w:rPr>
       </w:pPr>
-      <w:hyperlink w:anchor="_Toc142834577" w:history="1">
+      <w:hyperlink w:anchor="_Toc142838152" w:history="1">
         <w:r>
           <w:rPr>
             <w:rStyle w:val="Hyperlink"/>
@@ -3959,7 +3959,7 @@
             <w:noProof/>
             <w:webHidden/>
           </w:rPr>
-          <w:instrText xml:space="preserve"> PAGEREF _Toc142834577 \h </w:instrText>
+          <w:instrText xml:space="preserve"> PAGEREF _Toc142838152 \h </w:instrText>
         </w:r>
         <w:r>
           <w:rPr>
@@ -3979,7 +3979,7 @@
             <w:noProof/>
             <w:webHidden/>
           </w:rPr>
-          <w:t>38</w:t>
+          <w:t>37</w:t>
         </w:r>
         <w:r>
           <w:rPr>
@@ -4003,7 +4003,7 @@
           <w:lang w:eastAsia="pt-BR"/>
         </w:rPr>
       </w:pPr>
-      <w:hyperlink w:anchor="_Toc142834578" w:history="1">
+      <w:hyperlink w:anchor="_Toc142838153" w:history="1">
         <w:r>
           <w:rPr>
             <w:rStyle w:val="Hyperlink"/>
@@ -4030,7 +4030,7 @@
             <w:noProof/>
             <w:webHidden/>
           </w:rPr>
-          <w:instrText xml:space="preserve"> PAGEREF _Toc142834578 \h </w:instrText>
+          <w:instrText xml:space="preserve"> PAGEREF _Toc142838153 \h </w:instrText>
         </w:r>
         <w:r>
           <w:rPr>
@@ -4074,7 +4074,7 @@
           <w:lang w:eastAsia="pt-BR"/>
         </w:rPr>
       </w:pPr>
-      <w:hyperlink w:anchor="_Toc142834579" w:history="1">
+      <w:hyperlink w:anchor="_Toc142838154" w:history="1">
         <w:r>
           <w:rPr>
             <w:rStyle w:val="Hyperlink"/>
@@ -4101,7 +4101,7 @@
             <w:noProof/>
             <w:webHidden/>
           </w:rPr>
-          <w:instrText xml:space="preserve"> PAGEREF _Toc142834579 \h </w:instrText>
+          <w:instrText xml:space="preserve"> PAGEREF _Toc142838154 \h </w:instrText>
         </w:r>
         <w:r>
           <w:rPr>
@@ -4121,7 +4121,7 @@
             <w:noProof/>
             <w:webHidden/>
           </w:rPr>
-          <w:t>39</w:t>
+          <w:t>38</w:t>
         </w:r>
         <w:r>
           <w:rPr>
@@ -4145,7 +4145,7 @@
           <w:lang w:eastAsia="pt-BR"/>
         </w:rPr>
       </w:pPr>
-      <w:hyperlink w:anchor="_Toc142834580" w:history="1">
+      <w:hyperlink w:anchor="_Toc142838155" w:history="1">
         <w:r>
           <w:rPr>
             <w:rStyle w:val="Hyperlink"/>
@@ -4172,7 +4172,7 @@
             <w:noProof/>
             <w:webHidden/>
           </w:rPr>
-          <w:instrText xml:space="preserve"> PAGEREF _Toc142834580 \h </w:instrText>
+          <w:instrText xml:space="preserve"> PAGEREF _Toc142838155 \h </w:instrText>
         </w:r>
         <w:r>
           <w:rPr>
@@ -4192,7 +4192,7 @@
             <w:noProof/>
             <w:webHidden/>
           </w:rPr>
-          <w:t>40</w:t>
+          <w:t>39</w:t>
         </w:r>
         <w:r>
           <w:rPr>
@@ -4216,7 +4216,7 @@
           <w:lang w:eastAsia="pt-BR"/>
         </w:rPr>
       </w:pPr>
-      <w:hyperlink w:anchor="_Toc142834581" w:history="1">
+      <w:hyperlink w:anchor="_Toc142838156" w:history="1">
         <w:r>
           <w:rPr>
             <w:rStyle w:val="Hyperlink"/>
@@ -4243,7 +4243,7 @@
             <w:noProof/>
             <w:webHidden/>
           </w:rPr>
-          <w:instrText xml:space="preserve"> PAGEREF _Toc142834581 \h </w:instrText>
+          <w:instrText xml:space="preserve"> PAGEREF _Toc142838156 \h </w:instrText>
         </w:r>
         <w:r>
           <w:rPr>
@@ -4263,7 +4263,7 @@
             <w:noProof/>
             <w:webHidden/>
           </w:rPr>
-          <w:t>41</w:t>
+          <w:t>40</w:t>
         </w:r>
         <w:r>
           <w:rPr>
@@ -4287,7 +4287,7 @@
           <w:lang w:eastAsia="pt-BR"/>
         </w:rPr>
       </w:pPr>
-      <w:hyperlink w:anchor="_Toc142834582" w:history="1">
+      <w:hyperlink w:anchor="_Toc142838157" w:history="1">
         <w:r>
           <w:rPr>
             <w:rStyle w:val="Hyperlink"/>
@@ -4314,7 +4314,7 @@
             <w:noProof/>
             <w:webHidden/>
           </w:rPr>
-          <w:instrText xml:space="preserve"> PAGEREF _Toc142834582 \h </w:instrText>
+          <w:instrText xml:space="preserve"> PAGEREF _Toc142838157 \h </w:instrText>
         </w:r>
         <w:r>
           <w:rPr>
@@ -4334,7 +4334,7 @@
             <w:noProof/>
             <w:webHidden/>
           </w:rPr>
-          <w:t>41</w:t>
+          <w:t>40</w:t>
         </w:r>
         <w:r>
           <w:rPr>
@@ -4358,7 +4358,7 @@
           <w:lang w:eastAsia="pt-BR"/>
         </w:rPr>
       </w:pPr>
-      <w:hyperlink w:anchor="_Toc142834583" w:history="1">
+      <w:hyperlink w:anchor="_Toc142838158" w:history="1">
         <w:r>
           <w:rPr>
             <w:rStyle w:val="Hyperlink"/>
@@ -4385,7 +4385,7 @@
             <w:noProof/>
             <w:webHidden/>
           </w:rPr>
-          <w:instrText xml:space="preserve"> PAGEREF _Toc142834583 \h </w:instrText>
+          <w:instrText xml:space="preserve"> PAGEREF _Toc142838158 \h </w:instrText>
         </w:r>
         <w:r>
           <w:rPr>
@@ -4405,7 +4405,7 @@
             <w:noProof/>
             <w:webHidden/>
           </w:rPr>
-          <w:t>42</w:t>
+          <w:t>41</w:t>
         </w:r>
         <w:r>
           <w:rPr>
@@ -4429,7 +4429,7 @@
           <w:lang w:eastAsia="pt-BR"/>
         </w:rPr>
       </w:pPr>
-      <w:hyperlink w:anchor="_Toc142834584" w:history="1">
+      <w:hyperlink w:anchor="_Toc142838159" w:history="1">
         <w:r>
           <w:rPr>
             <w:rStyle w:val="Hyperlink"/>
@@ -4456,7 +4456,7 @@
             <w:noProof/>
             <w:webHidden/>
           </w:rPr>
-          <w:instrText xml:space="preserve"> PAGEREF _Toc142834584 \h </w:instrText>
+          <w:instrText xml:space="preserve"> PAGEREF _Toc142838159 \h </w:instrText>
         </w:r>
         <w:r>
           <w:rPr>
@@ -4476,7 +4476,7 @@
             <w:noProof/>
             <w:webHidden/>
           </w:rPr>
-          <w:t>43</w:t>
+          <w:t>42</w:t>
         </w:r>
         <w:r>
           <w:rPr>
@@ -4500,7 +4500,7 @@
           <w:lang w:eastAsia="pt-BR"/>
         </w:rPr>
       </w:pPr>
-      <w:hyperlink w:anchor="_Toc142834585" w:history="1">
+      <w:hyperlink w:anchor="_Toc142838160" w:history="1">
         <w:r>
           <w:rPr>
             <w:rStyle w:val="Hyperlink"/>
@@ -4527,7 +4527,7 @@
             <w:noProof/>
             <w:webHidden/>
           </w:rPr>
-          <w:instrText xml:space="preserve"> PAGEREF _Toc142834585 \h </w:instrText>
+          <w:instrText xml:space="preserve"> PAGEREF _Toc142838160 \h </w:instrText>
         </w:r>
         <w:r>
           <w:rPr>
@@ -4547,7 +4547,7 @@
             <w:noProof/>
             <w:webHidden/>
           </w:rPr>
-          <w:t>44</w:t>
+          <w:t>43</w:t>
         </w:r>
         <w:r>
           <w:rPr>
@@ -4571,7 +4571,7 @@
           <w:lang w:eastAsia="pt-BR"/>
         </w:rPr>
       </w:pPr>
-      <w:hyperlink w:anchor="_Toc142834586" w:history="1">
+      <w:hyperlink w:anchor="_Toc142838161" w:history="1">
         <w:r>
           <w:rPr>
             <w:rStyle w:val="Hyperlink"/>
@@ -4598,7 +4598,7 @@
             <w:noProof/>
             <w:webHidden/>
           </w:rPr>
-          <w:instrText xml:space="preserve"> PAGEREF _Toc142834586 \h </w:instrText>
+          <w:instrText xml:space="preserve"> PAGEREF _Toc142838161 \h </w:instrText>
         </w:r>
         <w:r>
           <w:rPr>
@@ -4618,7 +4618,7 @@
             <w:noProof/>
             <w:webHidden/>
           </w:rPr>
-          <w:t>45</w:t>
+          <w:t>44</w:t>
         </w:r>
         <w:r>
           <w:rPr>
@@ -4642,7 +4642,7 @@
           <w:lang w:eastAsia="pt-BR"/>
         </w:rPr>
       </w:pPr>
-      <w:hyperlink w:anchor="_Toc142834587" w:history="1">
+      <w:hyperlink w:anchor="_Toc142838162" w:history="1">
         <w:r>
           <w:rPr>
             <w:rStyle w:val="Hyperlink"/>
@@ -4669,7 +4669,7 @@
             <w:noProof/>
             <w:webHidden/>
           </w:rPr>
-          <w:instrText xml:space="preserve"> PAGEREF _Toc142834587 \h </w:instrText>
+          <w:instrText xml:space="preserve"> PAGEREF _Toc142838162 \h </w:instrText>
         </w:r>
         <w:r>
           <w:rPr>
@@ -4689,7 +4689,7 @@
             <w:noProof/>
             <w:webHidden/>
           </w:rPr>
-          <w:t>46</w:t>
+          <w:t>45</w:t>
         </w:r>
         <w:r>
           <w:rPr>
@@ -4713,7 +4713,7 @@
           <w:lang w:eastAsia="pt-BR"/>
         </w:rPr>
       </w:pPr>
-      <w:hyperlink w:anchor="_Toc142834588" w:history="1">
+      <w:hyperlink w:anchor="_Toc142838163" w:history="1">
         <w:r>
           <w:rPr>
             <w:rStyle w:val="Hyperlink"/>
@@ -4740,7 +4740,7 @@
             <w:noProof/>
             <w:webHidden/>
           </w:rPr>
-          <w:instrText xml:space="preserve"> PAGEREF _Toc142834588 \h </w:instrText>
+          <w:instrText xml:space="preserve"> PAGEREF _Toc142838163 \h </w:instrText>
         </w:r>
         <w:r>
           <w:rPr>
@@ -4760,7 +4760,7 @@
             <w:noProof/>
             <w:webHidden/>
           </w:rPr>
-          <w:t>47</w:t>
+          <w:t>46</w:t>
         </w:r>
         <w:r>
           <w:rPr>
@@ -4784,7 +4784,7 @@
           <w:lang w:eastAsia="pt-BR"/>
         </w:rPr>
       </w:pPr>
-      <w:hyperlink w:anchor="_Toc142834589" w:history="1">
+      <w:hyperlink w:anchor="_Toc142838164" w:history="1">
         <w:r>
           <w:rPr>
             <w:rStyle w:val="Hyperlink"/>
@@ -4811,7 +4811,7 @@
             <w:noProof/>
             <w:webHidden/>
           </w:rPr>
-          <w:instrText xml:space="preserve"> PAGEREF _Toc142834589 \h </w:instrText>
+          <w:instrText xml:space="preserve"> PAGEREF _Toc142838164 \h </w:instrText>
         </w:r>
         <w:r>
           <w:rPr>
@@ -4831,7 +4831,7 @@
             <w:noProof/>
             <w:webHidden/>
           </w:rPr>
-          <w:t>48</w:t>
+          <w:t>47</w:t>
         </w:r>
         <w:r>
           <w:rPr>
@@ -4855,7 +4855,7 @@
           <w:lang w:eastAsia="pt-BR"/>
         </w:rPr>
       </w:pPr>
-      <w:hyperlink w:anchor="_Toc142834590" w:history="1">
+      <w:hyperlink w:anchor="_Toc142838165" w:history="1">
         <w:r>
           <w:rPr>
             <w:rStyle w:val="Hyperlink"/>
@@ -4882,7 +4882,7 @@
             <w:noProof/>
             <w:webHidden/>
           </w:rPr>
-          <w:instrText xml:space="preserve"> PAGEREF _Toc142834590 \h </w:instrText>
+          <w:instrText xml:space="preserve"> PAGEREF _Toc142838165 \h </w:instrText>
         </w:r>
         <w:r>
           <w:rPr>
@@ -4902,7 +4902,7 @@
             <w:noProof/>
             <w:webHidden/>
           </w:rPr>
-          <w:t>49</w:t>
+          <w:t>48</w:t>
         </w:r>
         <w:r>
           <w:rPr>
@@ -4952,9 +4952,15 @@
     <w:p>
       <w:pPr>
         <w:jc w:val="left"/>
-      </w:pPr>
-      <w:r>
-        <w:t>Cascading Style Sheets (CSS)</w:t>
+        <w:rPr>
+          <w:lang w:val="en-US"/>
+        </w:rPr>
+      </w:pPr>
+      <w:r>
+        <w:t>Cascading Style Sheets (CSS</w:t>
+      </w:r>
+      <w:r>
+        <w:t>)</w:t>
       </w:r>
     </w:p>
     <w:p>
@@ -4968,109 +4974,51 @@
         <w:rPr>
           <w:lang w:val="en-US"/>
         </w:rPr>
-        <w:t>EM</w:t>
+        <w:t>HyperText Markup Language</w:t>
       </w:r>
       <w:r>
         <w:rPr>
           <w:lang w:val="en-US"/>
         </w:rPr>
-        <w:t xml:space="preserve">R (Electronic </w:t>
-      </w:r>
-      <w:r>
+        <w:t xml:space="preserve"> (HTML)</w:t>
+      </w:r>
+    </w:p>
+    <w:p>
+      <w:pPr>
         <w:rPr>
           <w:lang w:val="en-US"/>
         </w:rPr>
-        <w:t xml:space="preserve">Medical </w:t>
-      </w:r>
+      </w:pPr>
       <w:r>
         <w:rPr>
           <w:lang w:val="en-US"/>
         </w:rPr>
-        <w:t>R</w:t>
-      </w:r>
-      <w:r>
+        <w:t>International Business Machines (IBM)</w:t>
+      </w:r>
+    </w:p>
+    <w:p>
+      <w:pPr>
+        <w:jc w:val="left"/>
         <w:rPr>
           <w:lang w:val="en-US"/>
         </w:rPr>
-        <w:t>ecord</w:t>
-      </w:r>
+      </w:pPr>
       <w:r>
         <w:rPr>
           <w:lang w:val="en-US"/>
         </w:rPr>
-        <w:t>)</w:t>
+        <w:t>Object Relational Mapper (ORM)</w:t>
       </w:r>
     </w:p>
     <w:p>
       <w:pPr>
         <w:jc w:val="left"/>
-        <w:rPr>
-          <w:lang w:val="en-US"/>
-        </w:rPr>
-      </w:pPr>
-      <w:r>
-        <w:rPr>
-          <w:lang w:val="en-US"/>
-        </w:rPr>
-        <w:t>HyperText Markup Language</w:t>
-      </w:r>
-      <w:r>
-        <w:rPr>
-          <w:lang w:val="en-US"/>
-        </w:rPr>
-        <w:t xml:space="preserve"> (HTML)</w:t>
-      </w:r>
-    </w:p>
-    <w:p>
-      <w:pPr>
-        <w:rPr>
-          <w:lang w:val="en-US"/>
-        </w:rPr>
-      </w:pPr>
-      <w:r>
-        <w:rPr>
-          <w:lang w:val="en-US"/>
-        </w:rPr>
-        <w:t>International Business Machines (IBM)</w:t>
-      </w:r>
-    </w:p>
-    <w:p>
-      <w:pPr>
-        <w:jc w:val="left"/>
-        <w:rPr>
-          <w:lang w:val="en-US"/>
-        </w:rPr>
-      </w:pPr>
-      <w:r>
-        <w:rPr>
-          <w:lang w:val="en-US"/>
-        </w:rPr>
-        <w:t>Object Relational Mapper (ORM)</w:t>
-      </w:r>
-    </w:p>
-    <w:p>
-      <w:pPr>
-        <w:jc w:val="left"/>
       </w:pPr>
       <w:r>
         <w:t>Sistema de Gerenciamento de B</w:t>
       </w:r>
       <w:r>
         <w:t>anco de Dados (SGBD)</w:t>
-      </w:r>
-    </w:p>
-    <w:p>
-      <w:pPr>
-        <w:jc w:val="left"/>
-        <w:rPr>
-          <w:lang w:val="en-US"/>
-        </w:rPr>
-      </w:pPr>
-      <w:r>
-        <w:rPr>
-          <w:lang w:val="en-US"/>
-        </w:rPr>
-        <w:t>Structured Query Language (SQL)</w:t>
       </w:r>
     </w:p>
     <w:p>
@@ -5285,7 +5233,21 @@
                 <w:rStyle w:val="Hyperlink"/>
                 <w:noProof/>
               </w:rPr>
-              <w:t>REFERENCIAL TEÓRICO</w:t>
+              <w:t>R</w:t>
+            </w:r>
+            <w:r>
+              <w:rPr>
+                <w:rStyle w:val="Hyperlink"/>
+                <w:noProof/>
+              </w:rPr>
+              <w:t>E</w:t>
+            </w:r>
+            <w:r>
+              <w:rPr>
+                <w:rStyle w:val="Hyperlink"/>
+                <w:noProof/>
+              </w:rPr>
+              <w:t>FERENCIAL TEÓRICO</w:t>
             </w:r>
             <w:r>
               <w:rPr>
@@ -7764,7 +7726,25 @@
         <w:t xml:space="preserve">programa P-TECH </w:t>
       </w:r>
       <w:r>
-        <w:t>desenvolvido pela IBM</w:t>
+        <w:t>desenvolvido pela</w:t>
+      </w:r>
+      <w:r>
+        <w:t xml:space="preserve"> </w:t>
+      </w:r>
+      <w:r>
+        <w:t>International Business Machines</w:t>
+      </w:r>
+      <w:r>
+        <w:t xml:space="preserve"> </w:t>
+      </w:r>
+      <w:r>
+        <w:t>(</w:t>
+      </w:r>
+      <w:r>
+        <w:t>IBM</w:t>
+      </w:r>
+      <w:r>
+        <w:t>)</w:t>
       </w:r>
       <w:r>
         <w:t xml:space="preserve">, necessita de </w:t>
@@ -7975,15 +7955,9 @@
         <w:t xml:space="preserve">), o </w:t>
       </w:r>
       <w:r>
-        <w:t>HyperText Markup Language (</w:t>
-      </w:r>
-      <w:r>
         <w:t>HTML</w:t>
       </w:r>
       <w:r>
-        <w:t>)</w:t>
-      </w:r>
-      <w:r>
         <w:t xml:space="preserve"> </w:t>
       </w:r>
       <w:r>
@@ -7993,11 +7967,11 @@
         <w:t xml:space="preserve"> </w:t>
       </w:r>
       <w:r>
-        <w:t xml:space="preserve">De acordo com Flatschart (2011), hipertexto é um documento formado por blocos de </w:t>
+        <w:t xml:space="preserve">De acordo com Flatschart (2011), </w:t>
       </w:r>
       <w:r>
         <w:lastRenderedPageBreak/>
-        <w:t>informação</w:t>
+        <w:t>hipertexto é um documento formado por blocos de informação</w:t>
       </w:r>
       <w:r>
         <w:t xml:space="preserve">, ligados por </w:t>
@@ -8079,9 +8053,15 @@
       </w:r>
       <w:r>
         <w:rPr>
+          <w:color w:val="000000" w:themeColor="text1"/>
+        </w:rPr>
+        <w:t>.</w:t>
+      </w:r>
+      <w:r>
+        <w:rPr>
           <w:color w:val="FF0000"/>
         </w:rPr>
-        <w:t xml:space="preserve">. </w:t>
+        <w:t xml:space="preserve"> </w:t>
       </w:r>
       <w:r>
         <w:t>A</w:t>
@@ -8118,7 +8098,7 @@
       <w:pPr>
         <w:pStyle w:val="Legenda"/>
       </w:pPr>
-      <w:bookmarkStart w:id="8" w:name="_Toc142834539"/>
+      <w:bookmarkStart w:id="8" w:name="_Toc142838114"/>
       <w:r>
         <w:t xml:space="preserve">Figura </w:t>
       </w:r>
@@ -8225,14 +8205,20 @@
     </w:p>
     <w:p>
       <w:pPr>
+        <w:pStyle w:val="SemEspaamento"/>
+        <w:keepNext/>
+        <w:spacing w:line="360" w:lineRule="auto"/>
+        <w:rPr>
+          <w:sz w:val="24"/>
+          <w:szCs w:val="24"/>
+        </w:rPr>
+      </w:pPr>
+    </w:p>
+    <w:p>
+      <w:pPr>
         <w:pStyle w:val="Legenda"/>
       </w:pPr>
-    </w:p>
-    <w:p>
-      <w:pPr>
-        <w:pStyle w:val="Legenda"/>
-      </w:pPr>
-      <w:bookmarkStart w:id="9" w:name="_Toc142834540"/>
+      <w:bookmarkStart w:id="9" w:name="_Toc142838115"/>
       <w:r>
         <w:t xml:space="preserve">Figura </w:t>
       </w:r>
@@ -8402,7 +8388,14 @@
         <w:rPr>
           <w:color w:val="000000" w:themeColor="text1"/>
         </w:rPr>
-        <w:t>a estrutura principal de um documento HTML</w:t>
+        <w:t xml:space="preserve">a estrutura principal de </w:t>
+      </w:r>
+      <w:r>
+        <w:rPr>
+          <w:color w:val="000000" w:themeColor="text1"/>
+        </w:rPr>
+        <w:lastRenderedPageBreak/>
+        <w:t>um documento HTML</w:t>
       </w:r>
       <w:r>
         <w:rPr>
@@ -8435,9 +8428,8 @@
       <w:bookmarkStart w:id="13" w:name="_Toc138245610"/>
       <w:bookmarkStart w:id="14" w:name="_Toc138245673"/>
       <w:bookmarkStart w:id="15" w:name="_Toc138245792"/>
-      <w:bookmarkStart w:id="16" w:name="_Toc142834541"/>
-      <w:r>
-        <w:lastRenderedPageBreak/>
+      <w:bookmarkStart w:id="16" w:name="_Toc142838116"/>
+      <w:r>
         <w:t xml:space="preserve">Figura </w:t>
       </w:r>
       <w:r>
@@ -8535,10 +8527,6 @@
     <w:p>
       <w:pPr>
         <w:keepNext/>
-        <w:rPr>
-          <w:sz w:val="22"/>
-          <w:szCs w:val="20"/>
-        </w:rPr>
       </w:pPr>
     </w:p>
     <w:p>
@@ -8646,7 +8634,7 @@
       <w:bookmarkStart w:id="19" w:name="_Toc138245611"/>
       <w:bookmarkStart w:id="20" w:name="_Toc138245674"/>
       <w:bookmarkStart w:id="21" w:name="_Toc138245793"/>
-      <w:bookmarkStart w:id="22" w:name="_Toc142834542"/>
+      <w:bookmarkStart w:id="22" w:name="_Toc142838117"/>
       <w:r>
         <w:lastRenderedPageBreak/>
         <w:t xml:space="preserve">Figura </w:t>
@@ -8746,10 +8734,6 @@
     <w:p>
       <w:pPr>
         <w:keepNext/>
-        <w:rPr>
-          <w:sz w:val="22"/>
-          <w:szCs w:val="20"/>
-        </w:rPr>
       </w:pPr>
     </w:p>
     <w:p>
@@ -8757,7 +8741,7 @@
         <w:pStyle w:val="Legenda"/>
       </w:pPr>
       <w:bookmarkStart w:id="23" w:name="_Toc138245794"/>
-      <w:bookmarkStart w:id="24" w:name="_Toc142834543"/>
+      <w:bookmarkStart w:id="24" w:name="_Toc142838118"/>
       <w:r>
         <w:t xml:space="preserve">Figura </w:t>
       </w:r>
@@ -8869,10 +8853,6 @@
     <w:p>
       <w:pPr>
         <w:keepNext/>
-        <w:rPr>
-          <w:sz w:val="22"/>
-          <w:szCs w:val="20"/>
-        </w:rPr>
       </w:pPr>
     </w:p>
     <w:p>
@@ -9127,7 +9107,7 @@
         <w:t>)</w:t>
       </w:r>
       <w:r>
-        <w:t>.”</w:t>
+        <w:t>.</w:t>
       </w:r>
     </w:p>
     <w:p>
@@ -9139,7 +9119,7 @@
       <w:pPr>
         <w:pStyle w:val="Legenda"/>
       </w:pPr>
-      <w:bookmarkStart w:id="26" w:name="_Toc142834544"/>
+      <w:bookmarkStart w:id="26" w:name="_Toc142838119"/>
       <w:r>
         <w:t xml:space="preserve">Figura </w:t>
       </w:r>
@@ -9412,13 +9392,13 @@
       <w:r>
         <w:t xml:space="preserve"> mostra um exemplo da sintaxe do CSS.</w:t>
       </w:r>
-      <w:bookmarkStart w:id="29" w:name="_Toc142834545"/>
     </w:p>
     <w:p/>
     <w:p>
       <w:pPr>
         <w:pStyle w:val="Legenda"/>
       </w:pPr>
+      <w:bookmarkStart w:id="29" w:name="_Toc142838120"/>
       <w:r>
         <w:t xml:space="preserve">Figura </w:t>
       </w:r>
@@ -9456,7 +9436,7 @@
     </w:p>
     <w:p>
       <w:pPr>
-        <w:pStyle w:val="Legenda"/>
+        <w:pStyle w:val="SemEspaamento"/>
       </w:pPr>
       <w:r>
         <w:rPr>
@@ -9697,7 +9677,7 @@
       <w:pPr>
         <w:pStyle w:val="Legenda"/>
       </w:pPr>
-      <w:bookmarkStart w:id="31" w:name="_Toc142834546"/>
+      <w:bookmarkStart w:id="31" w:name="_Toc142838121"/>
       <w:r>
         <w:lastRenderedPageBreak/>
         <w:t xml:space="preserve">Figura </w:t>
@@ -9788,18 +9768,19 @@
       <w:r>
         <w:t>Fonte: do próprio autor, 2023</w:t>
       </w:r>
-    </w:p>
-    <w:p>
-      <w:pPr>
-        <w:pStyle w:val="SemEspaamento"/>
-        <w:keepNext/>
-      </w:pPr>
-    </w:p>
-    <w:p>
-      <w:pPr>
-        <w:pStyle w:val="Legenda"/>
-      </w:pPr>
-      <w:bookmarkStart w:id="32" w:name="_Toc142834547"/>
+      <w:bookmarkStart w:id="32" w:name="_Toc142838122"/>
+    </w:p>
+    <w:p>
+      <w:pPr>
+        <w:spacing w:after="160" w:line="259" w:lineRule="auto"/>
+        <w:jc w:val="center"/>
+        <w:rPr>
+          <w:sz w:val="20"/>
+        </w:rPr>
+      </w:pPr>
+      <w:r>
+        <w:br w:type="page"/>
+      </w:r>
       <w:r>
         <w:lastRenderedPageBreak/>
         <w:t xml:space="preserve">Figura </w:t>
@@ -10142,107 +10123,48 @@
       <w:bookmarkEnd w:id="35"/>
     </w:p>
     <w:p>
-      <w:pPr>
-        <w:rPr>
-          <w:color w:val="000000" w:themeColor="text1"/>
-        </w:rPr>
-      </w:pPr>
-      <w:r>
-        <w:rPr>
-          <w:color w:val="000000" w:themeColor="text1"/>
-          <w:highlight w:val="green"/>
-        </w:rPr>
-        <w:t xml:space="preserve">Funções são blocos de códigos que </w:t>
-      </w:r>
-      <w:r>
-        <w:rPr>
-          <w:color w:val="000000" w:themeColor="text1"/>
-          <w:highlight w:val="green"/>
-        </w:rPr>
-        <w:t>serão usados mais de uma vez em seu código. Um</w:t>
-      </w:r>
-      <w:r>
-        <w:rPr>
-          <w:color w:val="000000" w:themeColor="text1"/>
-          <w:highlight w:val="green"/>
-        </w:rPr>
-        <w:t xml:space="preserve">a função </w:t>
-      </w:r>
-      <w:r>
-        <w:rPr>
-          <w:color w:val="000000" w:themeColor="text1"/>
-          <w:highlight w:val="green"/>
-        </w:rPr>
-        <w:t xml:space="preserve">apenas </w:t>
-      </w:r>
-      <w:r>
-        <w:rPr>
-          <w:color w:val="000000" w:themeColor="text1"/>
-          <w:highlight w:val="green"/>
-        </w:rPr>
-        <w:t xml:space="preserve">é executada quando </w:t>
-      </w:r>
-      <w:r>
-        <w:rPr>
-          <w:color w:val="000000" w:themeColor="text1"/>
-          <w:highlight w:val="green"/>
-        </w:rPr>
-        <w:t>é chamada no</w:t>
-      </w:r>
-      <w:r>
-        <w:rPr>
-          <w:color w:val="000000" w:themeColor="text1"/>
-          <w:highlight w:val="green"/>
-        </w:rPr>
-        <w:t xml:space="preserve"> </w:t>
-      </w:r>
-      <w:r>
-        <w:rPr>
-          <w:color w:val="000000" w:themeColor="text1"/>
-          <w:highlight w:val="green"/>
-        </w:rPr>
-        <w:t>código</w:t>
-      </w:r>
-      <w:r>
-        <w:rPr>
-          <w:color w:val="000000" w:themeColor="text1"/>
-          <w:highlight w:val="green"/>
-        </w:rPr>
-        <w:t>, e permite que</w:t>
-      </w:r>
-      <w:r>
-        <w:rPr>
-          <w:color w:val="000000" w:themeColor="text1"/>
-          <w:highlight w:val="green"/>
-        </w:rPr>
-        <w:t xml:space="preserve"> </w:t>
-      </w:r>
-      <w:r>
-        <w:rPr>
-          <w:color w:val="000000" w:themeColor="text1"/>
-          <w:highlight w:val="green"/>
-        </w:rPr>
-        <w:t xml:space="preserve">o </w:t>
-      </w:r>
-      <w:r>
-        <w:rPr>
-          <w:color w:val="000000" w:themeColor="text1"/>
-          <w:highlight w:val="green"/>
-        </w:rPr>
+      <w:r>
+        <w:t>“</w:t>
+      </w:r>
+      <w:r>
+        <w:t>Funções possuem um papel muito importante na programação estrutural pelo</w:t>
+      </w:r>
+    </w:p>
+    <w:p>
+      <w:r>
+        <w:t>fato de ajudar muito na modularização no programa, ou seja, viabiliza a divisão</w:t>
+      </w:r>
+    </w:p>
+    <w:p>
+      <w:r>
         <w:lastRenderedPageBreak/>
-        <w:t xml:space="preserve">código seja </w:t>
-      </w:r>
-      <w:r>
-        <w:rPr>
-          <w:color w:val="000000" w:themeColor="text1"/>
-          <w:highlight w:val="green"/>
-        </w:rPr>
-        <w:t>fragmentado em vários pedaços, facilitando o entendimento e a manutenção do sistema.</w:t>
-      </w:r>
-    </w:p>
-    <w:p>
-      <w:r>
-        <w:t xml:space="preserve">De acordo com SILVA (2010), </w:t>
+        <w:t>do programa em partes menores e logicamente relacionadas.</w:t>
+      </w:r>
+      <w:r>
+        <w:t>” (FORTES</w:t>
+      </w:r>
+      <w:r>
+        <w:t xml:space="preserve">; </w:t>
+      </w:r>
+      <w:r>
+        <w:t>GRILLO, 2008</w:t>
+      </w:r>
+      <w:r>
+        <w:t>, p. 16</w:t>
+      </w:r>
+      <w:r>
+        <w:t>).</w:t>
+      </w:r>
+    </w:p>
+    <w:p>
+      <w:r>
+        <w:t xml:space="preserve">De acordo com </w:t>
+      </w:r>
+      <w:r>
+        <w:t>Silva</w:t>
+      </w:r>
+      <w:r>
+        <w:t xml:space="preserve"> (2010), </w:t>
       </w:r>
       <w:r>
         <w:t xml:space="preserve">uma vez que a função está criada, com nome </w:t>
@@ -10272,7 +10194,7 @@
       <w:pPr>
         <w:pStyle w:val="Legenda"/>
       </w:pPr>
-      <w:bookmarkStart w:id="36" w:name="_Toc142834548"/>
+      <w:bookmarkStart w:id="36" w:name="_Toc142838123"/>
       <w:r>
         <w:t xml:space="preserve">Figura </w:t>
       </w:r>
@@ -10362,14 +10284,7 @@
         <w:t>Fonte: do próprio autor, 2023</w:t>
       </w:r>
     </w:p>
-    <w:p>
-      <w:pPr>
-        <w:rPr>
-          <w:sz w:val="22"/>
-          <w:szCs w:val="20"/>
-        </w:rPr>
-      </w:pPr>
-    </w:p>
+    <w:p/>
     <w:p>
       <w:pPr>
         <w:pStyle w:val="Ttulo3"/>
@@ -10436,7 +10351,7 @@
       <w:pPr>
         <w:pStyle w:val="Legenda"/>
       </w:pPr>
-      <w:bookmarkStart w:id="38" w:name="_Toc142834549"/>
+      <w:bookmarkStart w:id="38" w:name="_Toc142838124"/>
       <w:r>
         <w:lastRenderedPageBreak/>
         <w:t xml:space="preserve">Figura </w:t>
@@ -10637,7 +10552,7 @@
       <w:pPr>
         <w:pStyle w:val="Legenda"/>
       </w:pPr>
-      <w:bookmarkStart w:id="40" w:name="_Toc142834550"/>
+      <w:bookmarkStart w:id="40" w:name="_Toc142838125"/>
       <w:r>
         <w:t xml:space="preserve">Figura </w:t>
       </w:r>
@@ -10729,13 +10644,6 @@
     </w:p>
     <w:p>
       <w:pPr>
-        <w:rPr>
-          <w:b/>
-        </w:rPr>
-      </w:pPr>
-    </w:p>
-    <w:p>
-      <w:pPr>
         <w:pStyle w:val="Ttulo3"/>
       </w:pPr>
       <w:bookmarkStart w:id="41" w:name="_Toc138782311"/>
@@ -10873,7 +10781,7 @@
       <w:pPr>
         <w:pStyle w:val="Legenda"/>
       </w:pPr>
-      <w:bookmarkStart w:id="43" w:name="_Toc142834551"/>
+      <w:bookmarkStart w:id="43" w:name="_Toc142838126"/>
       <w:r>
         <w:t xml:space="preserve">Figura </w:t>
       </w:r>
@@ -10979,6 +10887,12 @@
     <w:p>
       <w:pPr>
         <w:pStyle w:val="SemEspaamento"/>
+        <w:spacing w:line="360" w:lineRule="auto"/>
+        <w:jc w:val="both"/>
+        <w:rPr>
+          <w:sz w:val="24"/>
+          <w:szCs w:val="28"/>
+        </w:rPr>
       </w:pPr>
     </w:p>
     <w:p>
@@ -11005,7 +10919,7 @@
       <w:pPr>
         <w:pStyle w:val="Legenda"/>
       </w:pPr>
-      <w:bookmarkStart w:id="44" w:name="_Toc142834552"/>
+      <w:bookmarkStart w:id="44" w:name="_Toc142838127"/>
       <w:r>
         <w:lastRenderedPageBreak/>
         <w:t xml:space="preserve">Figura </w:t>
@@ -11121,11 +11035,11 @@
         <w:rPr>
           <w:color w:val="000000" w:themeColor="text1"/>
         </w:rPr>
-        <w:t>O Prisma é um ORM (</w:t>
-      </w:r>
-      <w:r>
-        <w:rPr>
-          <w:i/>
+        <w:t xml:space="preserve">O Prisma é um </w:t>
+      </w:r>
+      <w:r>
+        <w:rPr>
+          <w:iCs/>
           <w:color w:val="000000" w:themeColor="text1"/>
         </w:rPr>
         <w:t>Object Relational Mapper</w:t>
@@ -11134,7 +11048,25 @@
         <w:rPr>
           <w:color w:val="000000" w:themeColor="text1"/>
         </w:rPr>
-        <w:t>), feit</w:t>
+        <w:t xml:space="preserve"> (</w:t>
+      </w:r>
+      <w:r>
+        <w:rPr>
+          <w:color w:val="000000" w:themeColor="text1"/>
+        </w:rPr>
+        <w:t>ORM</w:t>
+      </w:r>
+      <w:r>
+        <w:rPr>
+          <w:color w:val="000000" w:themeColor="text1"/>
+        </w:rPr>
+        <w:t xml:space="preserve">), </w:t>
+      </w:r>
+      <w:r>
+        <w:rPr>
+          <w:color w:val="000000" w:themeColor="text1"/>
+        </w:rPr>
+        <w:t>feit</w:t>
       </w:r>
       <w:r>
         <w:rPr>
@@ -11498,7 +11430,7 @@
       <w:pPr>
         <w:pStyle w:val="Legenda"/>
       </w:pPr>
-      <w:bookmarkStart w:id="49" w:name="_Toc142834553"/>
+      <w:bookmarkStart w:id="49" w:name="_Toc142838128"/>
       <w:r>
         <w:t xml:space="preserve">Figura </w:t>
       </w:r>
@@ -11590,13 +11522,6 @@
     </w:p>
     <w:p>
       <w:pPr>
-        <w:rPr>
-          <w:sz w:val="22"/>
-        </w:rPr>
-      </w:pPr>
-    </w:p>
-    <w:p>
-      <w:pPr>
         <w:pStyle w:val="Ttulo2"/>
       </w:pPr>
       <w:bookmarkStart w:id="50" w:name="_Toc138782317"/>
@@ -11645,7 +11570,7 @@
       <w:bookmarkStart w:id="51" w:name="_Toc138245616"/>
       <w:bookmarkStart w:id="52" w:name="_Toc138245679"/>
       <w:bookmarkStart w:id="53" w:name="_Toc138245799"/>
-      <w:bookmarkStart w:id="54" w:name="_Toc142834554"/>
+      <w:bookmarkStart w:id="54" w:name="_Toc142838129"/>
       <w:r>
         <w:t xml:space="preserve">Figura </w:t>
       </w:r>
@@ -11771,7 +11696,7 @@
       <w:pPr>
         <w:pStyle w:val="Legenda"/>
       </w:pPr>
-      <w:bookmarkStart w:id="56" w:name="_Toc142834555"/>
+      <w:bookmarkStart w:id="56" w:name="_Toc142838130"/>
       <w:r>
         <w:t xml:space="preserve">Figura </w:t>
       </w:r>
@@ -11887,19 +11812,12 @@
         <w:t>2023</w:t>
       </w:r>
     </w:p>
-    <w:p>
-      <w:pPr>
-        <w:rPr>
-          <w:sz w:val="20"/>
-          <w:szCs w:val="18"/>
-        </w:rPr>
-      </w:pPr>
-    </w:p>
+    <w:p/>
     <w:p>
       <w:pPr>
         <w:pStyle w:val="Legenda"/>
       </w:pPr>
-      <w:bookmarkStart w:id="58" w:name="_Toc142834556"/>
+      <w:bookmarkStart w:id="58" w:name="_Toc142838131"/>
       <w:r>
         <w:t xml:space="preserve">Figura </w:t>
       </w:r>
@@ -12016,7 +11934,7 @@
       <w:pPr>
         <w:pStyle w:val="Legenda"/>
       </w:pPr>
-      <w:bookmarkStart w:id="59" w:name="_Toc142834557"/>
+      <w:bookmarkStart w:id="59" w:name="_Toc142838132"/>
       <w:r>
         <w:lastRenderedPageBreak/>
         <w:t xml:space="preserve">Figura </w:t>
@@ -12062,9 +11980,6 @@
     <w:p>
       <w:pPr>
         <w:pStyle w:val="SemEspaamento"/>
-        <w:rPr>
-          <w:b/>
-        </w:rPr>
       </w:pPr>
       <w:r>
         <w:rPr>
@@ -12116,19 +12031,12 @@
         <w:t>Fonte: do próprio autor, 2023</w:t>
       </w:r>
     </w:p>
-    <w:p>
-      <w:pPr>
-        <w:rPr>
-          <w:b/>
-          <w:bCs/>
-        </w:rPr>
-      </w:pPr>
-    </w:p>
+    <w:p/>
     <w:p>
       <w:pPr>
         <w:pStyle w:val="Legenda"/>
       </w:pPr>
-      <w:bookmarkStart w:id="60" w:name="_Toc142834558"/>
+      <w:bookmarkStart w:id="60" w:name="_Toc142838133"/>
       <w:r>
         <w:t xml:space="preserve">Figura </w:t>
       </w:r>
@@ -12231,7 +12139,7 @@
       <w:pPr>
         <w:pStyle w:val="Legenda"/>
       </w:pPr>
-      <w:bookmarkStart w:id="61" w:name="_Toc142834559"/>
+      <w:bookmarkStart w:id="61" w:name="_Toc142838134"/>
       <w:r>
         <w:lastRenderedPageBreak/>
         <w:t xml:space="preserve">Figura </w:t>
@@ -12277,9 +12185,6 @@
     <w:p>
       <w:pPr>
         <w:pStyle w:val="SemEspaamento"/>
-        <w:rPr>
-          <w:b/>
-        </w:rPr>
       </w:pPr>
       <w:r>
         <w:rPr>
@@ -12337,19 +12242,12 @@
         <w:t xml:space="preserve"> autor, 2023</w:t>
       </w:r>
     </w:p>
-    <w:p>
-      <w:pPr>
-        <w:rPr>
-          <w:b/>
-          <w:bCs/>
-        </w:rPr>
-      </w:pPr>
-    </w:p>
+    <w:p/>
     <w:p>
       <w:pPr>
         <w:pStyle w:val="Legenda"/>
       </w:pPr>
-      <w:bookmarkStart w:id="62" w:name="_Toc142834560"/>
+      <w:bookmarkStart w:id="62" w:name="_Toc142838135"/>
       <w:r>
         <w:t xml:space="preserve">Figura </w:t>
       </w:r>
@@ -12452,7 +12350,7 @@
       <w:pPr>
         <w:pStyle w:val="Legenda"/>
       </w:pPr>
-      <w:bookmarkStart w:id="63" w:name="_Toc142834561"/>
+      <w:bookmarkStart w:id="63" w:name="_Toc142838136"/>
       <w:r>
         <w:lastRenderedPageBreak/>
         <w:t xml:space="preserve">Figura </w:t>
@@ -12564,7 +12462,7 @@
       <w:pPr>
         <w:pStyle w:val="Legenda"/>
       </w:pPr>
-      <w:bookmarkStart w:id="64" w:name="_Toc142834562"/>
+      <w:bookmarkStart w:id="64" w:name="_Toc142838137"/>
       <w:r>
         <w:t xml:space="preserve">Figura </w:t>
       </w:r>
@@ -12667,7 +12565,7 @@
       <w:pPr>
         <w:pStyle w:val="Legenda"/>
       </w:pPr>
-      <w:bookmarkStart w:id="65" w:name="_Toc142834563"/>
+      <w:bookmarkStart w:id="65" w:name="_Toc142838138"/>
       <w:r>
         <w:lastRenderedPageBreak/>
         <w:t xml:space="preserve">Figura </w:t>
@@ -12779,7 +12677,7 @@
       <w:pPr>
         <w:pStyle w:val="Legenda"/>
       </w:pPr>
-      <w:bookmarkStart w:id="66" w:name="_Toc142834564"/>
+      <w:bookmarkStart w:id="66" w:name="_Toc142838139"/>
       <w:r>
         <w:t xml:space="preserve">Figura </w:t>
       </w:r>
@@ -12879,7 +12777,7 @@
       <w:pPr>
         <w:pStyle w:val="Legenda"/>
       </w:pPr>
-      <w:bookmarkStart w:id="67" w:name="_Toc142834565"/>
+      <w:bookmarkStart w:id="67" w:name="_Toc142838140"/>
       <w:r>
         <w:lastRenderedPageBreak/>
         <w:t xml:space="preserve">Figura </w:t>
@@ -12991,7 +12889,7 @@
       <w:pPr>
         <w:pStyle w:val="Legenda"/>
       </w:pPr>
-      <w:bookmarkStart w:id="68" w:name="_Toc142834566"/>
+      <w:bookmarkStart w:id="68" w:name="_Toc142838141"/>
       <w:r>
         <w:t xml:space="preserve">Figura </w:t>
       </w:r>
@@ -13166,7 +13064,7 @@
       <w:pPr>
         <w:pStyle w:val="Legenda"/>
       </w:pPr>
-      <w:bookmarkStart w:id="69" w:name="_Toc142834567"/>
+      <w:bookmarkStart w:id="69" w:name="_Toc142838142"/>
       <w:r>
         <w:lastRenderedPageBreak/>
         <w:t xml:space="preserve">Figura </w:t>
@@ -13281,7 +13179,7 @@
       <w:pPr>
         <w:pStyle w:val="Legenda"/>
       </w:pPr>
-      <w:bookmarkStart w:id="70" w:name="_Toc142834568"/>
+      <w:bookmarkStart w:id="70" w:name="_Toc142838143"/>
       <w:r>
         <w:t xml:space="preserve">Figura </w:t>
       </w:r>
@@ -13384,7 +13282,7 @@
       <w:pPr>
         <w:pStyle w:val="Legenda"/>
       </w:pPr>
-      <w:bookmarkStart w:id="71" w:name="_Toc142834569"/>
+      <w:bookmarkStart w:id="71" w:name="_Toc142838144"/>
       <w:r>
         <w:lastRenderedPageBreak/>
         <w:t xml:space="preserve">Figura </w:t>
@@ -13496,7 +13394,7 @@
       <w:pPr>
         <w:pStyle w:val="Legenda"/>
       </w:pPr>
-      <w:bookmarkStart w:id="72" w:name="_Toc142834570"/>
+      <w:bookmarkStart w:id="72" w:name="_Toc142838145"/>
       <w:r>
         <w:t xml:space="preserve">Figura </w:t>
       </w:r>
@@ -13647,7 +13545,7 @@
       <w:pPr>
         <w:pStyle w:val="Legenda"/>
       </w:pPr>
-      <w:bookmarkStart w:id="74" w:name="_Toc142834571"/>
+      <w:bookmarkStart w:id="74" w:name="_Toc142838146"/>
       <w:r>
         <w:t xml:space="preserve">Figura </w:t>
       </w:r>
@@ -13775,7 +13673,7 @@
       <w:pPr>
         <w:pStyle w:val="Legenda"/>
       </w:pPr>
-      <w:bookmarkStart w:id="75" w:name="_Toc142834572"/>
+      <w:bookmarkStart w:id="75" w:name="_Toc142838147"/>
       <w:r>
         <w:t xml:space="preserve">Figura </w:t>
       </w:r>
@@ -13881,7 +13779,7 @@
       <w:pPr>
         <w:pStyle w:val="Legenda"/>
       </w:pPr>
-      <w:bookmarkStart w:id="76" w:name="_Toc142834573"/>
+      <w:bookmarkStart w:id="76" w:name="_Toc142838148"/>
       <w:r>
         <w:t xml:space="preserve">Figura </w:t>
       </w:r>
@@ -13980,7 +13878,7 @@
       <w:pPr>
         <w:pStyle w:val="Legenda"/>
       </w:pPr>
-      <w:bookmarkStart w:id="77" w:name="_Toc142834574"/>
+      <w:bookmarkStart w:id="77" w:name="_Toc142838149"/>
       <w:r>
         <w:lastRenderedPageBreak/>
         <w:t xml:space="preserve">Figura </w:t>
@@ -14076,16 +13974,12 @@
         <w:t>Fonte: do próprio autor, 2023</w:t>
       </w:r>
     </w:p>
+    <w:p/>
     <w:p>
       <w:pPr>
         <w:pStyle w:val="Legenda"/>
       </w:pPr>
-    </w:p>
-    <w:p>
-      <w:pPr>
-        <w:pStyle w:val="Legenda"/>
-      </w:pPr>
-      <w:bookmarkStart w:id="78" w:name="_Toc142834575"/>
+      <w:bookmarkStart w:id="78" w:name="_Toc142838150"/>
       <w:r>
         <w:t xml:space="preserve">Figura </w:t>
       </w:r>
@@ -14184,7 +14078,7 @@
       <w:pPr>
         <w:pStyle w:val="Legenda"/>
       </w:pPr>
-      <w:bookmarkStart w:id="79" w:name="_Toc142834576"/>
+      <w:bookmarkStart w:id="79" w:name="_Toc142838151"/>
       <w:r>
         <w:lastRenderedPageBreak/>
         <w:t xml:space="preserve">Figura </w:t>
@@ -14282,14 +14176,14 @@
     </w:p>
     <w:p>
       <w:pPr>
+        <w:jc w:val="center"/>
+      </w:pPr>
+    </w:p>
+    <w:p>
+      <w:pPr>
         <w:pStyle w:val="Legenda"/>
       </w:pPr>
-    </w:p>
-    <w:p>
-      <w:pPr>
-        <w:pStyle w:val="Legenda"/>
-      </w:pPr>
-      <w:bookmarkStart w:id="80" w:name="_Toc142834577"/>
+      <w:bookmarkStart w:id="80" w:name="_Toc142838152"/>
       <w:r>
         <w:t xml:space="preserve">Figura </w:t>
       </w:r>
@@ -14401,7 +14295,7 @@
       <w:pPr>
         <w:pStyle w:val="Legenda"/>
       </w:pPr>
-      <w:bookmarkStart w:id="81" w:name="_Toc142834578"/>
+      <w:bookmarkStart w:id="81" w:name="_Toc142838153"/>
       <w:r>
         <w:lastRenderedPageBreak/>
         <w:t xml:space="preserve">Figura </w:t>
@@ -14502,18 +14396,23 @@
       <w:r>
         <w:t>Fonte: do próprio autor, 2023</w:t>
       </w:r>
+      <w:bookmarkStart w:id="82" w:name="_Toc142838154"/>
+    </w:p>
+    <w:p>
+      <w:pPr>
+        <w:spacing w:after="160" w:line="259" w:lineRule="auto"/>
+        <w:jc w:val="left"/>
+      </w:pPr>
+      <w:r>
+        <w:br w:type="page"/>
+      </w:r>
     </w:p>
     <w:p>
       <w:pPr>
         <w:pStyle w:val="Legenda"/>
       </w:pPr>
-    </w:p>
-    <w:p>
-      <w:pPr>
-        <w:pStyle w:val="Legenda"/>
-      </w:pPr>
-      <w:bookmarkStart w:id="82" w:name="_Toc142834579"/>
-      <w:r>
+      <w:r>
+        <w:lastRenderedPageBreak/>
         <w:t xml:space="preserve">Figura </w:t>
       </w:r>
       <w:r>
@@ -14614,6 +14513,7 @@
         <w:pStyle w:val="SemEspaamento"/>
         <w:rPr>
           <w:b/>
+          <w:bCs/>
         </w:rPr>
       </w:pPr>
       <w:r>
@@ -14624,7 +14524,7 @@
       <w:pPr>
         <w:pStyle w:val="Legenda"/>
       </w:pPr>
-      <w:bookmarkStart w:id="83" w:name="_Toc142834580"/>
+      <w:bookmarkStart w:id="83" w:name="_Toc142838155"/>
       <w:r>
         <w:lastRenderedPageBreak/>
         <w:t xml:space="preserve">Figura </w:t>
@@ -14731,7 +14631,7 @@
       <w:pPr>
         <w:pStyle w:val="Legenda"/>
       </w:pPr>
-      <w:bookmarkStart w:id="84" w:name="_Toc142834581"/>
+      <w:bookmarkStart w:id="84" w:name="_Toc142838156"/>
       <w:r>
         <w:lastRenderedPageBreak/>
         <w:t xml:space="preserve">Figura </w:t>
@@ -14825,9 +14725,6 @@
     <w:p>
       <w:pPr>
         <w:pStyle w:val="SemEspaamento"/>
-        <w:rPr>
-          <w:b/>
-        </w:rPr>
       </w:pPr>
       <w:r>
         <w:t>Fonte: do próprio autor, 2023</w:t>
@@ -14835,16 +14732,23 @@
     </w:p>
     <w:p>
       <w:pPr>
-        <w:pStyle w:val="SemEspaamento"/>
-      </w:pPr>
-    </w:p>
-    <w:p/>
+        <w:spacing w:after="160" w:line="259" w:lineRule="auto"/>
+        <w:jc w:val="left"/>
+        <w:rPr>
+          <w:sz w:val="20"/>
+        </w:rPr>
+      </w:pPr>
+      <w:r>
+        <w:br w:type="page"/>
+      </w:r>
+    </w:p>
     <w:p>
       <w:pPr>
         <w:pStyle w:val="Legenda"/>
       </w:pPr>
-      <w:bookmarkStart w:id="85" w:name="_Toc142834582"/>
-      <w:r>
+      <w:bookmarkStart w:id="85" w:name="_Toc142838157"/>
+      <w:r>
+        <w:lastRenderedPageBreak/>
         <w:t xml:space="preserve">Figura </w:t>
       </w:r>
       <w:r>
@@ -14936,19 +14840,17 @@
     <w:p>
       <w:pPr>
         <w:pStyle w:val="SemEspaamento"/>
-        <w:rPr>
-          <w:b/>
-        </w:rPr>
       </w:pPr>
       <w:r>
         <w:t>Fonte: do próprio autor, 2023</w:t>
       </w:r>
     </w:p>
+    <w:p/>
     <w:p>
       <w:pPr>
         <w:pStyle w:val="Legenda"/>
       </w:pPr>
-      <w:bookmarkStart w:id="86" w:name="_Toc142834583"/>
+      <w:bookmarkStart w:id="86" w:name="_Toc142838158"/>
       <w:r>
         <w:lastRenderedPageBreak/>
         <w:t xml:space="preserve">Figura </w:t>
@@ -15055,7 +14957,7 @@
       <w:pPr>
         <w:pStyle w:val="Legenda"/>
       </w:pPr>
-      <w:bookmarkStart w:id="87" w:name="_Toc142834584"/>
+      <w:bookmarkStart w:id="87" w:name="_Toc142838159"/>
       <w:r>
         <w:lastRenderedPageBreak/>
         <w:t xml:space="preserve">Figura </w:t>
@@ -15180,7 +15082,7 @@
       <w:pPr>
         <w:pStyle w:val="Legenda"/>
       </w:pPr>
-      <w:bookmarkStart w:id="88" w:name="_Toc142834585"/>
+      <w:bookmarkStart w:id="88" w:name="_Toc142838160"/>
       <w:r>
         <w:lastRenderedPageBreak/>
         <w:t xml:space="preserve">Figura </w:t>
@@ -15287,7 +15189,7 @@
       <w:pPr>
         <w:pStyle w:val="Legenda"/>
       </w:pPr>
-      <w:bookmarkStart w:id="89" w:name="_Toc142834586"/>
+      <w:bookmarkStart w:id="89" w:name="_Toc142838161"/>
       <w:r>
         <w:lastRenderedPageBreak/>
         <w:t xml:space="preserve">Figura </w:t>
@@ -15395,7 +15297,7 @@
       <w:pPr>
         <w:pStyle w:val="Legenda"/>
       </w:pPr>
-      <w:bookmarkStart w:id="90" w:name="_Toc142834587"/>
+      <w:bookmarkStart w:id="90" w:name="_Toc142838162"/>
       <w:r>
         <w:lastRenderedPageBreak/>
         <w:t xml:space="preserve">Figura </w:t>
@@ -15508,7 +15410,7 @@
       <w:pPr>
         <w:pStyle w:val="Legenda"/>
       </w:pPr>
-      <w:bookmarkStart w:id="91" w:name="_Toc142834588"/>
+      <w:bookmarkStart w:id="91" w:name="_Toc142838163"/>
       <w:r>
         <w:lastRenderedPageBreak/>
         <w:t xml:space="preserve">Figura </w:t>
@@ -15621,7 +15523,7 @@
       <w:pPr>
         <w:pStyle w:val="Legenda"/>
       </w:pPr>
-      <w:bookmarkStart w:id="92" w:name="_Toc142834589"/>
+      <w:bookmarkStart w:id="92" w:name="_Toc142838164"/>
       <w:r>
         <w:lastRenderedPageBreak/>
         <w:t xml:space="preserve">Figura </w:t>
@@ -15732,7 +15634,7 @@
       <w:pPr>
         <w:pStyle w:val="Legenda"/>
       </w:pPr>
-      <w:bookmarkStart w:id="93" w:name="_Toc142834590"/>
+      <w:bookmarkStart w:id="93" w:name="_Toc142838165"/>
       <w:r>
         <w:lastRenderedPageBreak/>
         <w:t xml:space="preserve">Figura </w:t>
@@ -16016,6 +15918,7 @@
     </w:p>
     <w:p>
       <w:pPr>
+        <w:spacing w:line="240" w:lineRule="auto"/>
         <w:jc w:val="left"/>
         <w:rPr>
           <w:rFonts w:cs="Arial"/>
@@ -16116,6 +16019,7 @@
     </w:p>
     <w:p>
       <w:pPr>
+        <w:spacing w:line="240" w:lineRule="auto"/>
         <w:jc w:val="left"/>
         <w:rPr>
           <w:rFonts w:cs="Arial"/>
@@ -16125,6 +16029,7 @@
     </w:p>
     <w:p>
       <w:pPr>
+        <w:spacing w:line="240" w:lineRule="auto"/>
         <w:jc w:val="left"/>
         <w:rPr>
           <w:rFonts w:cs="Arial"/>
@@ -16157,11 +16062,13 @@
     </w:p>
     <w:p>
       <w:pPr>
+        <w:spacing w:line="240" w:lineRule="auto"/>
         <w:jc w:val="left"/>
       </w:pPr>
     </w:p>
     <w:p>
       <w:pPr>
+        <w:spacing w:line="240" w:lineRule="auto"/>
         <w:jc w:val="left"/>
       </w:pPr>
       <w:r>
@@ -16182,21 +16089,23 @@
     </w:p>
     <w:p>
       <w:pPr>
+        <w:spacing w:line="240" w:lineRule="auto"/>
         <w:jc w:val="left"/>
       </w:pPr>
     </w:p>
     <w:p>
       <w:pPr>
+        <w:spacing w:line="240" w:lineRule="auto"/>
         <w:jc w:val="left"/>
         <w:rPr>
-          <w:rFonts w:ascii="Ubuntu" w:hAnsi="Ubuntu"/>
+          <w:rFonts w:cs="Arial"/>
           <w:color w:val="000000"/>
           <w:shd w:val="clear" w:color="auto" w:fill="FFFFFF"/>
         </w:rPr>
       </w:pPr>
       <w:r>
         <w:rPr>
-          <w:rFonts w:ascii="Ubuntu" w:hAnsi="Ubuntu"/>
+          <w:rFonts w:cs="Arial"/>
           <w:color w:val="000000"/>
           <w:shd w:val="clear" w:color="auto" w:fill="FFFFFF"/>
         </w:rPr>
@@ -16205,7 +16114,7 @@
       <w:proofErr w:type="spellStart"/>
       <w:r>
         <w:rPr>
-          <w:rFonts w:ascii="Ubuntu" w:hAnsi="Ubuntu"/>
+          <w:rFonts w:cs="Arial"/>
           <w:color w:val="000000"/>
           <w:shd w:val="clear" w:color="auto" w:fill="FFFFFF"/>
         </w:rPr>
@@ -16214,7 +16123,7 @@
       <w:proofErr w:type="spellEnd"/>
       <w:r>
         <w:rPr>
-          <w:rFonts w:ascii="Ubuntu" w:hAnsi="Ubuntu"/>
+          <w:rFonts w:cs="Arial"/>
           <w:color w:val="000000"/>
           <w:shd w:val="clear" w:color="auto" w:fill="FFFFFF"/>
         </w:rPr>
@@ -16222,7 +16131,7 @@
       </w:r>
       <w:r>
         <w:rPr>
-          <w:rFonts w:ascii="Ubuntu" w:hAnsi="Ubuntu"/>
+          <w:rFonts w:cs="Arial"/>
           <w:b/>
           <w:bCs/>
           <w:color w:val="000000"/>
@@ -16232,7 +16141,7 @@
       </w:r>
       <w:r>
         <w:rPr>
-          <w:rFonts w:ascii="Ubuntu" w:hAnsi="Ubuntu"/>
+          <w:rFonts w:cs="Arial"/>
           <w:color w:val="000000"/>
           <w:shd w:val="clear" w:color="auto" w:fill="FFFFFF"/>
         </w:rPr>
@@ -16240,7 +16149,7 @@
       </w:r>
       <w:r>
         <w:rPr>
-          <w:rFonts w:ascii="Ubuntu" w:hAnsi="Ubuntu"/>
+          <w:rFonts w:cs="Arial"/>
           <w:i/>
           <w:iCs/>
           <w:color w:val="000000"/>
@@ -16250,7 +16159,7 @@
       </w:r>
       <w:r>
         <w:rPr>
-          <w:rFonts w:ascii="Ubuntu" w:hAnsi="Ubuntu"/>
+          <w:rFonts w:cs="Arial"/>
           <w:color w:val="000000"/>
           <w:shd w:val="clear" w:color="auto" w:fill="FFFFFF"/>
         </w:rPr>
@@ -16259,11 +16168,13 @@
     </w:p>
     <w:p>
       <w:pPr>
+        <w:spacing w:line="240" w:lineRule="auto"/>
         <w:jc w:val="left"/>
       </w:pPr>
     </w:p>
     <w:p>
       <w:pPr>
+        <w:spacing w:line="240" w:lineRule="auto"/>
         <w:jc w:val="left"/>
       </w:pPr>
       <w:r>
@@ -16297,11 +16208,13 @@
     </w:p>
     <w:p>
       <w:pPr>
+        <w:spacing w:line="240" w:lineRule="auto"/>
         <w:jc w:val="left"/>
       </w:pPr>
     </w:p>
     <w:p>
       <w:pPr>
+        <w:spacing w:line="240" w:lineRule="auto"/>
         <w:jc w:val="left"/>
       </w:pPr>
       <w:r>
@@ -16327,11 +16240,13 @@
     </w:p>
     <w:p>
       <w:pPr>
+        <w:spacing w:line="240" w:lineRule="auto"/>
         <w:jc w:val="left"/>
       </w:pPr>
     </w:p>
     <w:p>
       <w:pPr>
+        <w:spacing w:line="240" w:lineRule="auto"/>
         <w:jc w:val="left"/>
         <w:rPr>
           <w:rFonts w:cs="Arial"/>
@@ -16364,6 +16279,7 @@
     </w:p>
     <w:p>
       <w:pPr>
+        <w:spacing w:line="240" w:lineRule="auto"/>
         <w:jc w:val="left"/>
         <w:rPr>
           <w:rFonts w:cs="Arial"/>
@@ -16373,6 +16289,7 @@
     </w:p>
     <w:p>
       <w:pPr>
+        <w:spacing w:line="240" w:lineRule="auto"/>
         <w:jc w:val="left"/>
         <w:rPr>
           <w:rFonts w:cs="Arial"/>
@@ -16384,7 +16301,6 @@
           <w:rFonts w:cs="Arial"/>
           <w:szCs w:val="24"/>
         </w:rPr>
-        <w:lastRenderedPageBreak/>
         <w:t xml:space="preserve">LOPES, Michele. </w:t>
       </w:r>
       <w:r>
@@ -16406,11 +16322,13 @@
     </w:p>
     <w:p>
       <w:pPr>
+        <w:spacing w:line="240" w:lineRule="auto"/>
         <w:jc w:val="left"/>
       </w:pPr>
     </w:p>
     <w:p>
       <w:pPr>
+        <w:spacing w:line="240" w:lineRule="auto"/>
         <w:jc w:val="left"/>
         <w:rPr>
           <w:rFonts w:cs="Arial"/>
@@ -16459,53 +16377,29 @@
     </w:p>
     <w:p>
       <w:pPr>
-        <w:jc w:val="left"/>
-      </w:pPr>
-    </w:p>
-    <w:p>
-      <w:pPr>
-        <w:jc w:val="left"/>
-      </w:pPr>
-      <w:r>
-        <w:t xml:space="preserve">MILANI, André. </w:t>
-      </w:r>
-      <w:r>
-        <w:rPr>
-          <w:b/>
-        </w:rPr>
-        <w:t>MySQL - Guia do Programador</w:t>
-      </w:r>
-      <w:r>
-        <w:t xml:space="preserve">. São Paulo: </w:t>
-      </w:r>
-      <w:proofErr w:type="spellStart"/>
-      <w:r>
-        <w:t>Novatec</w:t>
-      </w:r>
-      <w:proofErr w:type="spellEnd"/>
-      <w:r>
-        <w:t xml:space="preserve"> Editora, 2007. ISBN 85-7522-10-5.</w:t>
-      </w:r>
-    </w:p>
-    <w:p>
-      <w:pPr>
-        <w:jc w:val="left"/>
-      </w:pPr>
-    </w:p>
-    <w:p>
-      <w:pPr>
+        <w:spacing w:line="240" w:lineRule="auto"/>
         <w:jc w:val="left"/>
         <w:rPr>
           <w:rFonts w:cs="Arial"/>
           <w:szCs w:val="24"/>
         </w:rPr>
       </w:pPr>
-      <w:r>
+    </w:p>
+    <w:p>
+      <w:pPr>
+        <w:spacing w:line="240" w:lineRule="auto"/>
+        <w:jc w:val="left"/>
         <w:rPr>
           <w:rFonts w:cs="Arial"/>
           <w:szCs w:val="24"/>
         </w:rPr>
-        <w:t xml:space="preserve">PATEL, Neil. </w:t>
+      </w:pPr>
+      <w:r>
+        <w:rPr>
+          <w:rFonts w:cs="Arial"/>
+          <w:szCs w:val="24"/>
+        </w:rPr>
+        <w:t xml:space="preserve">MARIANO, Diego. </w:t>
       </w:r>
       <w:r>
         <w:rPr>
@@ -16514,346 +16408,77 @@
           <w:bCs/>
           <w:szCs w:val="24"/>
         </w:rPr>
-        <w:t>Códigos HTML: Do Básico ao Avançado (+Principais Tags)</w:t>
+        <w:t>Folhas de estilo em cascata (CSS)</w:t>
       </w:r>
       <w:r>
         <w:rPr>
           <w:rFonts w:cs="Arial"/>
           <w:szCs w:val="24"/>
         </w:rPr>
-        <w:t>. [</w:t>
-      </w:r>
-      <w:proofErr w:type="spellStart"/>
+        <w:t xml:space="preserve">. In: MARIANO, Diego. Folhas de estilo em cascata (CSS). [S. l.], 2023. Disponível em: </w:t>
+      </w:r>
       <w:r>
         <w:rPr>
           <w:rFonts w:cs="Arial"/>
           <w:szCs w:val="24"/>
         </w:rPr>
-        <w:t>S.l</w:t>
+        <w:lastRenderedPageBreak/>
+        <w:t>https://diegomariano.com/folhas-de-estilo-em-cascata-css/. Acesso em: 13 ago. 2023.</w:t>
+      </w:r>
+    </w:p>
+    <w:p>
+      <w:pPr>
+        <w:spacing w:line="240" w:lineRule="auto"/>
+        <w:jc w:val="left"/>
+      </w:pPr>
+    </w:p>
+    <w:p>
+      <w:pPr>
+        <w:spacing w:line="240" w:lineRule="auto"/>
+        <w:jc w:val="left"/>
+      </w:pPr>
+      <w:r>
+        <w:t xml:space="preserve">MILANI, André. </w:t>
+      </w:r>
+      <w:r>
+        <w:rPr>
+          <w:b/>
+        </w:rPr>
+        <w:t>MySQL - Guia do Programador</w:t>
+      </w:r>
+      <w:r>
+        <w:t xml:space="preserve">. São Paulo: </w:t>
+      </w:r>
+      <w:proofErr w:type="spellStart"/>
+      <w:r>
+        <w:t>Novatec</w:t>
       </w:r>
       <w:proofErr w:type="spellEnd"/>
       <w:r>
+        <w:t xml:space="preserve"> Editora, 2007. ISBN 85-7522-10-5.</w:t>
+      </w:r>
+    </w:p>
+    <w:p>
+      <w:pPr>
+        <w:spacing w:line="240" w:lineRule="auto"/>
+        <w:jc w:val="left"/>
+      </w:pPr>
+    </w:p>
+    <w:p>
+      <w:pPr>
+        <w:spacing w:line="240" w:lineRule="auto"/>
+        <w:jc w:val="left"/>
         <w:rPr>
           <w:rFonts w:cs="Arial"/>
           <w:szCs w:val="24"/>
         </w:rPr>
-        <w:t xml:space="preserve">.]. NEILPATEL, 2023. Disponível em: https://neilpatel.com/br/blog/tags-html/. Acesso em: </w:t>
-      </w:r>
+      </w:pPr>
       <w:r>
         <w:rPr>
           <w:rFonts w:cs="Arial"/>
           <w:szCs w:val="24"/>
         </w:rPr>
-        <w:t>07</w:t>
-      </w:r>
-      <w:r>
-        <w:rPr>
-          <w:rFonts w:cs="Arial"/>
-          <w:szCs w:val="24"/>
-        </w:rPr>
-        <w:t xml:space="preserve"> de ju</w:t>
-      </w:r>
-      <w:r>
-        <w:rPr>
-          <w:rFonts w:cs="Arial"/>
-          <w:szCs w:val="24"/>
-        </w:rPr>
-        <w:t>l</w:t>
-      </w:r>
-      <w:r>
-        <w:rPr>
-          <w:rFonts w:cs="Arial"/>
-          <w:szCs w:val="24"/>
-        </w:rPr>
-        <w:t>. de 2023.</w:t>
-      </w:r>
-    </w:p>
-    <w:p>
-      <w:pPr>
-        <w:jc w:val="left"/>
-        <w:rPr>
-          <w:rFonts w:cs="Arial"/>
-          <w:szCs w:val="24"/>
-        </w:rPr>
-      </w:pPr>
-    </w:p>
-    <w:p>
-      <w:pPr>
-        <w:jc w:val="left"/>
-        <w:rPr>
-          <w:rFonts w:cs="Arial"/>
-          <w:szCs w:val="24"/>
-          <w:lang w:val="en-US"/>
-        </w:rPr>
-      </w:pPr>
-      <w:r>
-        <w:rPr>
-          <w:rFonts w:cs="Arial"/>
-          <w:szCs w:val="24"/>
-        </w:rPr>
-        <w:t xml:space="preserve">PEDROSO, </w:t>
-      </w:r>
-      <w:proofErr w:type="spellStart"/>
-      <w:r>
-        <w:rPr>
-          <w:rFonts w:cs="Arial"/>
-          <w:szCs w:val="24"/>
-        </w:rPr>
-        <w:t>Robertha</w:t>
-      </w:r>
-      <w:proofErr w:type="spellEnd"/>
-      <w:r>
-        <w:rPr>
-          <w:rFonts w:cs="Arial"/>
-          <w:szCs w:val="24"/>
-        </w:rPr>
-        <w:t xml:space="preserve"> P. APOSTILA DE HTML. </w:t>
-      </w:r>
-      <w:proofErr w:type="spellStart"/>
-      <w:r>
-        <w:rPr>
-          <w:rFonts w:cs="Arial"/>
-          <w:szCs w:val="24"/>
-          <w:lang w:val="en-US"/>
-        </w:rPr>
-        <w:t>Niterói</w:t>
-      </w:r>
-      <w:proofErr w:type="spellEnd"/>
-      <w:r>
-        <w:rPr>
-          <w:rFonts w:cs="Arial"/>
-          <w:szCs w:val="24"/>
-          <w:lang w:val="en-US"/>
-        </w:rPr>
-        <w:t xml:space="preserve">: </w:t>
-      </w:r>
-      <w:proofErr w:type="spellStart"/>
-      <w:r>
-        <w:rPr>
-          <w:rFonts w:cs="Arial"/>
-          <w:szCs w:val="24"/>
-          <w:lang w:val="en-US"/>
-        </w:rPr>
-        <w:t>PETele</w:t>
-      </w:r>
-      <w:proofErr w:type="spellEnd"/>
-      <w:r>
-        <w:rPr>
-          <w:rFonts w:cs="Arial"/>
-          <w:szCs w:val="24"/>
-          <w:lang w:val="en-US"/>
-        </w:rPr>
-        <w:t>, 2007.</w:t>
-      </w:r>
-    </w:p>
-    <w:p>
-      <w:pPr>
-        <w:jc w:val="left"/>
-        <w:rPr>
-          <w:lang w:val="en-US"/>
-        </w:rPr>
-      </w:pPr>
-    </w:p>
-    <w:p>
-      <w:pPr>
-        <w:jc w:val="left"/>
-      </w:pPr>
-      <w:r>
-        <w:rPr>
-          <w:lang w:val="en-US"/>
-        </w:rPr>
-        <w:t xml:space="preserve">SCHEIDT, Felippe Alex. </w:t>
-      </w:r>
-      <w:r>
-        <w:rPr>
-          <w:b/>
-        </w:rPr>
-        <w:t>Fundamentos de CSS: Criando Design para Sistemas Web</w:t>
-      </w:r>
-      <w:r>
-        <w:t>. 1. ed. Foz do Iguaçu: Outbox Livros Digitais, 2015. ISBN 978-85-66664-04-1.</w:t>
-      </w:r>
-    </w:p>
-    <w:p>
-      <w:pPr>
-        <w:jc w:val="left"/>
-      </w:pPr>
-    </w:p>
-    <w:p>
-      <w:pPr>
-        <w:jc w:val="left"/>
-        <w:rPr>
-          <w:szCs w:val="24"/>
-        </w:rPr>
-      </w:pPr>
-      <w:r>
-        <w:t xml:space="preserve">SILVA, Maurício Samy. </w:t>
-      </w:r>
-      <w:r>
-        <w:rPr>
-          <w:b/>
-        </w:rPr>
-        <w:t>Desenvolva aplicações web profissionais com uso dos poderosos recursos de estilização das CSS3</w:t>
-      </w:r>
-      <w:r>
-        <w:t xml:space="preserve">. </w:t>
-      </w:r>
-      <w:r>
-        <w:rPr>
-          <w:szCs w:val="24"/>
-        </w:rPr>
-        <w:t xml:space="preserve">São Paulo: </w:t>
-      </w:r>
-      <w:proofErr w:type="spellStart"/>
-      <w:r>
-        <w:rPr>
-          <w:szCs w:val="24"/>
-        </w:rPr>
-        <w:t>Novatec</w:t>
-      </w:r>
-      <w:proofErr w:type="spellEnd"/>
-      <w:r>
-        <w:rPr>
-          <w:szCs w:val="24"/>
-        </w:rPr>
-        <w:t xml:space="preserve"> Editora, 2012. ISBN 978-85-7522-797-8.</w:t>
-      </w:r>
-    </w:p>
-    <w:p>
-      <w:pPr>
-        <w:jc w:val="left"/>
-        <w:rPr>
-          <w:szCs w:val="24"/>
-        </w:rPr>
-      </w:pPr>
-    </w:p>
-    <w:p>
-      <w:pPr>
-        <w:jc w:val="left"/>
-        <w:rPr>
-          <w:rFonts w:cs="Arial"/>
-          <w:szCs w:val="24"/>
-        </w:rPr>
-      </w:pPr>
-      <w:r>
-        <w:rPr>
-          <w:rFonts w:cs="Arial"/>
-          <w:szCs w:val="24"/>
-        </w:rPr>
-        <w:t xml:space="preserve">SILVA, Maurício Samy. </w:t>
-      </w:r>
-      <w:r>
-        <w:rPr>
-          <w:rFonts w:cs="Arial"/>
-          <w:b/>
-          <w:szCs w:val="24"/>
-        </w:rPr>
-        <w:t>JavaScript - Guia do Programador: Guia completo das funcionalidades de linguagem JavaScript</w:t>
-      </w:r>
-      <w:r>
-        <w:rPr>
-          <w:rFonts w:cs="Arial"/>
-          <w:szCs w:val="24"/>
-        </w:rPr>
-        <w:t xml:space="preserve">. São Paulo: </w:t>
-      </w:r>
-      <w:proofErr w:type="spellStart"/>
-      <w:r>
-        <w:rPr>
-          <w:rFonts w:cs="Arial"/>
-          <w:szCs w:val="24"/>
-        </w:rPr>
-        <w:t>Novatec</w:t>
-      </w:r>
-      <w:proofErr w:type="spellEnd"/>
-      <w:r>
-        <w:rPr>
-          <w:rFonts w:cs="Arial"/>
-          <w:szCs w:val="24"/>
-        </w:rPr>
-        <w:t xml:space="preserve"> Editora, 2010. ISBN 978-85-7522-794-7.</w:t>
-      </w:r>
-    </w:p>
-    <w:p>
-      <w:pPr>
-        <w:jc w:val="left"/>
-        <w:rPr>
-          <w:rFonts w:cs="Arial"/>
-          <w:szCs w:val="24"/>
-        </w:rPr>
-      </w:pPr>
-    </w:p>
-    <w:p>
-      <w:pPr>
-        <w:jc w:val="left"/>
-        <w:rPr>
-          <w:rFonts w:cs="Arial"/>
-          <w:szCs w:val="24"/>
-        </w:rPr>
-      </w:pPr>
-      <w:r>
-        <w:rPr>
-          <w:rFonts w:cs="Arial"/>
-          <w:szCs w:val="24"/>
-        </w:rPr>
-        <w:lastRenderedPageBreak/>
-        <w:t xml:space="preserve">SILVA, Maurício Samy. </w:t>
-      </w:r>
-      <w:r>
-        <w:rPr>
-          <w:rFonts w:cs="Arial"/>
-          <w:b/>
-          <w:szCs w:val="24"/>
-        </w:rPr>
-        <w:t>React Aprenda Praticando: Desenvolva aplicações web reais com uso da biblioteca React e de seus módulos auxiliares</w:t>
-      </w:r>
-      <w:r>
-        <w:rPr>
-          <w:rFonts w:cs="Arial"/>
-          <w:szCs w:val="24"/>
-        </w:rPr>
-        <w:t xml:space="preserve">. São Paulo: </w:t>
-      </w:r>
-      <w:proofErr w:type="spellStart"/>
-      <w:r>
-        <w:rPr>
-          <w:rFonts w:cs="Arial"/>
-          <w:szCs w:val="24"/>
-        </w:rPr>
-        <w:t>Novatec</w:t>
-      </w:r>
-      <w:proofErr w:type="spellEnd"/>
-      <w:r>
-        <w:rPr>
-          <w:rFonts w:cs="Arial"/>
-          <w:szCs w:val="24"/>
-        </w:rPr>
-        <w:t xml:space="preserve"> Editora, 2021. 240 p. ISBN 978-65-86057-39-3.</w:t>
-      </w:r>
-    </w:p>
-    <w:p>
-      <w:pPr>
-        <w:jc w:val="left"/>
-        <w:rPr>
-          <w:rFonts w:cs="Arial"/>
-          <w:szCs w:val="24"/>
-        </w:rPr>
-      </w:pPr>
-    </w:p>
-    <w:p>
-      <w:pPr>
-        <w:jc w:val="left"/>
-        <w:rPr>
-          <w:rFonts w:cs="Arial"/>
-          <w:szCs w:val="24"/>
-        </w:rPr>
-      </w:pPr>
-      <w:r>
-        <w:rPr>
-          <w:rFonts w:cs="Arial"/>
-          <w:szCs w:val="24"/>
-        </w:rPr>
-        <w:t xml:space="preserve">UFSM (Rio Grande do Sul). </w:t>
+        <w:t xml:space="preserve">OLIVEIRA, Rafael. </w:t>
       </w:r>
       <w:r>
         <w:rPr>
@@ -16862,39 +16487,37 @@
           <w:bCs/>
           <w:szCs w:val="24"/>
         </w:rPr>
-        <w:t>ORM</w:t>
+        <w:t>Entendendo os atributos HTML</w:t>
       </w:r>
       <w:r>
         <w:rPr>
           <w:rFonts w:cs="Arial"/>
           <w:szCs w:val="24"/>
         </w:rPr>
-        <w:t>. Rio Grande do Sul, 23 maio 2022. Disponível em: https://www.ufsm.br/pet/sistemas-de-informacao/2022/05/23/orm. Acesso em: 4 jul. 2023.</w:t>
-      </w:r>
-    </w:p>
-    <w:p>
-      <w:pPr>
+        <w:t>. In: TREINAWEB TECNOLOGIA LTDA (São Paulo). Entendendo os atributos HTML. [S. l.], 2023. Disponível em: https://www.treinaweb.com.br/blog/entendendo-os-atributos-html. Acesso em: 13 ago. 2023.</w:t>
+      </w:r>
+    </w:p>
+    <w:p>
+      <w:pPr>
+        <w:spacing w:line="240" w:lineRule="auto"/>
+        <w:jc w:val="left"/>
+      </w:pPr>
+    </w:p>
+    <w:p>
+      <w:pPr>
+        <w:spacing w:line="240" w:lineRule="auto"/>
         <w:jc w:val="left"/>
         <w:rPr>
           <w:rFonts w:cs="Arial"/>
           <w:szCs w:val="24"/>
         </w:rPr>
       </w:pPr>
-    </w:p>
-    <w:p>
-      <w:pPr>
-        <w:jc w:val="left"/>
+      <w:r>
         <w:rPr>
           <w:rFonts w:cs="Arial"/>
           <w:szCs w:val="24"/>
         </w:rPr>
-      </w:pPr>
-      <w:r>
-        <w:rPr>
-          <w:rFonts w:cs="Arial"/>
-          <w:szCs w:val="24"/>
-        </w:rPr>
-        <w:t xml:space="preserve">OLIVEIRA, Rafael. </w:t>
+        <w:t xml:space="preserve">PATEL, Neil. </w:t>
       </w:r>
       <w:r>
         <w:rPr>
@@ -16903,39 +16526,102 @@
           <w:bCs/>
           <w:szCs w:val="24"/>
         </w:rPr>
-        <w:t>Entendendo os atributos HTML</w:t>
+        <w:t>Códigos HTML: Do Básico ao Avançado (+Principais Tags)</w:t>
       </w:r>
       <w:r>
         <w:rPr>
           <w:rFonts w:cs="Arial"/>
           <w:szCs w:val="24"/>
         </w:rPr>
-        <w:t>. In: TREINAWEB TECNOLOGIA LTDA (São Paulo). Entendendo os atributos HTML. [S. l.], 2023. Disponível em: https://www.treinaweb.com.br/blog/entendendo-os-atributos-html. Acesso em: 13 ago. 2023.</w:t>
-      </w:r>
-    </w:p>
-    <w:p>
-      <w:pPr>
-        <w:jc w:val="left"/>
+        <w:t>. [</w:t>
+      </w:r>
+      <w:proofErr w:type="spellStart"/>
+      <w:r>
         <w:rPr>
           <w:rFonts w:cs="Arial"/>
           <w:szCs w:val="24"/>
         </w:rPr>
-      </w:pPr>
-    </w:p>
-    <w:p>
-      <w:pPr>
-        <w:jc w:val="left"/>
+        <w:t>S.l</w:t>
+      </w:r>
+      <w:proofErr w:type="spellEnd"/>
+      <w:r>
         <w:rPr>
           <w:rFonts w:cs="Arial"/>
           <w:szCs w:val="24"/>
         </w:rPr>
-      </w:pPr>
+        <w:t xml:space="preserve">.]. NEILPATEL, 2023. Disponível em: https://neilpatel.com/br/blog/tags-html/. Acesso em: </w:t>
+      </w:r>
       <w:r>
         <w:rPr>
           <w:rFonts w:cs="Arial"/>
           <w:szCs w:val="24"/>
         </w:rPr>
-        <w:t xml:space="preserve">MARIANO, Diego. </w:t>
+        <w:t>07</w:t>
+      </w:r>
+      <w:r>
+        <w:rPr>
+          <w:rFonts w:cs="Arial"/>
+          <w:szCs w:val="24"/>
+        </w:rPr>
+        <w:t xml:space="preserve"> de ju</w:t>
+      </w:r>
+      <w:r>
+        <w:rPr>
+          <w:rFonts w:cs="Arial"/>
+          <w:szCs w:val="24"/>
+        </w:rPr>
+        <w:t>l</w:t>
+      </w:r>
+      <w:r>
+        <w:rPr>
+          <w:rFonts w:cs="Arial"/>
+          <w:szCs w:val="24"/>
+        </w:rPr>
+        <w:t>. de 2023.</w:t>
+      </w:r>
+    </w:p>
+    <w:p>
+      <w:pPr>
+        <w:spacing w:line="240" w:lineRule="auto"/>
+        <w:jc w:val="left"/>
+        <w:rPr>
+          <w:rFonts w:cs="Arial"/>
+          <w:szCs w:val="24"/>
+        </w:rPr>
+      </w:pPr>
+    </w:p>
+    <w:p>
+      <w:pPr>
+        <w:spacing w:line="240" w:lineRule="auto"/>
+        <w:jc w:val="left"/>
+        <w:rPr>
+          <w:rFonts w:cs="Arial"/>
+          <w:szCs w:val="24"/>
+          <w:lang w:val="en-US"/>
+        </w:rPr>
+      </w:pPr>
+      <w:r>
+        <w:rPr>
+          <w:rFonts w:cs="Arial"/>
+          <w:szCs w:val="24"/>
+        </w:rPr>
+        <w:t xml:space="preserve">PEDROSO, </w:t>
+      </w:r>
+      <w:proofErr w:type="spellStart"/>
+      <w:r>
+        <w:rPr>
+          <w:rFonts w:cs="Arial"/>
+          <w:szCs w:val="24"/>
+        </w:rPr>
+        <w:t>Robertha</w:t>
+      </w:r>
+      <w:proofErr w:type="spellEnd"/>
+      <w:r>
+        <w:rPr>
+          <w:rFonts w:cs="Arial"/>
+          <w:szCs w:val="24"/>
+        </w:rPr>
+        <w:t xml:space="preserve"> P. </w:t>
       </w:r>
       <w:r>
         <w:rPr>
@@ -16944,14 +16630,285 @@
           <w:bCs/>
           <w:szCs w:val="24"/>
         </w:rPr>
-        <w:t>Folhas de estilo em cascata (CSS)</w:t>
+        <w:t>APOSTILA DE HTML</w:t>
       </w:r>
       <w:r>
         <w:rPr>
           <w:rFonts w:cs="Arial"/>
           <w:szCs w:val="24"/>
         </w:rPr>
-        <w:t>. In: MARIANO, Diego. Folhas de estilo em cascata (CSS). [S. l.], 2023. Disponível em: https://diegomariano.com/folhas-de-estilo-em-cascata-css/. Acesso em: 13 ago. 2023.</w:t>
+        <w:t xml:space="preserve">. </w:t>
+      </w:r>
+      <w:proofErr w:type="spellStart"/>
+      <w:r>
+        <w:rPr>
+          <w:rFonts w:cs="Arial"/>
+          <w:szCs w:val="24"/>
+          <w:lang w:val="en-US"/>
+        </w:rPr>
+        <w:t>Niterói</w:t>
+      </w:r>
+      <w:proofErr w:type="spellEnd"/>
+      <w:r>
+        <w:rPr>
+          <w:rFonts w:cs="Arial"/>
+          <w:szCs w:val="24"/>
+          <w:lang w:val="en-US"/>
+        </w:rPr>
+        <w:t xml:space="preserve">: </w:t>
+      </w:r>
+      <w:proofErr w:type="spellStart"/>
+      <w:r>
+        <w:rPr>
+          <w:rFonts w:cs="Arial"/>
+          <w:szCs w:val="24"/>
+          <w:lang w:val="en-US"/>
+        </w:rPr>
+        <w:t>PETele</w:t>
+      </w:r>
+      <w:proofErr w:type="spellEnd"/>
+      <w:r>
+        <w:rPr>
+          <w:rFonts w:cs="Arial"/>
+          <w:szCs w:val="24"/>
+          <w:lang w:val="en-US"/>
+        </w:rPr>
+        <w:t>, 2007.</w:t>
+      </w:r>
+    </w:p>
+    <w:p>
+      <w:pPr>
+        <w:spacing w:line="240" w:lineRule="auto"/>
+        <w:jc w:val="left"/>
+        <w:rPr>
+          <w:lang w:val="en-US"/>
+        </w:rPr>
+      </w:pPr>
+    </w:p>
+    <w:p>
+      <w:pPr>
+        <w:spacing w:line="240" w:lineRule="auto"/>
+        <w:jc w:val="left"/>
+      </w:pPr>
+      <w:r>
+        <w:rPr>
+          <w:lang w:val="en-US"/>
+        </w:rPr>
+        <w:t xml:space="preserve">SCHEIDT, Felippe Alex. </w:t>
+      </w:r>
+      <w:r>
+        <w:rPr>
+          <w:b/>
+        </w:rPr>
+        <w:t>Fundamentos de CSS: Criando Design para Sistemas Web</w:t>
+      </w:r>
+      <w:r>
+        <w:t>. 1. ed. Foz do Iguaçu: Outbox Livros Digitais, 2015. ISBN 978-85-66664-04-1.</w:t>
+      </w:r>
+    </w:p>
+    <w:p>
+      <w:pPr>
+        <w:spacing w:line="240" w:lineRule="auto"/>
+        <w:jc w:val="left"/>
+      </w:pPr>
+    </w:p>
+    <w:p>
+      <w:pPr>
+        <w:spacing w:line="240" w:lineRule="auto"/>
+        <w:jc w:val="left"/>
+        <w:rPr>
+          <w:szCs w:val="24"/>
+        </w:rPr>
+      </w:pPr>
+      <w:r>
+        <w:t xml:space="preserve">SILVA, Maurício Samy. </w:t>
+      </w:r>
+      <w:r>
+        <w:rPr>
+          <w:b/>
+        </w:rPr>
+        <w:t>Desenvolva aplicações web profissionais com uso dos poderosos recursos de estilização das CSS3</w:t>
+      </w:r>
+      <w:r>
+        <w:t xml:space="preserve">. </w:t>
+      </w:r>
+      <w:r>
+        <w:rPr>
+          <w:szCs w:val="24"/>
+        </w:rPr>
+        <w:t xml:space="preserve">São Paulo: </w:t>
+      </w:r>
+      <w:proofErr w:type="spellStart"/>
+      <w:r>
+        <w:rPr>
+          <w:szCs w:val="24"/>
+        </w:rPr>
+        <w:t>Novatec</w:t>
+      </w:r>
+      <w:proofErr w:type="spellEnd"/>
+      <w:r>
+        <w:rPr>
+          <w:szCs w:val="24"/>
+        </w:rPr>
+        <w:t xml:space="preserve"> Editora, 2012. ISBN 978-85-7522-797-8.</w:t>
+      </w:r>
+    </w:p>
+    <w:p>
+      <w:pPr>
+        <w:spacing w:line="240" w:lineRule="auto"/>
+        <w:jc w:val="left"/>
+        <w:rPr>
+          <w:szCs w:val="24"/>
+        </w:rPr>
+      </w:pPr>
+    </w:p>
+    <w:p>
+      <w:pPr>
+        <w:spacing w:line="240" w:lineRule="auto"/>
+        <w:jc w:val="left"/>
+        <w:rPr>
+          <w:rFonts w:cs="Arial"/>
+          <w:szCs w:val="24"/>
+        </w:rPr>
+      </w:pPr>
+      <w:r>
+        <w:rPr>
+          <w:rFonts w:cs="Arial"/>
+          <w:szCs w:val="24"/>
+        </w:rPr>
+        <w:t xml:space="preserve">SILVA, Maurício Samy. </w:t>
+      </w:r>
+      <w:r>
+        <w:rPr>
+          <w:rFonts w:cs="Arial"/>
+          <w:b/>
+          <w:szCs w:val="24"/>
+        </w:rPr>
+        <w:t>JavaScript - Guia do Programador: Guia completo das funcionalidades de linguagem JavaScript</w:t>
+      </w:r>
+      <w:r>
+        <w:rPr>
+          <w:rFonts w:cs="Arial"/>
+          <w:szCs w:val="24"/>
+        </w:rPr>
+        <w:t xml:space="preserve">. São Paulo: </w:t>
+      </w:r>
+      <w:proofErr w:type="spellStart"/>
+      <w:r>
+        <w:rPr>
+          <w:rFonts w:cs="Arial"/>
+          <w:szCs w:val="24"/>
+        </w:rPr>
+        <w:t>Novatec</w:t>
+      </w:r>
+      <w:proofErr w:type="spellEnd"/>
+      <w:r>
+        <w:rPr>
+          <w:rFonts w:cs="Arial"/>
+          <w:szCs w:val="24"/>
+        </w:rPr>
+        <w:t xml:space="preserve"> Editora, 2010. ISBN 978-85-7522-794-7.</w:t>
+      </w:r>
+    </w:p>
+    <w:p>
+      <w:pPr>
+        <w:spacing w:line="240" w:lineRule="auto"/>
+        <w:jc w:val="left"/>
+        <w:rPr>
+          <w:rFonts w:cs="Arial"/>
+          <w:szCs w:val="24"/>
+        </w:rPr>
+      </w:pPr>
+    </w:p>
+    <w:p>
+      <w:pPr>
+        <w:spacing w:line="240" w:lineRule="auto"/>
+        <w:jc w:val="left"/>
+        <w:rPr>
+          <w:rFonts w:cs="Arial"/>
+          <w:szCs w:val="24"/>
+        </w:rPr>
+      </w:pPr>
+      <w:r>
+        <w:rPr>
+          <w:rFonts w:cs="Arial"/>
+          <w:szCs w:val="24"/>
+        </w:rPr>
+        <w:t xml:space="preserve">SILVA, Maurício Samy. </w:t>
+      </w:r>
+      <w:r>
+        <w:rPr>
+          <w:rFonts w:cs="Arial"/>
+          <w:b/>
+          <w:szCs w:val="24"/>
+        </w:rPr>
+        <w:t>React Aprenda Praticando: Desenvolva aplicações web reais com uso da biblioteca React e de seus módulos auxiliares</w:t>
+      </w:r>
+      <w:r>
+        <w:rPr>
+          <w:rFonts w:cs="Arial"/>
+          <w:szCs w:val="24"/>
+        </w:rPr>
+        <w:t xml:space="preserve">. São Paulo: </w:t>
+      </w:r>
+      <w:proofErr w:type="spellStart"/>
+      <w:r>
+        <w:rPr>
+          <w:rFonts w:cs="Arial"/>
+          <w:szCs w:val="24"/>
+        </w:rPr>
+        <w:t>Novatec</w:t>
+      </w:r>
+      <w:proofErr w:type="spellEnd"/>
+      <w:r>
+        <w:rPr>
+          <w:rFonts w:cs="Arial"/>
+          <w:szCs w:val="24"/>
+        </w:rPr>
+        <w:t xml:space="preserve"> Editora, 2021. 240 p. ISBN 978-65-86057-39-3.</w:t>
+      </w:r>
+    </w:p>
+    <w:p>
+      <w:pPr>
+        <w:spacing w:line="240" w:lineRule="auto"/>
+        <w:jc w:val="left"/>
+        <w:rPr>
+          <w:rFonts w:cs="Arial"/>
+          <w:szCs w:val="24"/>
+        </w:rPr>
+      </w:pPr>
+    </w:p>
+    <w:p>
+      <w:pPr>
+        <w:spacing w:line="240" w:lineRule="auto"/>
+        <w:jc w:val="left"/>
+        <w:rPr>
+          <w:rFonts w:cs="Arial"/>
+          <w:szCs w:val="24"/>
+        </w:rPr>
+      </w:pPr>
+      <w:r>
+        <w:rPr>
+          <w:rFonts w:cs="Arial"/>
+          <w:szCs w:val="24"/>
+        </w:rPr>
+        <w:t xml:space="preserve">UFSM (Rio Grande do Sul). </w:t>
+      </w:r>
+      <w:r>
+        <w:rPr>
+          <w:rFonts w:cs="Arial"/>
+          <w:b/>
+          <w:bCs/>
+          <w:szCs w:val="24"/>
+        </w:rPr>
+        <w:t>ORM</w:t>
+      </w:r>
+      <w:r>
+        <w:rPr>
+          <w:rFonts w:cs="Arial"/>
+          <w:szCs w:val="24"/>
+        </w:rPr>
+        <w:t>. Rio Grande do Sul, 23 maio 2022. Disponível em: https://www.ufsm.br/pet/sistemas-de-informacao/2022/05/23/orm. Acesso em: 4 jul. 2023.</w:t>
       </w:r>
     </w:p>
     <w:sectPr>
@@ -18401,10 +18358,10 @@
     <w:uiPriority w:val="35"/>
     <w:unhideWhenUsed/>
     <w:qFormat/>
-    <w:rsid w:val="004649C8"/>
+    <w:rsid w:val="005545ED"/>
     <w:pPr>
       <w:keepNext/>
-      <w:spacing w:after="200" w:line="240" w:lineRule="auto"/>
+      <w:spacing w:after="200"/>
       <w:jc w:val="center"/>
     </w:pPr>
     <w:rPr>
@@ -18437,6 +18394,7 @@
   </w:style>
   <w:style w:type="paragraph" w:styleId="SemEspaamento">
     <w:name w:val="No Spacing"/>
+    <w:next w:val="Normal"/>
     <w:uiPriority w:val="1"/>
     <w:qFormat/>
     <w:rsid w:val="00443CBA"/>
